--- a/CARDOC/DocTemplates/inGeneral.docx
+++ b/CARDOC/DocTemplates/inGeneral.docx
@@ -4,14 +4,46 @@
   <w:body>
     <w:p>
       <w:pPr>
+        <w:spacing w:after="0" w:beforeAutospacing="0" w:afterAutospacing="0"/>
+      </w:pPr>
+      <w:bookmarkStart w:id="0" w:name="_GoBack"/>
+      <w:bookmarkEnd w:id="0"/>
+      <w:r>
+        <w:rPr>
+          <w:noProof w:val="1"/>
+        </w:rPr>
+        <w:t>&lt;%@ Import Namespace="</w:t>
+      </w:r>
+      <w:r>
+        <w:rPr>
+          <w:color w:val="000000"/>
+        </w:rPr>
+        <w:t>CARDOC.Utils</w:t>
+      </w:r>
+      <w:r>
+        <w:rPr>
+          <w:noProof w:val="1"/>
+        </w:rPr>
+        <w:t>" %&gt;</w:t>
+      </w:r>
+    </w:p>
+    <w:p>
+      <w:pPr>
         <w:pStyle w:val="P5"/>
         <w:ind w:left="8505"/>
         <w:rPr>
           <w:sz w:val="28"/>
         </w:rPr>
       </w:pPr>
-      <w:bookmarkStart w:id="0" w:name="_GoBack"/>
-      <w:bookmarkEnd w:id="0"/>
+    </w:p>
+    <w:p>
+      <w:pPr>
+        <w:pStyle w:val="P5"/>
+        <w:ind w:left="8505"/>
+        <w:rPr>
+          <w:sz w:val="28"/>
+        </w:rPr>
+      </w:pPr>
       <w:r>
         <w:rPr>
           <w:sz w:val="28"/>
@@ -68,6 +100,7 @@
       </w:r>
       <w:r>
         <w:rPr>
+          <w:sz w:val="28"/>
           <w:u w:val="none"/>
         </w:rPr>
         <w:t xml:space="preserve">&lt;%= DateTime.Now.Year %&gt; </w:t>
@@ -110,33 +143,6 @@
           <w:sz w:val="28"/>
         </w:rPr>
       </w:pPr>
-      <w:r>
-        <w:rPr>
-          <w:noProof w:val="1"/>
-        </w:rPr>
-        <w:t>&lt;%@ Import Namespace="</w:t>
-      </w:r>
-      <w:r>
-        <w:rPr>
-          <w:color w:val="000000"/>
-          <w:sz w:val="19"/>
-        </w:rPr>
-        <w:t>CARDOC.Utils</w:t>
-      </w:r>
-      <w:r>
-        <w:rPr>
-          <w:noProof w:val="1"/>
-        </w:rPr>
-        <w:t>" %&gt;</w:t>
-      </w:r>
-    </w:p>
-    <w:p>
-      <w:pPr>
-        <w:jc w:val="center"/>
-        <w:rPr>
-          <w:sz w:val="28"/>
-        </w:rPr>
-      </w:pPr>
     </w:p>
     <w:p>
       <w:pPr>
@@ -199,28 +205,17 @@
     </w:p>
     <w:p>
       <w:pPr>
-        <w:ind w:left="-42"/>
-        <w:rPr>
-          <w:sz w:val="4"/>
+        <w:spacing w:after="0" w:beforeAutospacing="0" w:afterAutospacing="0"/>
+        <w:rPr>
+          <w:b w:val="1"/>
+          <w:sz w:val="24"/>
         </w:rPr>
       </w:pPr>
       <w:r>
         <w:rPr>
-          <w:sz w:val="4"/>
-        </w:rPr>
-        <w:t>6</w:t>
-      </w:r>
-    </w:p>
-    <w:p>
-      <w:pPr>
-        <w:spacing w:after="0" w:beforeAutospacing="0" w:afterAutospacing="0"/>
-        <w:rPr>
-          <w:b w:val="1"/>
-          <w:sz w:val="22"/>
-        </w:rPr>
-      </w:pPr>
-      <w:r>
-        <w:t>&lt;% for(var i = 0; i &lt; Model.Count; i++) {! %&gt;</w:t>
+          <w:sz w:val="24"/>
+        </w:rPr>
+        <w:t>&lt;% for(var i = 0; i &lt; Model.Length; i++) {! %&gt;</w:t>
       </w:r>
     </w:p>
     <w:tbl>
@@ -253,11 +248,13 @@
               <w:jc w:val="center"/>
               <w:rPr>
                 <w:b w:val="1"/>
+                <w:sz w:val="24"/>
               </w:rPr>
             </w:pPr>
             <w:r>
               <w:rPr>
                 <w:b w:val="1"/>
+                <w:sz w:val="24"/>
               </w:rPr>
               <w:t>№</w:t>
             </w:r>
@@ -280,12 +277,14 @@
               <w:rPr>
                 <w:b w:val="1"/>
                 <w:color w:val="000000"/>
+                <w:sz w:val="24"/>
               </w:rPr>
             </w:pPr>
             <w:r>
               <w:rPr>
                 <w:b w:val="1"/>
                 <w:color w:val="000000"/>
+                <w:sz w:val="24"/>
               </w:rPr>
               <w:t>Найменування</w:t>
             </w:r>
@@ -307,11 +306,13 @@
               <w:jc w:val="center"/>
               <w:rPr>
                 <w:b w:val="1"/>
+                <w:sz w:val="24"/>
               </w:rPr>
             </w:pPr>
             <w:r>
               <w:rPr>
                 <w:b w:val="1"/>
+                <w:sz w:val="24"/>
               </w:rPr>
               <w:t>Од виміру</w:t>
             </w:r>
@@ -333,11 +334,13 @@
               <w:jc w:val="center"/>
               <w:rPr>
                 <w:b w:val="1"/>
+                <w:sz w:val="24"/>
               </w:rPr>
             </w:pPr>
             <w:r>
               <w:rPr>
                 <w:b w:val="1"/>
+                <w:sz w:val="24"/>
               </w:rPr>
               <w:t>Категорія</w:t>
             </w:r>
@@ -359,11 +362,13 @@
               <w:jc w:val="center"/>
               <w:rPr>
                 <w:b w:val="1"/>
+                <w:sz w:val="24"/>
               </w:rPr>
             </w:pPr>
             <w:r>
               <w:rPr>
                 <w:b w:val="1"/>
+                <w:sz w:val="24"/>
               </w:rPr>
               <w:t>Номер шасі</w:t>
             </w:r>
@@ -385,11 +390,13 @@
               <w:jc w:val="center"/>
               <w:rPr>
                 <w:b w:val="1"/>
+                <w:sz w:val="24"/>
               </w:rPr>
             </w:pPr>
             <w:r>
               <w:rPr>
                 <w:b w:val="1"/>
+                <w:sz w:val="24"/>
               </w:rPr>
               <w:t>Рік випуску</w:t>
             </w:r>
@@ -411,11 +418,13 @@
               <w:jc w:val="center"/>
               <w:rPr>
                 <w:b w:val="1"/>
+                <w:sz w:val="24"/>
               </w:rPr>
             </w:pPr>
             <w:r>
               <w:rPr>
                 <w:b w:val="1"/>
+                <w:sz w:val="24"/>
               </w:rPr>
               <w:t>Колір</w:t>
             </w:r>
@@ -437,11 +446,13 @@
               <w:jc w:val="center"/>
               <w:rPr>
                 <w:b w:val="1"/>
+                <w:sz w:val="24"/>
               </w:rPr>
             </w:pPr>
             <w:r>
               <w:rPr>
                 <w:b w:val="1"/>
+                <w:sz w:val="24"/>
               </w:rPr>
               <w:t>Примітки</w:t>
             </w:r>
@@ -462,12 +473,21 @@
           </w:tcPr>
           <w:p>
             <w:pPr>
-              <w:ind w:firstLine="0" w:left="360"/>
+              <w:tabs>
+                <w:tab w:val="left" w:pos="-160" w:leader="none"/>
+              </w:tabs>
+              <w:ind w:hanging="0" w:left="-20"/>
               <w:jc w:val="center"/>
               <w:rPr>
-                <w:sz w:val="22"/>
+                <w:sz w:val="24"/>
               </w:rPr>
             </w:pPr>
+            <w:r>
+              <w:rPr>
+                <w:sz w:val="24"/>
+              </w:rPr>
+              <w:t>&lt;%= i+1%&gt;</w:t>
+            </w:r>
           </w:p>
         </w:tc>
         <w:tc>
@@ -484,9 +504,42 @@
           <w:p>
             <w:pPr>
               <w:jc w:val="center"/>
+              <w:rPr>
+                <w:sz w:val="24"/>
+              </w:rPr>
             </w:pPr>
             <w:r>
-              <w:t>&lt;%= Model[i].GetTemplate() %&gt;</w:t>
+              <w:rPr>
+                <w:sz w:val="24"/>
+              </w:rPr>
+              <w:t>&lt;%= Model</w:t>
+            </w:r>
+            <w:r>
+              <w:rPr>
+                <w:sz w:val="24"/>
+              </w:rPr>
+              <w:t>[i]</w:t>
+            </w:r>
+            <w:r>
+              <w:rPr>
+                <w:sz w:val="24"/>
+              </w:rPr>
+              <w:t>.Type %&gt;</w:t>
+            </w:r>
+            <w:r>
+              <w:rPr>
+                <w:rStyle w:val="C9"/>
+                <w:rFonts w:ascii="Times New Roman" w:hAnsi="Times New Roman"/>
+                <w:color w:val="000000"/>
+                <w:sz w:val="24"/>
+              </w:rPr>
+              <w:t xml:space="preserve"> </w:t>
+            </w:r>
+            <w:r>
+              <w:rPr>
+                <w:sz w:val="24"/>
+              </w:rPr>
+              <w:t>&lt;%=Model[i].TemplateName%&gt;</w:t>
             </w:r>
           </w:p>
         </w:tc>
@@ -505,8 +558,14 @@
             <w:pPr>
               <w:pStyle w:val="P5"/>
               <w:jc w:val="center"/>
+              <w:rPr>
+                <w:sz w:val="24"/>
+              </w:rPr>
             </w:pPr>
             <w:r>
+              <w:rPr>
+                <w:sz w:val="24"/>
+              </w:rPr>
               <w:t>од</w:t>
             </w:r>
           </w:p>
@@ -525,8 +584,14 @@
           <w:p>
             <w:pPr>
               <w:jc w:val="center"/>
+              <w:rPr>
+                <w:sz w:val="24"/>
+              </w:rPr>
             </w:pPr>
             <w:r>
+              <w:rPr>
+                <w:sz w:val="24"/>
+              </w:rPr>
               <w:t>&lt;%= Model[i].GetCategory() %&gt;</w:t>
             </w:r>
           </w:p>
@@ -547,10 +612,13 @@
               <w:jc w:val="center"/>
               <w:rPr>
                 <w:color w:val="000000"/>
-                <w:sz w:val="22"/>
+                <w:sz w:val="24"/>
               </w:rPr>
             </w:pPr>
             <w:r>
+              <w:rPr>
+                <w:sz w:val="24"/>
+              </w:rPr>
               <w:t>&lt;%= Model[i].Vin %&gt;</w:t>
             </w:r>
           </w:p>
@@ -569,8 +637,14 @@
           <w:p>
             <w:pPr>
               <w:jc w:val="center"/>
+              <w:rPr>
+                <w:sz w:val="24"/>
+              </w:rPr>
             </w:pPr>
             <w:r>
+              <w:rPr>
+                <w:sz w:val="24"/>
+              </w:rPr>
               <w:t>&lt;%= Model[i].Year %&gt;</w:t>
             </w:r>
           </w:p>
@@ -591,9 +665,13 @@
               <w:jc w:val="center"/>
               <w:rPr>
                 <w:color w:val="000000"/>
+                <w:sz w:val="24"/>
               </w:rPr>
             </w:pPr>
             <w:r>
+              <w:rPr>
+                <w:sz w:val="24"/>
+              </w:rPr>
               <w:t>&lt;%= Model[i].Color %&gt;</w:t>
             </w:r>
           </w:p>
@@ -612,10 +690,13 @@
             <w:pPr>
               <w:rPr>
                 <w:b w:val="1"/>
-                <w:sz w:val="22"/>
+                <w:sz w:val="24"/>
               </w:rPr>
             </w:pPr>
             <w:r>
+              <w:rPr>
+                <w:sz w:val="24"/>
+              </w:rPr>
               <w:t>&lt;% AppendRow(); %&gt;</w:t>
             </w:r>
           </w:p>
@@ -626,12 +707,12 @@
       <w:pPr>
         <w:jc w:val="right"/>
         <w:rPr>
-          <w:sz w:val="2"/>
+          <w:sz w:val="24"/>
         </w:rPr>
       </w:pPr>
       <w:r>
         <w:rPr>
-          <w:sz w:val="16"/>
+          <w:sz w:val="24"/>
         </w:rPr>
         <w:br w:type="textWrapping"/>
       </w:r>
@@ -640,10 +721,13 @@
       <w:pPr>
         <w:spacing w:after="0" w:beforeAutospacing="0" w:afterAutospacing="0"/>
         <w:rPr>
-          <w:sz w:val="28"/>
+          <w:sz w:val="24"/>
         </w:rPr>
       </w:pPr>
       <w:r>
+        <w:rPr>
+          <w:sz w:val="24"/>
+        </w:rPr>
         <w:t>&lt;% } %&gt;</w:t>
       </w:r>
     </w:p>
@@ -652,16 +736,22 @@
         <w:pStyle w:val="P6"/>
         <w:spacing w:after="0" w:beforeAutospacing="0" w:afterAutospacing="0"/>
         <w:ind w:left="0"/>
+        <w:rPr>
+          <w:sz w:val="28"/>
+        </w:rPr>
       </w:pPr>
       <w:r>
-        <w:t>ВСЬОГО: &lt;%= Model.Count %&gt; (&lt;%= Model.Count.ToText() %&gt;) &lt;%= Model.Count.Titles() %&gt;</w:t>
+        <w:rPr>
+          <w:sz w:val="28"/>
+        </w:rPr>
+        <w:t>ВСЬОГО: &lt;%= Model.Length %&gt; (&lt;%= Model.Length.ToText() %&gt;) &lt;%= Model.Length.Titles() %&gt;</w:t>
       </w:r>
     </w:p>
     <w:p>
       <w:pPr>
         <w:jc w:val="right"/>
         <w:rPr>
-          <w:sz w:val="16"/>
+          <w:sz w:val="28"/>
         </w:rPr>
       </w:pPr>
     </w:p>
@@ -707,19 +797,11 @@
         <w:rPr>
           <w:sz w:val="28"/>
         </w:rPr>
-        <w:t>«</w:t>
+        <w:t>«&lt;%= DateTime.Now.ToString("dd") %&gt;»_________</w:t>
       </w:r>
       <w:r>
-        <w:t>&lt;%= DateTime.Now.ToString("dd") %&gt;</w:t>
-      </w:r>
-      <w:r>
-        <w:rPr>
-          <w:sz w:val="28"/>
-        </w:rPr>
-        <w:t>»_________</w:t>
-      </w:r>
-      <w:r>
-        <w:rPr>
+        <w:rPr>
+          <w:sz w:val="28"/>
           <w:u w:val="single"/>
         </w:rPr>
         <w:t>&lt;%= DateTime.Now.ToString("MM") %&gt;</w:t>
@@ -728,16 +810,7 @@
         <w:rPr>
           <w:sz w:val="28"/>
         </w:rPr>
-        <w:t>_________</w:t>
-      </w:r>
-      <w:r>
-        <w:t>&lt;%= DateTime.Now.ToString("yyyy") %&gt;</w:t>
-      </w:r>
-      <w:r>
-        <w:rPr>
-          <w:sz w:val="28"/>
-        </w:rPr>
-        <w:t xml:space="preserve"> року</w:t>
+        <w:t>_________&lt;%= DateTime.Now.ToString("yyyy") %&gt; року</w:t>
       </w:r>
     </w:p>
     <w:sectPr>
@@ -3071,6 +3144,12 @@
     <w:name w:val="g2"/>
     <w:rPr/>
   </w:style>
+  <w:style w:type="character" w:styleId="C9">
+    <w:name w:val="???????? ????? ??????"/>
+    <w:rPr>
+      <w:rFonts w:ascii="Calibri" w:hAnsi="Calibri"/>
+    </w:rPr>
+  </w:style>
   <w:style w:type="table" w:styleId="T0" w:default="1">
     <w:name w:val="Normal Table"/>
     <w:semiHidden/>

--- a/CARDOC/DocTemplates/inGeneral.docx
+++ b/CARDOC/DocTemplates/inGeneral.docx
@@ -512,19 +512,7 @@
               <w:rPr>
                 <w:sz w:val="24"/>
               </w:rPr>
-              <w:t>&lt;%= Model</w:t>
-            </w:r>
-            <w:r>
-              <w:rPr>
-                <w:sz w:val="24"/>
-              </w:rPr>
-              <w:t>[i]</w:t>
-            </w:r>
-            <w:r>
-              <w:rPr>
-                <w:sz w:val="24"/>
-              </w:rPr>
-              <w:t>.Type %&gt;</w:t>
+              <w:t>&lt;%= Model[i].Type %&gt;</w:t>
             </w:r>
             <w:r>
               <w:rPr>
@@ -791,13 +779,22 @@
       <w:pPr>
         <w:rPr>
           <w:sz w:val="28"/>
+          <w:u w:val="single"/>
         </w:rPr>
       </w:pPr>
       <w:r>
         <w:rPr>
           <w:sz w:val="28"/>
-        </w:rPr>
-        <w:t>«&lt;%= DateTime.Now.ToString("dd") %&gt;»_________</w:t>
+          <w:u w:val="single"/>
+        </w:rPr>
+        <w:t>«&lt;%= DateTime.Now.ToString("dd") %&gt;»</w:t>
+      </w:r>
+      <w:r>
+        <w:rPr>
+          <w:sz w:val="28"/>
+          <w:u w:val="single"/>
+        </w:rPr>
+        <w:t xml:space="preserve">                </w:t>
       </w:r>
       <w:r>
         <w:rPr>
@@ -809,8 +806,16 @@
       <w:r>
         <w:rPr>
           <w:sz w:val="28"/>
-        </w:rPr>
-        <w:t>_________&lt;%= DateTime.Now.ToString("yyyy") %&gt; року</w:t>
+          <w:u w:val="single"/>
+        </w:rPr>
+        <w:t xml:space="preserve">                 </w:t>
+      </w:r>
+      <w:r>
+        <w:rPr>
+          <w:sz w:val="28"/>
+          <w:u w:val="single"/>
+        </w:rPr>
+        <w:t>&lt;%= DateTime.Now.ToString("yyyy") %&gt; року</w:t>
       </w:r>
     </w:p>
     <w:sectPr>

--- a/CARDOC/DocTemplates/inGeneral.docx
+++ b/CARDOC/DocTemplates/inGeneral.docx
@@ -1,35 +1,32 @@
 
 <file path=word/document.xml><?xml version="1.0" encoding="utf-8"?>
-<w:document xmlns:w="http://schemas.openxmlformats.org/wordprocessingml/2006/main" xmlns:wps="http://schemas.microsoft.com/office/word/2010/wordprocessingShape" xmlns:mc="http://schemas.openxmlformats.org/markup-compatibility/2006" xmlns:w10="urn:schemas-microsoft-com:office:word" xmlns:v="urn:schemas-microsoft-com:vml" xmlns:wp14="http://schemas.microsoft.com/office/word/2010/wordprocessingDrawing" mc:Ignorable="wp14">
+<w:document xmlns:wpc="http://schemas.microsoft.com/office/word/2010/wordprocessingCanvas" xmlns:cx="http://schemas.microsoft.com/office/drawing/2014/chartex" xmlns:cx1="http://schemas.microsoft.com/office/drawing/2015/9/8/chartex" xmlns:mc="http://schemas.openxmlformats.org/markup-compatibility/2006" xmlns:o="urn:schemas-microsoft-com:office:office" xmlns:r="http://schemas.openxmlformats.org/officeDocument/2006/relationships" xmlns:m="http://schemas.openxmlformats.org/officeDocument/2006/math" xmlns:v="urn:schemas-microsoft-com:vml" xmlns:wp14="http://schemas.microsoft.com/office/word/2010/wordprocessingDrawing" xmlns:wp="http://schemas.openxmlformats.org/drawingml/2006/wordprocessingDrawing" xmlns:w10="urn:schemas-microsoft-com:office:word" xmlns:w="http://schemas.openxmlformats.org/wordprocessingml/2006/main" xmlns:w14="http://schemas.microsoft.com/office/word/2010/wordml" xmlns:w15="http://schemas.microsoft.com/office/word/2012/wordml" xmlns:w16se="http://schemas.microsoft.com/office/word/2015/wordml/symex" xmlns:wpg="http://schemas.microsoft.com/office/word/2010/wordprocessingGroup" xmlns:wpi="http://schemas.microsoft.com/office/word/2010/wordprocessingInk" xmlns:wne="http://schemas.microsoft.com/office/word/2006/wordml" xmlns:wps="http://schemas.microsoft.com/office/word/2010/wordprocessingShape" mc:Ignorable="w14 w15 w16se wp14">
   <w:body>
     <w:p>
-      <w:pPr>
-        <w:spacing w:after="0" w:beforeAutospacing="0" w:afterAutospacing="0"/>
-      </w:pPr>
-      <w:bookmarkStart w:id="0" w:name="_GoBack"/>
-      <w:bookmarkEnd w:id="0"/>
-      <w:r>
-        <w:rPr>
-          <w:noProof w:val="1"/>
+      <w:r>
+        <w:rPr>
+          <w:noProof/>
         </w:rPr>
         <w:t>&lt;%@ Import Namespace="</w:t>
       </w:r>
+      <w:proofErr w:type="spellStart"/>
       <w:r>
         <w:rPr>
           <w:color w:val="000000"/>
         </w:rPr>
         <w:t>CARDOC.Utils</w:t>
       </w:r>
-      <w:r>
-        <w:rPr>
-          <w:noProof w:val="1"/>
+      <w:proofErr w:type="spellEnd"/>
+      <w:r>
+        <w:rPr>
+          <w:noProof/>
         </w:rPr>
         <w:t>" %&gt;</w:t>
       </w:r>
     </w:p>
     <w:p>
       <w:pPr>
-        <w:pStyle w:val="P5"/>
+        <w:pStyle w:val="NoSpacing"/>
         <w:ind w:left="8505"/>
         <w:rPr>
           <w:sz w:val="28"/>
@@ -38,7 +35,7 @@
     </w:p>
     <w:p>
       <w:pPr>
-        <w:pStyle w:val="P5"/>
+        <w:pStyle w:val="NoSpacing"/>
         <w:ind w:left="8505"/>
         <w:rPr>
           <w:sz w:val="28"/>
@@ -53,40 +50,115 @@
     </w:p>
     <w:p>
       <w:pPr>
-        <w:pStyle w:val="P5"/>
+        <w:pStyle w:val="NoSpacing"/>
         <w:ind w:left="8505"/>
         <w:rPr>
           <w:sz w:val="28"/>
         </w:rPr>
       </w:pPr>
-      <w:r>
-        <w:rPr>
-          <w:sz w:val="28"/>
-        </w:rPr>
-        <w:t>Командир військової частини А0119</w:t>
+      <w:proofErr w:type="spellStart"/>
+      <w:r>
+        <w:rPr>
+          <w:sz w:val="28"/>
+        </w:rPr>
+        <w:t>Командир</w:t>
+      </w:r>
+      <w:proofErr w:type="spellEnd"/>
+      <w:r>
+        <w:rPr>
+          <w:sz w:val="28"/>
+        </w:rPr>
+        <w:t xml:space="preserve"> </w:t>
+      </w:r>
+      <w:proofErr w:type="spellStart"/>
+      <w:r>
+        <w:rPr>
+          <w:sz w:val="28"/>
+        </w:rPr>
+        <w:t>військової</w:t>
+      </w:r>
+      <w:proofErr w:type="spellEnd"/>
+      <w:r>
+        <w:rPr>
+          <w:sz w:val="28"/>
+        </w:rPr>
+        <w:t xml:space="preserve"> </w:t>
+      </w:r>
+      <w:proofErr w:type="spellStart"/>
+      <w:r>
+        <w:rPr>
+          <w:sz w:val="28"/>
+        </w:rPr>
+        <w:t>частини</w:t>
+      </w:r>
+      <w:proofErr w:type="spellEnd"/>
+      <w:r>
+        <w:rPr>
+          <w:sz w:val="28"/>
+        </w:rPr>
+        <w:t xml:space="preserve"> </w:t>
+      </w:r>
+      <w:r>
+        <w:rPr>
+          <w:sz w:val="28"/>
+        </w:rPr>
+        <w:t>А0119</w:t>
       </w:r>
     </w:p>
     <w:p>
       <w:pPr>
-        <w:pStyle w:val="P5"/>
+        <w:pStyle w:val="NoSpacing"/>
         <w:ind w:left="8505"/>
         <w:rPr>
           <w:sz w:val="28"/>
         </w:rPr>
       </w:pPr>
-      <w:r>
-        <w:rPr>
-          <w:sz w:val="28"/>
-        </w:rPr>
-        <w:t xml:space="preserve">полковник                  </w:t>
+      <w:proofErr w:type="spellStart"/>
+      <w:proofErr w:type="gramStart"/>
+      <w:r>
+        <w:rPr>
+          <w:sz w:val="28"/>
+        </w:rPr>
+        <w:t>полковник</w:t>
+      </w:r>
+      <w:proofErr w:type="spellEnd"/>
+      <w:proofErr w:type="gramEnd"/>
+      <w:r>
+        <w:rPr>
+          <w:sz w:val="28"/>
+        </w:rPr>
+        <w:t xml:space="preserve">                  </w:t>
+      </w:r>
+      <w:r>
+        <w:rPr>
+          <w:sz w:val="28"/>
+        </w:rPr>
         <w:tab/>
+      </w:r>
+      <w:r>
+        <w:rPr>
+          <w:sz w:val="28"/>
+        </w:rPr>
         <w:tab/>
-        <w:t>Андрій БУРЯН</w:t>
+      </w:r>
+      <w:proofErr w:type="spellStart"/>
+      <w:r>
+        <w:rPr>
+          <w:sz w:val="28"/>
+        </w:rPr>
+        <w:t>Андрій</w:t>
+      </w:r>
+      <w:proofErr w:type="spellEnd"/>
+      <w:r>
+        <w:rPr>
+          <w:sz w:val="28"/>
+        </w:rPr>
+        <w:t xml:space="preserve"> БУРЯН</w:t>
       </w:r>
     </w:p>
     <w:p>
       <w:pPr>
-        <w:pStyle w:val="P5"/>
+        <w:pStyle w:val="NoSpacing"/>
         <w:ind w:left="8505"/>
         <w:rPr>
           <w:sz w:val="28"/>
@@ -101,16 +173,31 @@
       <w:r>
         <w:rPr>
           <w:sz w:val="28"/>
-          <w:u w:val="none"/>
-        </w:rPr>
-        <w:t xml:space="preserve">&lt;%= DateTime.Now.Year %&gt; </w:t>
-      </w:r>
+        </w:rPr>
+        <w:t xml:space="preserve">&lt;%= </w:t>
+      </w:r>
+      <w:proofErr w:type="spellStart"/>
+      <w:r>
+        <w:rPr>
+          <w:sz w:val="28"/>
+        </w:rPr>
+        <w:t>DateTime.Now.Year</w:t>
+      </w:r>
+      <w:proofErr w:type="spellEnd"/>
+      <w:r>
+        <w:rPr>
+          <w:sz w:val="28"/>
+        </w:rPr>
+        <w:t xml:space="preserve"> %&gt; </w:t>
+      </w:r>
+      <w:proofErr w:type="spellStart"/>
       <w:r>
         <w:rPr>
           <w:sz w:val="28"/>
         </w:rPr>
         <w:t>року</w:t>
       </w:r>
+      <w:proofErr w:type="spellEnd"/>
     </w:p>
     <w:p>
       <w:pPr>
@@ -196,26 +283,231 @@
           <w:sz w:val="28"/>
         </w:rPr>
       </w:pPr>
-      <w:r>
-        <w:rPr>
-          <w:sz w:val="28"/>
-        </w:rPr>
-        <w:t xml:space="preserve">Автомобільна техніка, яка надійшла до військової частини А1587 як військово-технічна допомога з іноземних країн. </w:t>
+      <w:proofErr w:type="spellStart"/>
+      <w:r>
+        <w:rPr>
+          <w:sz w:val="28"/>
+        </w:rPr>
+        <w:t>Автомобільна</w:t>
+      </w:r>
+      <w:proofErr w:type="spellEnd"/>
+      <w:r>
+        <w:rPr>
+          <w:sz w:val="28"/>
+        </w:rPr>
+        <w:t xml:space="preserve"> </w:t>
+      </w:r>
+      <w:proofErr w:type="spellStart"/>
+      <w:r>
+        <w:rPr>
+          <w:sz w:val="28"/>
+        </w:rPr>
+        <w:t>техніка</w:t>
+      </w:r>
+      <w:proofErr w:type="spellEnd"/>
+      <w:r>
+        <w:rPr>
+          <w:sz w:val="28"/>
+        </w:rPr>
+        <w:t xml:space="preserve">, </w:t>
+      </w:r>
+      <w:proofErr w:type="spellStart"/>
+      <w:r>
+        <w:rPr>
+          <w:sz w:val="28"/>
+        </w:rPr>
+        <w:t>яка</w:t>
+      </w:r>
+      <w:proofErr w:type="spellEnd"/>
+      <w:r>
+        <w:rPr>
+          <w:sz w:val="28"/>
+        </w:rPr>
+        <w:t xml:space="preserve"> </w:t>
+      </w:r>
+      <w:proofErr w:type="spellStart"/>
+      <w:r>
+        <w:rPr>
+          <w:sz w:val="28"/>
+        </w:rPr>
+        <w:t>надійшла</w:t>
+      </w:r>
+      <w:proofErr w:type="spellEnd"/>
+      <w:r>
+        <w:rPr>
+          <w:sz w:val="28"/>
+        </w:rPr>
+        <w:t xml:space="preserve"> </w:t>
+      </w:r>
+      <w:proofErr w:type="spellStart"/>
+      <w:r>
+        <w:rPr>
+          <w:sz w:val="28"/>
+        </w:rPr>
+        <w:t>до</w:t>
+      </w:r>
+      <w:proofErr w:type="spellEnd"/>
+      <w:r>
+        <w:rPr>
+          <w:sz w:val="28"/>
+        </w:rPr>
+        <w:t xml:space="preserve"> </w:t>
+      </w:r>
+      <w:proofErr w:type="spellStart"/>
+      <w:r>
+        <w:rPr>
+          <w:sz w:val="28"/>
+        </w:rPr>
+        <w:t>військової</w:t>
+      </w:r>
+      <w:proofErr w:type="spellEnd"/>
+      <w:r>
+        <w:rPr>
+          <w:sz w:val="28"/>
+        </w:rPr>
+        <w:t xml:space="preserve"> </w:t>
+      </w:r>
+      <w:proofErr w:type="spellStart"/>
+      <w:r>
+        <w:rPr>
+          <w:sz w:val="28"/>
+        </w:rPr>
+        <w:t>частини</w:t>
+      </w:r>
+      <w:proofErr w:type="spellEnd"/>
+      <w:r>
+        <w:rPr>
+          <w:sz w:val="28"/>
+        </w:rPr>
+        <w:t xml:space="preserve"> А1587 </w:t>
+      </w:r>
+      <w:proofErr w:type="spellStart"/>
+      <w:r>
+        <w:rPr>
+          <w:sz w:val="28"/>
+        </w:rPr>
+        <w:t>як</w:t>
+      </w:r>
+      <w:proofErr w:type="spellEnd"/>
+      <w:r>
+        <w:rPr>
+          <w:sz w:val="28"/>
+        </w:rPr>
+        <w:t xml:space="preserve"> </w:t>
+      </w:r>
+      <w:proofErr w:type="spellStart"/>
+      <w:r>
+        <w:rPr>
+          <w:sz w:val="28"/>
+        </w:rPr>
+        <w:t>військово-технічна</w:t>
+      </w:r>
+      <w:proofErr w:type="spellEnd"/>
+      <w:r>
+        <w:rPr>
+          <w:sz w:val="28"/>
+        </w:rPr>
+        <w:t xml:space="preserve"> </w:t>
+      </w:r>
+      <w:proofErr w:type="spellStart"/>
+      <w:r>
+        <w:rPr>
+          <w:sz w:val="28"/>
+        </w:rPr>
+        <w:t>допомога</w:t>
+      </w:r>
+      <w:proofErr w:type="spellEnd"/>
+      <w:r>
+        <w:rPr>
+          <w:sz w:val="28"/>
+        </w:rPr>
+        <w:t xml:space="preserve"> з </w:t>
+      </w:r>
+      <w:proofErr w:type="spellStart"/>
+      <w:r>
+        <w:rPr>
+          <w:sz w:val="28"/>
+        </w:rPr>
+        <w:t>іноземних</w:t>
+      </w:r>
+      <w:proofErr w:type="spellEnd"/>
+      <w:r>
+        <w:rPr>
+          <w:sz w:val="28"/>
+        </w:rPr>
+        <w:t xml:space="preserve"> </w:t>
+      </w:r>
+      <w:proofErr w:type="spellStart"/>
+      <w:r>
+        <w:rPr>
+          <w:sz w:val="28"/>
+        </w:rPr>
+        <w:t>країн</w:t>
+      </w:r>
+      <w:proofErr w:type="spellEnd"/>
+      <w:r>
+        <w:rPr>
+          <w:sz w:val="28"/>
+        </w:rPr>
+        <w:t xml:space="preserve">. </w:t>
       </w:r>
     </w:p>
     <w:p>
       <w:pPr>
-        <w:spacing w:after="0" w:beforeAutospacing="0" w:afterAutospacing="0"/>
-        <w:rPr>
-          <w:b w:val="1"/>
-          <w:sz w:val="24"/>
-        </w:rPr>
-      </w:pPr>
-      <w:r>
-        <w:rPr>
-          <w:sz w:val="24"/>
-        </w:rPr>
-        <w:t>&lt;% for(var i = 0; i &lt; Model.Length; i++) {! %&gt;</w:t>
+        <w:rPr>
+          <w:b/>
+        </w:rPr>
+      </w:pPr>
+      <w:r>
+        <w:t xml:space="preserve">&lt;% </w:t>
+      </w:r>
+      <w:proofErr w:type="gramStart"/>
+      <w:r>
+        <w:t>for(</w:t>
+      </w:r>
+      <w:proofErr w:type="spellStart"/>
+      <w:proofErr w:type="gramEnd"/>
+      <w:r>
+        <w:t>var</w:t>
+      </w:r>
+      <w:proofErr w:type="spellEnd"/>
+      <w:r>
+        <w:t xml:space="preserve"> </w:t>
+      </w:r>
+      <w:proofErr w:type="spellStart"/>
+      <w:r>
+        <w:t>i</w:t>
+      </w:r>
+      <w:proofErr w:type="spellEnd"/>
+      <w:r>
+        <w:t xml:space="preserve"> = 0</w:t>
+      </w:r>
+      <w:r>
+        <w:t xml:space="preserve">; </w:t>
+      </w:r>
+      <w:proofErr w:type="spellStart"/>
+      <w:r>
+        <w:t>i</w:t>
+      </w:r>
+      <w:proofErr w:type="spellEnd"/>
+      <w:r>
+        <w:t xml:space="preserve"> &lt; </w:t>
+      </w:r>
+      <w:proofErr w:type="spellStart"/>
+      <w:r>
+        <w:t>Model.Length</w:t>
+      </w:r>
+      <w:proofErr w:type="spellEnd"/>
+      <w:r>
+        <w:t xml:space="preserve">; </w:t>
+      </w:r>
+      <w:proofErr w:type="spellStart"/>
+      <w:r>
+        <w:t>i</w:t>
+      </w:r>
+      <w:proofErr w:type="spellEnd"/>
+      <w:r>
+        <w:t>++) {! %&gt;</w:t>
       </w:r>
     </w:p>
     <w:tbl>
@@ -223,23 +515,32 @@
         <w:tblW w:w="14764" w:type="dxa"/>
         <w:tblInd w:w="-42" w:type="dxa"/>
         <w:tblBorders>
-          <w:top w:val="single" w:sz="2" w:space="0" w:shadow="0" w:frame="0" w:color="auto"/>
-          <w:left w:val="single" w:sz="2" w:space="0" w:shadow="0" w:frame="0" w:color="auto"/>
-          <w:bottom w:val="single" w:sz="2" w:space="0" w:shadow="0" w:frame="0" w:color="auto"/>
-          <w:right w:val="single" w:sz="2" w:space="0" w:shadow="0" w:frame="0" w:color="auto"/>
+          <w:top w:val="single" w:sz="2" w:space="0" w:color="auto"/>
+          <w:left w:val="single" w:sz="2" w:space="0" w:color="auto"/>
+          <w:bottom w:val="single" w:sz="2" w:space="0" w:color="auto"/>
+          <w:right w:val="single" w:sz="2" w:space="0" w:color="auto"/>
         </w:tblBorders>
-        <w:tblLook w:val="04A0"/>
+        <w:tblLook w:val="04A0" w:firstRow="1" w:lastRow="0" w:firstColumn="1" w:lastColumn="0" w:noHBand="0" w:noVBand="1"/>
       </w:tblPr>
-      <w:tblGrid/>
+      <w:tblGrid>
+        <w:gridCol w:w="854"/>
+        <w:gridCol w:w="3671"/>
+        <w:gridCol w:w="968"/>
+        <w:gridCol w:w="2516"/>
+        <w:gridCol w:w="1827"/>
+        <w:gridCol w:w="1596"/>
+        <w:gridCol w:w="1676"/>
+        <w:gridCol w:w="1656"/>
+      </w:tblGrid>
       <w:tr>
         <w:tc>
           <w:tcPr>
             <w:tcW w:w="694" w:type="dxa"/>
             <w:tcBorders>
-              <w:top w:val="single" w:sz="2" w:space="0" w:shadow="0" w:frame="0" w:color="auto"/>
-              <w:left w:val="single" w:sz="2" w:space="0" w:shadow="0" w:frame="0" w:color="auto"/>
-              <w:bottom w:val="single" w:sz="2" w:space="0" w:shadow="0" w:frame="0" w:color="auto"/>
-              <w:right w:val="single" w:sz="2" w:space="0" w:shadow="0" w:frame="0" w:color="auto"/>
+              <w:top w:val="single" w:sz="2" w:space="0" w:color="auto"/>
+              <w:left w:val="single" w:sz="2" w:space="0" w:color="auto"/>
+              <w:bottom w:val="single" w:sz="2" w:space="0" w:color="auto"/>
+              <w:right w:val="single" w:sz="2" w:space="0" w:color="auto"/>
             </w:tcBorders>
             <w:vAlign w:val="center"/>
           </w:tcPr>
@@ -247,14 +548,12 @@
             <w:pPr>
               <w:jc w:val="center"/>
               <w:rPr>
-                <w:b w:val="1"/>
-                <w:sz w:val="24"/>
+                <w:b/>
               </w:rPr>
             </w:pPr>
             <w:r>
               <w:rPr>
-                <w:b w:val="1"/>
-                <w:sz w:val="24"/>
+                <w:b/>
               </w:rPr>
               <w:t>№</w:t>
             </w:r>
@@ -264,10 +563,10 @@
           <w:tcPr>
             <w:tcW w:w="4562" w:type="dxa"/>
             <w:tcBorders>
-              <w:top w:val="single" w:sz="2" w:space="0" w:shadow="0" w:frame="0" w:color="auto"/>
-              <w:left w:val="single" w:sz="2" w:space="0" w:shadow="0" w:frame="0" w:color="auto"/>
-              <w:bottom w:val="single" w:sz="2" w:space="0" w:shadow="0" w:frame="0" w:color="auto"/>
-              <w:right w:val="single" w:sz="2" w:space="0" w:shadow="0" w:frame="0" w:color="auto"/>
+              <w:top w:val="single" w:sz="2" w:space="0" w:color="auto"/>
+              <w:left w:val="single" w:sz="2" w:space="0" w:color="auto"/>
+              <w:bottom w:val="single" w:sz="2" w:space="0" w:color="auto"/>
+              <w:right w:val="single" w:sz="2" w:space="0" w:color="auto"/>
             </w:tcBorders>
             <w:vAlign w:val="center"/>
           </w:tcPr>
@@ -275,29 +574,29 @@
             <w:pPr>
               <w:jc w:val="center"/>
               <w:rPr>
-                <w:b w:val="1"/>
+                <w:b/>
                 <w:color w:val="000000"/>
-                <w:sz w:val="24"/>
               </w:rPr>
             </w:pPr>
+            <w:proofErr w:type="spellStart"/>
             <w:r>
               <w:rPr>
-                <w:b w:val="1"/>
+                <w:b/>
                 <w:color w:val="000000"/>
-                <w:sz w:val="24"/>
               </w:rPr>
               <w:t>Найменування</w:t>
             </w:r>
+            <w:proofErr w:type="spellEnd"/>
           </w:p>
         </w:tc>
         <w:tc>
           <w:tcPr>
             <w:tcW w:w="968" w:type="dxa"/>
             <w:tcBorders>
-              <w:top w:val="single" w:sz="2" w:space="0" w:shadow="0" w:frame="0" w:color="auto"/>
-              <w:left w:val="single" w:sz="2" w:space="0" w:shadow="0" w:frame="0" w:color="auto"/>
-              <w:bottom w:val="single" w:sz="2" w:space="0" w:shadow="0" w:frame="0" w:color="auto"/>
-              <w:right w:val="single" w:sz="2" w:space="0" w:shadow="0" w:frame="0" w:color="auto"/>
+              <w:top w:val="single" w:sz="2" w:space="0" w:color="auto"/>
+              <w:left w:val="single" w:sz="2" w:space="0" w:color="auto"/>
+              <w:bottom w:val="single" w:sz="2" w:space="0" w:color="auto"/>
+              <w:right w:val="single" w:sz="2" w:space="0" w:color="auto"/>
             </w:tcBorders>
             <w:vAlign w:val="center"/>
           </w:tcPr>
@@ -305,27 +604,49 @@
             <w:pPr>
               <w:jc w:val="center"/>
               <w:rPr>
-                <w:b w:val="1"/>
-                <w:sz w:val="24"/>
+                <w:b/>
               </w:rPr>
             </w:pPr>
+            <w:proofErr w:type="spellStart"/>
             <w:r>
               <w:rPr>
-                <w:b w:val="1"/>
-                <w:sz w:val="24"/>
+                <w:b/>
               </w:rPr>
-              <w:t>Од виміру</w:t>
-            </w:r>
+              <w:t>Од</w:t>
+            </w:r>
+            <w:proofErr w:type="spellEnd"/>
+            <w:r>
+              <w:rPr>
+                <w:b/>
+              </w:rPr>
+              <w:t>.</w:t>
+            </w:r>
+            <w:bookmarkStart w:id="0" w:name="_GoBack"/>
+            <w:bookmarkEnd w:id="0"/>
+            <w:r>
+              <w:rPr>
+                <w:b/>
+              </w:rPr>
+              <w:t xml:space="preserve"> </w:t>
+            </w:r>
+            <w:proofErr w:type="spellStart"/>
+            <w:r>
+              <w:rPr>
+                <w:b/>
+              </w:rPr>
+              <w:t>виміру</w:t>
+            </w:r>
+            <w:proofErr w:type="spellEnd"/>
           </w:p>
         </w:tc>
         <w:tc>
           <w:tcPr>
             <w:tcW w:w="1294" w:type="dxa"/>
             <w:tcBorders>
-              <w:top w:val="single" w:sz="2" w:space="0" w:shadow="0" w:frame="0" w:color="auto"/>
-              <w:left w:val="single" w:sz="2" w:space="0" w:shadow="0" w:frame="0" w:color="auto"/>
-              <w:bottom w:val="single" w:sz="2" w:space="0" w:shadow="0" w:frame="0" w:color="auto"/>
-              <w:right w:val="single" w:sz="2" w:space="0" w:shadow="0" w:frame="0" w:color="auto"/>
+              <w:top w:val="single" w:sz="2" w:space="0" w:color="auto"/>
+              <w:left w:val="single" w:sz="2" w:space="0" w:color="auto"/>
+              <w:bottom w:val="single" w:sz="2" w:space="0" w:color="auto"/>
+              <w:right w:val="single" w:sz="2" w:space="0" w:color="auto"/>
             </w:tcBorders>
             <w:vAlign w:val="center"/>
           </w:tcPr>
@@ -333,27 +654,27 @@
             <w:pPr>
               <w:jc w:val="center"/>
               <w:rPr>
-                <w:b w:val="1"/>
-                <w:sz w:val="24"/>
+                <w:b/>
               </w:rPr>
             </w:pPr>
+            <w:proofErr w:type="spellStart"/>
             <w:r>
               <w:rPr>
-                <w:b w:val="1"/>
-                <w:sz w:val="24"/>
+                <w:b/>
               </w:rPr>
               <w:t>Категорія</w:t>
             </w:r>
+            <w:proofErr w:type="spellEnd"/>
           </w:p>
         </w:tc>
         <w:tc>
           <w:tcPr>
             <w:tcW w:w="3003" w:type="dxa"/>
             <w:tcBorders>
-              <w:top w:val="single" w:sz="2" w:space="0" w:shadow="0" w:frame="0" w:color="auto"/>
-              <w:left w:val="single" w:sz="2" w:space="0" w:shadow="0" w:frame="0" w:color="auto"/>
-              <w:bottom w:val="single" w:sz="2" w:space="0" w:shadow="0" w:frame="0" w:color="auto"/>
-              <w:right w:val="single" w:sz="2" w:space="0" w:shadow="0" w:frame="0" w:color="auto"/>
+              <w:top w:val="single" w:sz="2" w:space="0" w:color="auto"/>
+              <w:left w:val="single" w:sz="2" w:space="0" w:color="auto"/>
+              <w:bottom w:val="single" w:sz="2" w:space="0" w:color="auto"/>
+              <w:right w:val="single" w:sz="2" w:space="0" w:color="auto"/>
             </w:tcBorders>
             <w:vAlign w:val="center"/>
           </w:tcPr>
@@ -361,27 +682,41 @@
             <w:pPr>
               <w:jc w:val="center"/>
               <w:rPr>
-                <w:b w:val="1"/>
-                <w:sz w:val="24"/>
+                <w:b/>
               </w:rPr>
             </w:pPr>
+            <w:proofErr w:type="spellStart"/>
             <w:r>
               <w:rPr>
-                <w:b w:val="1"/>
-                <w:sz w:val="24"/>
+                <w:b/>
               </w:rPr>
-              <w:t>Номер шасі</w:t>
-            </w:r>
+              <w:t>Номер</w:t>
+            </w:r>
+            <w:proofErr w:type="spellEnd"/>
+            <w:r>
+              <w:rPr>
+                <w:b/>
+              </w:rPr>
+              <w:t xml:space="preserve"> </w:t>
+            </w:r>
+            <w:proofErr w:type="spellStart"/>
+            <w:r>
+              <w:rPr>
+                <w:b/>
+              </w:rPr>
+              <w:t>шасі</w:t>
+            </w:r>
+            <w:proofErr w:type="spellEnd"/>
           </w:p>
         </w:tc>
         <w:tc>
           <w:tcPr>
             <w:tcW w:w="1206" w:type="dxa"/>
             <w:tcBorders>
-              <w:top w:val="single" w:sz="2" w:space="0" w:shadow="0" w:frame="0" w:color="auto"/>
-              <w:left w:val="single" w:sz="2" w:space="0" w:shadow="0" w:frame="0" w:color="auto"/>
-              <w:bottom w:val="single" w:sz="2" w:space="0" w:shadow="0" w:frame="0" w:color="auto"/>
-              <w:right w:val="single" w:sz="2" w:space="0" w:shadow="0" w:frame="0" w:color="auto"/>
+              <w:top w:val="single" w:sz="2" w:space="0" w:color="auto"/>
+              <w:left w:val="single" w:sz="2" w:space="0" w:color="auto"/>
+              <w:bottom w:val="single" w:sz="2" w:space="0" w:color="auto"/>
+              <w:right w:val="single" w:sz="2" w:space="0" w:color="auto"/>
             </w:tcBorders>
             <w:vAlign w:val="center"/>
           </w:tcPr>
@@ -389,27 +724,41 @@
             <w:pPr>
               <w:jc w:val="center"/>
               <w:rPr>
-                <w:b w:val="1"/>
-                <w:sz w:val="24"/>
+                <w:b/>
               </w:rPr>
             </w:pPr>
+            <w:proofErr w:type="spellStart"/>
             <w:r>
               <w:rPr>
-                <w:b w:val="1"/>
-                <w:sz w:val="24"/>
+                <w:b/>
               </w:rPr>
-              <w:t>Рік випуску</w:t>
-            </w:r>
+              <w:t>Рік</w:t>
+            </w:r>
+            <w:proofErr w:type="spellEnd"/>
+            <w:r>
+              <w:rPr>
+                <w:b/>
+              </w:rPr>
+              <w:t xml:space="preserve"> </w:t>
+            </w:r>
+            <w:proofErr w:type="spellStart"/>
+            <w:r>
+              <w:rPr>
+                <w:b/>
+              </w:rPr>
+              <w:t>випуску</w:t>
+            </w:r>
+            <w:proofErr w:type="spellEnd"/>
           </w:p>
         </w:tc>
         <w:tc>
           <w:tcPr>
             <w:tcW w:w="1625" w:type="dxa"/>
             <w:tcBorders>
-              <w:top w:val="single" w:sz="2" w:space="0" w:shadow="0" w:frame="0" w:color="auto"/>
-              <w:left w:val="single" w:sz="2" w:space="0" w:shadow="0" w:frame="0" w:color="auto"/>
-              <w:bottom w:val="single" w:sz="2" w:space="0" w:shadow="0" w:frame="0" w:color="auto"/>
-              <w:right w:val="single" w:sz="2" w:space="0" w:shadow="0" w:frame="0" w:color="auto"/>
+              <w:top w:val="single" w:sz="2" w:space="0" w:color="auto"/>
+              <w:left w:val="single" w:sz="2" w:space="0" w:color="auto"/>
+              <w:bottom w:val="single" w:sz="2" w:space="0" w:color="auto"/>
+              <w:right w:val="single" w:sz="2" w:space="0" w:color="auto"/>
             </w:tcBorders>
             <w:vAlign w:val="center"/>
           </w:tcPr>
@@ -417,27 +766,27 @@
             <w:pPr>
               <w:jc w:val="center"/>
               <w:rPr>
-                <w:b w:val="1"/>
-                <w:sz w:val="24"/>
+                <w:b/>
               </w:rPr>
             </w:pPr>
+            <w:proofErr w:type="spellStart"/>
             <w:r>
               <w:rPr>
-                <w:b w:val="1"/>
-                <w:sz w:val="24"/>
+                <w:b/>
               </w:rPr>
               <w:t>Колір</w:t>
             </w:r>
+            <w:proofErr w:type="spellEnd"/>
           </w:p>
         </w:tc>
         <w:tc>
           <w:tcPr>
             <w:tcW w:w="1412" w:type="dxa"/>
             <w:tcBorders>
-              <w:top w:val="single" w:sz="2" w:space="0" w:shadow="0" w:frame="0" w:color="auto"/>
-              <w:left w:val="single" w:sz="2" w:space="0" w:shadow="0" w:frame="0" w:color="auto"/>
-              <w:bottom w:val="single" w:sz="2" w:space="0" w:shadow="0" w:frame="0" w:color="auto"/>
-              <w:right w:val="single" w:sz="2" w:space="0" w:shadow="0" w:frame="0" w:color="auto"/>
+              <w:top w:val="single" w:sz="2" w:space="0" w:color="auto"/>
+              <w:left w:val="single" w:sz="2" w:space="0" w:color="auto"/>
+              <w:bottom w:val="single" w:sz="2" w:space="0" w:color="auto"/>
+              <w:right w:val="single" w:sz="2" w:space="0" w:color="auto"/>
             </w:tcBorders>
             <w:vAlign w:val="center"/>
           </w:tcPr>
@@ -445,17 +794,17 @@
             <w:pPr>
               <w:jc w:val="center"/>
               <w:rPr>
-                <w:b w:val="1"/>
-                <w:sz w:val="24"/>
+                <w:b/>
               </w:rPr>
             </w:pPr>
+            <w:proofErr w:type="spellStart"/>
             <w:r>
               <w:rPr>
-                <w:b w:val="1"/>
-                <w:sz w:val="24"/>
+                <w:b/>
               </w:rPr>
               <w:t>Примітки</w:t>
             </w:r>
+            <w:proofErr w:type="spellEnd"/>
           </w:p>
         </w:tc>
       </w:tr>
@@ -464,28 +813,22 @@
           <w:tcPr>
             <w:tcW w:w="694" w:type="dxa"/>
             <w:tcBorders>
-              <w:top w:val="single" w:sz="2" w:space="0" w:shadow="0" w:frame="0" w:color="auto"/>
-              <w:left w:val="single" w:sz="2" w:space="0" w:shadow="0" w:frame="0" w:color="auto"/>
-              <w:bottom w:val="single" w:sz="2" w:space="0" w:shadow="0" w:frame="0" w:color="auto"/>
-              <w:right w:val="single" w:sz="2" w:space="0" w:shadow="0" w:frame="0" w:color="auto"/>
+              <w:top w:val="single" w:sz="2" w:space="0" w:color="auto"/>
+              <w:left w:val="single" w:sz="2" w:space="0" w:color="auto"/>
+              <w:bottom w:val="single" w:sz="2" w:space="0" w:color="auto"/>
+              <w:right w:val="single" w:sz="2" w:space="0" w:color="auto"/>
             </w:tcBorders>
             <w:vAlign w:val="center"/>
           </w:tcPr>
           <w:p>
             <w:pPr>
               <w:tabs>
-                <w:tab w:val="left" w:pos="-160" w:leader="none"/>
+                <w:tab w:val="left" w:pos="-160"/>
               </w:tabs>
-              <w:ind w:hanging="0" w:left="-20"/>
+              <w:ind w:left="-20"/>
               <w:jc w:val="center"/>
-              <w:rPr>
-                <w:sz w:val="24"/>
-              </w:rPr>
             </w:pPr>
             <w:r>
-              <w:rPr>
-                <w:sz w:val="24"/>
-              </w:rPr>
               <w:t>&lt;%= i+1%&gt;</w:t>
             </w:r>
           </w:p>
@@ -494,40 +837,59 @@
           <w:tcPr>
             <w:tcW w:w="4562" w:type="dxa"/>
             <w:tcBorders>
-              <w:top w:val="single" w:sz="2" w:space="0" w:shadow="0" w:frame="0" w:color="auto"/>
-              <w:left w:val="single" w:sz="2" w:space="0" w:shadow="0" w:frame="0" w:color="auto"/>
-              <w:bottom w:val="single" w:sz="2" w:space="0" w:shadow="0" w:frame="0" w:color="auto"/>
-              <w:right w:val="single" w:sz="2" w:space="0" w:shadow="0" w:frame="0" w:color="auto"/>
+              <w:top w:val="single" w:sz="2" w:space="0" w:color="auto"/>
+              <w:left w:val="single" w:sz="2" w:space="0" w:color="auto"/>
+              <w:bottom w:val="single" w:sz="2" w:space="0" w:color="auto"/>
+              <w:right w:val="single" w:sz="2" w:space="0" w:color="auto"/>
             </w:tcBorders>
             <w:vAlign w:val="center"/>
           </w:tcPr>
           <w:p>
             <w:pPr>
               <w:jc w:val="center"/>
+            </w:pPr>
+            <w:r>
+              <w:t>&lt;%= Model[</w:t>
+            </w:r>
+            <w:proofErr w:type="spellStart"/>
+            <w:r>
+              <w:t>i</w:t>
+            </w:r>
+            <w:proofErr w:type="spellEnd"/>
+            <w:r>
+              <w:t>].Type %&gt;</w:t>
+            </w:r>
+            <w:r>
               <w:rPr>
-                <w:sz w:val="24"/>
-              </w:rPr>
-            </w:pPr>
-            <w:r>
-              <w:rPr>
-                <w:sz w:val="24"/>
-              </w:rPr>
-              <w:t>&lt;%= Model[i].Type %&gt;</w:t>
-            </w:r>
-            <w:r>
-              <w:rPr>
-                <w:rStyle w:val="C9"/>
+                <w:rStyle w:val="a0"/>
                 <w:rFonts w:ascii="Times New Roman" w:hAnsi="Times New Roman"/>
                 <w:color w:val="000000"/>
-                <w:sz w:val="24"/>
               </w:rPr>
               <w:t xml:space="preserve"> </w:t>
             </w:r>
             <w:r>
-              <w:rPr>
-                <w:sz w:val="24"/>
-              </w:rPr>
-              <w:t>&lt;%=Model[i].TemplateName%&gt;</w:t>
+              <w:t>&lt;%=Model[</w:t>
+            </w:r>
+            <w:proofErr w:type="spellStart"/>
+            <w:r>
+              <w:t>i</w:t>
+            </w:r>
+            <w:proofErr w:type="spellEnd"/>
+            <w:r>
+              <w:t>].</w:t>
+            </w:r>
+            <w:proofErr w:type="spellStart"/>
+            <w:proofErr w:type="gramStart"/>
+            <w:r>
+              <w:t>TemplateName</w:t>
+            </w:r>
+            <w:proofErr w:type="spellEnd"/>
+            <w:r>
+              <w:t>%</w:t>
+            </w:r>
+            <w:proofErr w:type="gramEnd"/>
+            <w:r>
+              <w:t>&gt;</w:t>
             </w:r>
           </w:p>
         </w:tc>
@@ -535,52 +897,63 @@
           <w:tcPr>
             <w:tcW w:w="968" w:type="dxa"/>
             <w:tcBorders>
-              <w:top w:val="single" w:sz="2" w:space="0" w:shadow="0" w:frame="0" w:color="auto"/>
-              <w:left w:val="single" w:sz="2" w:space="0" w:shadow="0" w:frame="0" w:color="auto"/>
-              <w:bottom w:val="single" w:sz="2" w:space="0" w:shadow="0" w:frame="0" w:color="auto"/>
-              <w:right w:val="single" w:sz="2" w:space="0" w:shadow="0" w:frame="0" w:color="auto"/>
+              <w:top w:val="single" w:sz="2" w:space="0" w:color="auto"/>
+              <w:left w:val="single" w:sz="2" w:space="0" w:color="auto"/>
+              <w:bottom w:val="single" w:sz="2" w:space="0" w:color="auto"/>
+              <w:right w:val="single" w:sz="2" w:space="0" w:color="auto"/>
             </w:tcBorders>
             <w:vAlign w:val="center"/>
           </w:tcPr>
           <w:p>
             <w:pPr>
-              <w:pStyle w:val="P5"/>
+              <w:pStyle w:val="NoSpacing"/>
               <w:jc w:val="center"/>
-              <w:rPr>
-                <w:sz w:val="24"/>
-              </w:rPr>
             </w:pPr>
-            <w:r>
-              <w:rPr>
-                <w:sz w:val="24"/>
-              </w:rPr>
+            <w:proofErr w:type="spellStart"/>
+            <w:r>
               <w:t>од</w:t>
             </w:r>
+            <w:proofErr w:type="spellEnd"/>
           </w:p>
         </w:tc>
         <w:tc>
           <w:tcPr>
             <w:tcW w:w="1294" w:type="dxa"/>
             <w:tcBorders>
-              <w:top w:val="single" w:sz="2" w:space="0" w:shadow="0" w:frame="0" w:color="auto"/>
-              <w:left w:val="single" w:sz="2" w:space="0" w:shadow="0" w:frame="0" w:color="auto"/>
-              <w:bottom w:val="single" w:sz="2" w:space="0" w:shadow="0" w:frame="0" w:color="auto"/>
-              <w:right w:val="single" w:sz="2" w:space="0" w:shadow="0" w:frame="0" w:color="auto"/>
+              <w:top w:val="single" w:sz="2" w:space="0" w:color="auto"/>
+              <w:left w:val="single" w:sz="2" w:space="0" w:color="auto"/>
+              <w:bottom w:val="single" w:sz="2" w:space="0" w:color="auto"/>
+              <w:right w:val="single" w:sz="2" w:space="0" w:color="auto"/>
             </w:tcBorders>
             <w:vAlign w:val="center"/>
           </w:tcPr>
           <w:p>
             <w:pPr>
               <w:jc w:val="center"/>
-              <w:rPr>
-                <w:sz w:val="24"/>
-              </w:rPr>
             </w:pPr>
             <w:r>
-              <w:rPr>
-                <w:sz w:val="24"/>
-              </w:rPr>
-              <w:t>&lt;%= Model[i].GetCategory() %&gt;</w:t>
+              <w:t>&lt;%= Model[</w:t>
+            </w:r>
+            <w:proofErr w:type="spellStart"/>
+            <w:r>
+              <w:t>i</w:t>
+            </w:r>
+            <w:proofErr w:type="spellEnd"/>
+            <w:r>
+              <w:t>].</w:t>
+            </w:r>
+            <w:proofErr w:type="spellStart"/>
+            <w:proofErr w:type="gramStart"/>
+            <w:r>
+              <w:t>GetCategory</w:t>
+            </w:r>
+            <w:proofErr w:type="spellEnd"/>
+            <w:r>
+              <w:t>(</w:t>
+            </w:r>
+            <w:proofErr w:type="gramEnd"/>
+            <w:r>
+              <w:t>) %&gt;</w:t>
             </w:r>
           </w:p>
         </w:tc>
@@ -588,10 +961,10 @@
           <w:tcPr>
             <w:tcW w:w="3003" w:type="dxa"/>
             <w:tcBorders>
-              <w:top w:val="single" w:sz="2" w:space="0" w:shadow="0" w:frame="0" w:color="auto"/>
-              <w:left w:val="single" w:sz="2" w:space="0" w:shadow="0" w:frame="0" w:color="auto"/>
-              <w:bottom w:val="single" w:sz="2" w:space="0" w:shadow="0" w:frame="0" w:color="auto"/>
-              <w:right w:val="single" w:sz="2" w:space="0" w:shadow="0" w:frame="0" w:color="auto"/>
+              <w:top w:val="single" w:sz="2" w:space="0" w:color="auto"/>
+              <w:left w:val="single" w:sz="2" w:space="0" w:color="auto"/>
+              <w:bottom w:val="single" w:sz="2" w:space="0" w:color="auto"/>
+              <w:right w:val="single" w:sz="2" w:space="0" w:color="auto"/>
             </w:tcBorders>
             <w:vAlign w:val="center"/>
           </w:tcPr>
@@ -600,14 +973,18 @@
               <w:jc w:val="center"/>
               <w:rPr>
                 <w:color w:val="000000"/>
-                <w:sz w:val="24"/>
               </w:rPr>
             </w:pPr>
             <w:r>
-              <w:rPr>
-                <w:sz w:val="24"/>
-              </w:rPr>
-              <w:t>&lt;%= Model[i].Vin %&gt;</w:t>
+              <w:t>&lt;%= Model[</w:t>
+            </w:r>
+            <w:proofErr w:type="spellStart"/>
+            <w:r>
+              <w:t>i</w:t>
+            </w:r>
+            <w:proofErr w:type="spellEnd"/>
+            <w:r>
+              <w:t>].Vin %&gt;</w:t>
             </w:r>
           </w:p>
         </w:tc>
@@ -615,25 +992,27 @@
           <w:tcPr>
             <w:tcW w:w="1206" w:type="dxa"/>
             <w:tcBorders>
-              <w:top w:val="single" w:sz="2" w:space="0" w:shadow="0" w:frame="0" w:color="auto"/>
-              <w:left w:val="single" w:sz="2" w:space="0" w:shadow="0" w:frame="0" w:color="auto"/>
-              <w:bottom w:val="single" w:sz="2" w:space="0" w:shadow="0" w:frame="0" w:color="auto"/>
-              <w:right w:val="single" w:sz="2" w:space="0" w:shadow="0" w:frame="0" w:color="auto"/>
+              <w:top w:val="single" w:sz="2" w:space="0" w:color="auto"/>
+              <w:left w:val="single" w:sz="2" w:space="0" w:color="auto"/>
+              <w:bottom w:val="single" w:sz="2" w:space="0" w:color="auto"/>
+              <w:right w:val="single" w:sz="2" w:space="0" w:color="auto"/>
             </w:tcBorders>
             <w:vAlign w:val="center"/>
           </w:tcPr>
           <w:p>
             <w:pPr>
               <w:jc w:val="center"/>
-              <w:rPr>
-                <w:sz w:val="24"/>
-              </w:rPr>
             </w:pPr>
             <w:r>
-              <w:rPr>
-                <w:sz w:val="24"/>
-              </w:rPr>
-              <w:t>&lt;%= Model[i].Year %&gt;</w:t>
+              <w:t>&lt;%= Model[</w:t>
+            </w:r>
+            <w:proofErr w:type="spellStart"/>
+            <w:r>
+              <w:t>i</w:t>
+            </w:r>
+            <w:proofErr w:type="spellEnd"/>
+            <w:r>
+              <w:t>].Year %&gt;</w:t>
             </w:r>
           </w:p>
         </w:tc>
@@ -641,10 +1020,10 @@
           <w:tcPr>
             <w:tcW w:w="1625" w:type="dxa"/>
             <w:tcBorders>
-              <w:top w:val="single" w:sz="2" w:space="0" w:shadow="0" w:frame="0" w:color="auto"/>
-              <w:left w:val="single" w:sz="2" w:space="0" w:shadow="0" w:frame="0" w:color="auto"/>
-              <w:bottom w:val="single" w:sz="2" w:space="0" w:shadow="0" w:frame="0" w:color="auto"/>
-              <w:right w:val="single" w:sz="2" w:space="0" w:shadow="0" w:frame="0" w:color="auto"/>
+              <w:top w:val="single" w:sz="2" w:space="0" w:color="auto"/>
+              <w:left w:val="single" w:sz="2" w:space="0" w:color="auto"/>
+              <w:bottom w:val="single" w:sz="2" w:space="0" w:color="auto"/>
+              <w:right w:val="single" w:sz="2" w:space="0" w:color="auto"/>
             </w:tcBorders>
             <w:vAlign w:val="center"/>
           </w:tcPr>
@@ -653,14 +1032,21 @@
               <w:jc w:val="center"/>
               <w:rPr>
                 <w:color w:val="000000"/>
-                <w:sz w:val="24"/>
               </w:rPr>
             </w:pPr>
             <w:r>
-              <w:rPr>
-                <w:sz w:val="24"/>
-              </w:rPr>
-              <w:t>&lt;%= Model[i].Color %&gt;</w:t>
+              <w:t>&lt;%= Model[</w:t>
+            </w:r>
+            <w:proofErr w:type="spellStart"/>
+            <w:r>
+              <w:t>i</w:t>
+            </w:r>
+            <w:proofErr w:type="spellEnd"/>
+            <w:r>
+              <w:t xml:space="preserve">].Color </w:t>
+            </w:r>
+            <w:r>
+              <w:t>%&gt;</w:t>
             </w:r>
           </w:p>
         </w:tc>
@@ -668,24 +1054,33 @@
           <w:tcPr>
             <w:tcW w:w="1412" w:type="dxa"/>
             <w:tcBorders>
-              <w:top w:val="single" w:sz="2" w:space="0" w:shadow="0" w:frame="0" w:color="auto"/>
-              <w:left w:val="single" w:sz="2" w:space="0" w:shadow="0" w:frame="0" w:color="auto"/>
-              <w:bottom w:val="single" w:sz="2" w:space="0" w:shadow="0" w:frame="0" w:color="auto"/>
-              <w:right w:val="single" w:sz="2" w:space="0" w:shadow="0" w:frame="0" w:color="auto"/>
+              <w:top w:val="single" w:sz="2" w:space="0" w:color="auto"/>
+              <w:left w:val="single" w:sz="2" w:space="0" w:color="auto"/>
+              <w:bottom w:val="single" w:sz="2" w:space="0" w:color="auto"/>
+              <w:right w:val="single" w:sz="2" w:space="0" w:color="auto"/>
             </w:tcBorders>
           </w:tcPr>
           <w:p>
             <w:pPr>
               <w:rPr>
-                <w:b w:val="1"/>
-                <w:sz w:val="24"/>
+                <w:b/>
               </w:rPr>
             </w:pPr>
             <w:r>
-              <w:rPr>
-                <w:sz w:val="24"/>
-              </w:rPr>
-              <w:t>&lt;% AppendRow(); %&gt;</w:t>
+              <w:t xml:space="preserve">&lt;% </w:t>
+            </w:r>
+            <w:proofErr w:type="spellStart"/>
+            <w:proofErr w:type="gramStart"/>
+            <w:r>
+              <w:t>AppendRow</w:t>
+            </w:r>
+            <w:proofErr w:type="spellEnd"/>
+            <w:r>
+              <w:t>(</w:t>
+            </w:r>
+            <w:proofErr w:type="gramEnd"/>
+            <w:r>
+              <w:t>); %&gt;</w:t>
             </w:r>
           </w:p>
         </w:tc>
@@ -694,45 +1089,86 @@
     <w:p>
       <w:pPr>
         <w:jc w:val="right"/>
-        <w:rPr>
-          <w:sz w:val="24"/>
-        </w:rPr>
-      </w:pPr>
-      <w:r>
-        <w:rPr>
-          <w:sz w:val="24"/>
-        </w:rPr>
-        <w:br w:type="textWrapping"/>
+      </w:pPr>
+      <w:r>
+        <w:br/>
       </w:r>
     </w:p>
     <w:p>
-      <w:pPr>
-        <w:spacing w:after="0" w:beforeAutospacing="0" w:afterAutospacing="0"/>
-        <w:rPr>
-          <w:sz w:val="24"/>
-        </w:rPr>
-      </w:pPr>
-      <w:r>
-        <w:rPr>
-          <w:sz w:val="24"/>
-        </w:rPr>
+      <w:r>
         <w:t>&lt;% } %&gt;</w:t>
       </w:r>
     </w:p>
     <w:p>
       <w:pPr>
-        <w:pStyle w:val="P6"/>
-        <w:spacing w:after="0" w:beforeAutospacing="0" w:afterAutospacing="0"/>
-        <w:ind w:left="0"/>
-        <w:rPr>
-          <w:sz w:val="28"/>
-        </w:rPr>
-      </w:pPr>
-      <w:r>
-        <w:rPr>
-          <w:sz w:val="28"/>
-        </w:rPr>
-        <w:t>ВСЬОГО: &lt;%= Model.Length %&gt; (&lt;%= Model.Length.ToText() %&gt;) &lt;%= Model.Length.Titles() %&gt;</w:t>
+        <w:pStyle w:val="a"/>
+        <w:rPr>
+          <w:sz w:val="28"/>
+        </w:rPr>
+      </w:pPr>
+      <w:r>
+        <w:rPr>
+          <w:sz w:val="28"/>
+        </w:rPr>
+        <w:t xml:space="preserve">ВСЬОГО: &lt;%= </w:t>
+      </w:r>
+      <w:proofErr w:type="spellStart"/>
+      <w:r>
+        <w:rPr>
+          <w:sz w:val="28"/>
+        </w:rPr>
+        <w:t>Model.Length</w:t>
+      </w:r>
+      <w:proofErr w:type="spellEnd"/>
+      <w:r>
+        <w:rPr>
+          <w:sz w:val="28"/>
+        </w:rPr>
+        <w:t xml:space="preserve"> %&gt; (&lt;%= </w:t>
+      </w:r>
+      <w:proofErr w:type="spellStart"/>
+      <w:proofErr w:type="gramStart"/>
+      <w:r>
+        <w:rPr>
+          <w:sz w:val="28"/>
+        </w:rPr>
+        <w:t>Model.Length.ToText</w:t>
+      </w:r>
+      <w:proofErr w:type="spellEnd"/>
+      <w:r>
+        <w:rPr>
+          <w:sz w:val="28"/>
+        </w:rPr>
+        <w:t>(</w:t>
+      </w:r>
+      <w:proofErr w:type="gramEnd"/>
+      <w:r>
+        <w:rPr>
+          <w:sz w:val="28"/>
+        </w:rPr>
+        <w:t xml:space="preserve">) %&gt;) &lt;%= </w:t>
+      </w:r>
+      <w:proofErr w:type="spellStart"/>
+      <w:proofErr w:type="gramStart"/>
+      <w:r>
+        <w:rPr>
+          <w:sz w:val="28"/>
+        </w:rPr>
+        <w:t>Model.Length.Titles</w:t>
+      </w:r>
+      <w:proofErr w:type="spellEnd"/>
+      <w:r>
+        <w:rPr>
+          <w:sz w:val="28"/>
+        </w:rPr>
+        <w:t>(</w:t>
+      </w:r>
+      <w:proofErr w:type="gramEnd"/>
+      <w:r>
+        <w:rPr>
+          <w:sz w:val="28"/>
+        </w:rPr>
+        <w:t>) %&gt;</w:t>
       </w:r>
     </w:p>
     <w:p>
@@ -749,11 +1185,47 @@
           <w:sz w:val="28"/>
         </w:rPr>
       </w:pPr>
-      <w:r>
-        <w:rPr>
-          <w:sz w:val="28"/>
-        </w:rPr>
-        <w:t xml:space="preserve">Командир військової частини А1587 </w:t>
+      <w:proofErr w:type="spellStart"/>
+      <w:r>
+        <w:rPr>
+          <w:sz w:val="28"/>
+        </w:rPr>
+        <w:t>Командир</w:t>
+      </w:r>
+      <w:proofErr w:type="spellEnd"/>
+      <w:r>
+        <w:rPr>
+          <w:sz w:val="28"/>
+        </w:rPr>
+        <w:t xml:space="preserve"> </w:t>
+      </w:r>
+      <w:proofErr w:type="spellStart"/>
+      <w:r>
+        <w:rPr>
+          <w:sz w:val="28"/>
+        </w:rPr>
+        <w:t>військової</w:t>
+      </w:r>
+      <w:proofErr w:type="spellEnd"/>
+      <w:r>
+        <w:rPr>
+          <w:sz w:val="28"/>
+        </w:rPr>
+        <w:t xml:space="preserve"> </w:t>
+      </w:r>
+      <w:proofErr w:type="spellStart"/>
+      <w:r>
+        <w:rPr>
+          <w:sz w:val="28"/>
+        </w:rPr>
+        <w:t>частини</w:t>
+      </w:r>
+      <w:proofErr w:type="spellEnd"/>
+      <w:r>
+        <w:rPr>
+          <w:sz w:val="28"/>
+        </w:rPr>
+        <w:t xml:space="preserve"> А1587 </w:t>
       </w:r>
     </w:p>
     <w:p>
@@ -762,17 +1234,59 @@
           <w:sz w:val="28"/>
         </w:rPr>
       </w:pPr>
+      <w:proofErr w:type="spellStart"/>
+      <w:proofErr w:type="gramStart"/>
       <w:r>
         <w:rPr>
           <w:sz w:val="28"/>
         </w:rPr>
         <w:t>полковник</w:t>
+      </w:r>
+      <w:proofErr w:type="spellEnd"/>
+      <w:proofErr w:type="gramEnd"/>
+      <w:r>
+        <w:rPr>
+          <w:sz w:val="28"/>
+        </w:rPr>
         <w:tab/>
+      </w:r>
+      <w:r>
+        <w:rPr>
+          <w:sz w:val="28"/>
+        </w:rPr>
         <w:tab/>
+      </w:r>
+      <w:r>
+        <w:rPr>
+          <w:sz w:val="28"/>
+        </w:rPr>
         <w:tab/>
+      </w:r>
+      <w:r>
+        <w:rPr>
+          <w:sz w:val="28"/>
+        </w:rPr>
         <w:tab/>
+      </w:r>
+      <w:r>
+        <w:rPr>
+          <w:sz w:val="28"/>
+        </w:rPr>
         <w:tab/>
-        <w:t>Микола СЕНИШАК</w:t>
+      </w:r>
+      <w:proofErr w:type="spellStart"/>
+      <w:r>
+        <w:rPr>
+          <w:sz w:val="28"/>
+        </w:rPr>
+        <w:t>Микола</w:t>
+      </w:r>
+      <w:proofErr w:type="spellEnd"/>
+      <w:r>
+        <w:rPr>
+          <w:sz w:val="28"/>
+        </w:rPr>
+        <w:t xml:space="preserve"> СЕНИШАК</w:t>
       </w:r>
     </w:p>
     <w:p>
@@ -787,2134 +1301,1863 @@
           <w:sz w:val="28"/>
           <w:u w:val="single"/>
         </w:rPr>
-        <w:t>«&lt;%= DateTime.Now.ToString("dd") %&gt;»</w:t>
-      </w:r>
+        <w:t xml:space="preserve">«&lt;%= </w:t>
+      </w:r>
+      <w:proofErr w:type="spellStart"/>
+      <w:proofErr w:type="gramStart"/>
       <w:r>
         <w:rPr>
           <w:sz w:val="28"/>
           <w:u w:val="single"/>
         </w:rPr>
-        <w:t xml:space="preserve">                </w:t>
-      </w:r>
+        <w:t>DateTime.Now.ToString</w:t>
+      </w:r>
+      <w:proofErr w:type="spellEnd"/>
       <w:r>
         <w:rPr>
           <w:sz w:val="28"/>
           <w:u w:val="single"/>
         </w:rPr>
-        <w:t>&lt;%= DateTime.Now.ToString("MM") %&gt;</w:t>
-      </w:r>
+        <w:t>(</w:t>
+      </w:r>
+      <w:proofErr w:type="gramEnd"/>
       <w:r>
         <w:rPr>
           <w:sz w:val="28"/>
           <w:u w:val="single"/>
         </w:rPr>
-        <w:t xml:space="preserve">                 </w:t>
-      </w:r>
+        <w:t>"</w:t>
+      </w:r>
+      <w:proofErr w:type="spellStart"/>
       <w:r>
         <w:rPr>
           <w:sz w:val="28"/>
           <w:u w:val="single"/>
         </w:rPr>
-        <w:t>&lt;%= DateTime.Now.ToString("yyyy") %&gt; року</w:t>
-      </w:r>
+        <w:t>dd</w:t>
+      </w:r>
+      <w:proofErr w:type="spellEnd"/>
+      <w:r>
+        <w:rPr>
+          <w:sz w:val="28"/>
+          <w:u w:val="single"/>
+        </w:rPr>
+        <w:t xml:space="preserve">") %&gt;»                &lt;%= </w:t>
+      </w:r>
+      <w:proofErr w:type="spellStart"/>
+      <w:r>
+        <w:rPr>
+          <w:sz w:val="28"/>
+          <w:u w:val="single"/>
+        </w:rPr>
+        <w:t>DateTime.Now.ToString</w:t>
+      </w:r>
+      <w:proofErr w:type="spellEnd"/>
+      <w:r>
+        <w:rPr>
+          <w:sz w:val="28"/>
+          <w:u w:val="single"/>
+        </w:rPr>
+        <w:t xml:space="preserve">("MM") %&gt;                 &lt;%= </w:t>
+      </w:r>
+      <w:proofErr w:type="spellStart"/>
+      <w:r>
+        <w:rPr>
+          <w:sz w:val="28"/>
+          <w:u w:val="single"/>
+        </w:rPr>
+        <w:t>DateTime.Now.ToString</w:t>
+      </w:r>
+      <w:proofErr w:type="spellEnd"/>
+      <w:r>
+        <w:rPr>
+          <w:sz w:val="28"/>
+          <w:u w:val="single"/>
+        </w:rPr>
+        <w:t>("</w:t>
+      </w:r>
+      <w:proofErr w:type="spellStart"/>
+      <w:r>
+        <w:rPr>
+          <w:sz w:val="28"/>
+          <w:u w:val="single"/>
+        </w:rPr>
+        <w:t>yyyy</w:t>
+      </w:r>
+      <w:proofErr w:type="spellEnd"/>
+      <w:r>
+        <w:rPr>
+          <w:sz w:val="28"/>
+          <w:u w:val="single"/>
+        </w:rPr>
+        <w:t xml:space="preserve">") %&gt; </w:t>
+      </w:r>
+      <w:proofErr w:type="spellStart"/>
+      <w:r>
+        <w:rPr>
+          <w:sz w:val="28"/>
+          <w:u w:val="single"/>
+        </w:rPr>
+        <w:t>року</w:t>
+      </w:r>
+      <w:proofErr w:type="spellEnd"/>
     </w:p>
     <w:sectPr>
-      <w:type w:val="nextPage"/>
-      <w:pgSz w:w="16838" w:h="11906" w:code="9" w:orient="landscape"/>
-      <w:pgMar w:left="1259" w:right="567" w:top="992" w:bottom="567" w:header="709" w:footer="709" w:gutter="0"/>
-      <w:cols w:equalWidth="1" w:space="467"/>
+      <w:pgSz w:w="16838" w:h="11906" w:orient="landscape" w:code="9"/>
+      <w:pgMar w:top="992" w:right="567" w:bottom="567" w:left="1259" w:header="709" w:footer="709" w:gutter="0"/>
+      <w:cols w:space="467"/>
     </w:sectPr>
   </w:body>
 </w:document>
 </file>
 
 <file path=word/numbering.xml><?xml version="1.0" encoding="utf-8"?>
-<w:numbering xmlns:w="http://schemas.openxmlformats.org/wordprocessingml/2006/main">
-  <w:abstractNum w:abstractNumId="0">
+<w:numbering xmlns:wpc="http://schemas.microsoft.com/office/word/2010/wordprocessingCanvas" xmlns:cx="http://schemas.microsoft.com/office/drawing/2014/chartex" xmlns:cx1="http://schemas.microsoft.com/office/drawing/2015/9/8/chartex" xmlns:mc="http://schemas.openxmlformats.org/markup-compatibility/2006" xmlns:o="urn:schemas-microsoft-com:office:office" xmlns:r="http://schemas.openxmlformats.org/officeDocument/2006/relationships" xmlns:m="http://schemas.openxmlformats.org/officeDocument/2006/math" xmlns:v="urn:schemas-microsoft-com:vml" xmlns:wp14="http://schemas.microsoft.com/office/word/2010/wordprocessingDrawing" xmlns:wp="http://schemas.openxmlformats.org/drawingml/2006/wordprocessingDrawing" xmlns:w10="urn:schemas-microsoft-com:office:word" xmlns:w="http://schemas.openxmlformats.org/wordprocessingml/2006/main" xmlns:w14="http://schemas.microsoft.com/office/word/2010/wordml" xmlns:w15="http://schemas.microsoft.com/office/word/2012/wordml" xmlns:w16se="http://schemas.microsoft.com/office/word/2015/wordml/symex" xmlns:wpg="http://schemas.microsoft.com/office/word/2010/wordprocessingGroup" xmlns:wpi="http://schemas.microsoft.com/office/word/2010/wordprocessingInk" xmlns:wne="http://schemas.microsoft.com/office/word/2006/wordml" xmlns:wps="http://schemas.microsoft.com/office/word/2010/wordprocessingShape" mc:Ignorable="w14 w15 w16se wp14">
+  <w:abstractNum w:abstractNumId="0" w15:restartNumberingAfterBreak="0">
     <w:nsid w:val="01CE5DC6"/>
     <w:multiLevelType w:val="hybridMultilevel"/>
+    <w:tmpl w:val="4AE6E6A8"/>
     <w:lvl w:ilvl="0" w:tplc="5D8C2B28">
       <w:start w:val="1"/>
       <w:numFmt w:val="decimal"/>
-      <w:suff w:val="tab"/>
       <w:lvlText w:val="4%1"/>
       <w:lvlJc w:val="right"/>
       <w:pPr>
-        <w:ind w:hanging="72" w:left="360"/>
-      </w:pPr>
-      <w:rPr/>
+        <w:ind w:left="360" w:hanging="72"/>
+      </w:pPr>
     </w:lvl>
     <w:lvl w:ilvl="1" w:tplc="04220019">
       <w:start w:val="1"/>
       <w:numFmt w:val="lowerLetter"/>
-      <w:suff w:val="tab"/>
       <w:lvlText w:val="%2."/>
       <w:lvlJc w:val="left"/>
       <w:pPr>
-        <w:ind w:hanging="360" w:left="1440"/>
-      </w:pPr>
-      <w:rPr/>
+        <w:ind w:left="1440" w:hanging="360"/>
+      </w:pPr>
     </w:lvl>
     <w:lvl w:ilvl="2" w:tplc="0422001B">
       <w:start w:val="1"/>
       <w:numFmt w:val="lowerRoman"/>
-      <w:suff w:val="tab"/>
       <w:lvlText w:val="%3."/>
       <w:lvlJc w:val="right"/>
       <w:pPr>
-        <w:ind w:hanging="180" w:left="2160"/>
-      </w:pPr>
-      <w:rPr/>
+        <w:ind w:left="2160" w:hanging="180"/>
+      </w:pPr>
     </w:lvl>
     <w:lvl w:ilvl="3" w:tplc="0422000F">
       <w:start w:val="1"/>
       <w:numFmt w:val="decimal"/>
-      <w:suff w:val="tab"/>
       <w:lvlText w:val="%4."/>
       <w:lvlJc w:val="left"/>
       <w:pPr>
-        <w:ind w:hanging="360" w:left="2880"/>
-      </w:pPr>
-      <w:rPr/>
+        <w:ind w:left="2880" w:hanging="360"/>
+      </w:pPr>
     </w:lvl>
     <w:lvl w:ilvl="4" w:tplc="04220019">
       <w:start w:val="1"/>
       <w:numFmt w:val="lowerLetter"/>
-      <w:suff w:val="tab"/>
       <w:lvlText w:val="%5."/>
       <w:lvlJc w:val="left"/>
       <w:pPr>
-        <w:ind w:hanging="360" w:left="3600"/>
-      </w:pPr>
-      <w:rPr/>
+        <w:ind w:left="3600" w:hanging="360"/>
+      </w:pPr>
     </w:lvl>
     <w:lvl w:ilvl="5" w:tplc="0422001B">
       <w:start w:val="1"/>
       <w:numFmt w:val="lowerRoman"/>
-      <w:suff w:val="tab"/>
       <w:lvlText w:val="%6."/>
       <w:lvlJc w:val="right"/>
       <w:pPr>
-        <w:ind w:hanging="180" w:left="4320"/>
-      </w:pPr>
-      <w:rPr/>
+        <w:ind w:left="4320" w:hanging="180"/>
+      </w:pPr>
     </w:lvl>
     <w:lvl w:ilvl="6" w:tplc="0422000F">
       <w:start w:val="1"/>
       <w:numFmt w:val="decimal"/>
-      <w:suff w:val="tab"/>
       <w:lvlText w:val="%7."/>
       <w:lvlJc w:val="left"/>
       <w:pPr>
-        <w:ind w:hanging="360" w:left="5040"/>
-      </w:pPr>
-      <w:rPr/>
+        <w:ind w:left="5040" w:hanging="360"/>
+      </w:pPr>
     </w:lvl>
     <w:lvl w:ilvl="7" w:tplc="04220019">
       <w:start w:val="1"/>
       <w:numFmt w:val="lowerLetter"/>
-      <w:suff w:val="tab"/>
       <w:lvlText w:val="%8."/>
       <w:lvlJc w:val="left"/>
       <w:pPr>
-        <w:ind w:hanging="360" w:left="5760"/>
-      </w:pPr>
-      <w:rPr/>
+        <w:ind w:left="5760" w:hanging="360"/>
+      </w:pPr>
     </w:lvl>
     <w:lvl w:ilvl="8" w:tplc="0422001B">
       <w:start w:val="1"/>
       <w:numFmt w:val="lowerRoman"/>
-      <w:suff w:val="tab"/>
       <w:lvlText w:val="%9."/>
       <w:lvlJc w:val="right"/>
       <w:pPr>
-        <w:ind w:hanging="180" w:left="6480"/>
-      </w:pPr>
-      <w:rPr/>
+        <w:ind w:left="6480" w:hanging="180"/>
+      </w:pPr>
     </w:lvl>
   </w:abstractNum>
-  <w:abstractNum w:abstractNumId="1">
+  <w:abstractNum w:abstractNumId="1" w15:restartNumberingAfterBreak="0">
     <w:nsid w:val="0E5808B0"/>
     <w:multiLevelType w:val="hybridMultilevel"/>
+    <w:tmpl w:val="ECB44308"/>
     <w:lvl w:ilvl="0" w:tplc="BD922D08">
       <w:start w:val="1"/>
       <w:numFmt w:val="decimal"/>
-      <w:suff w:val="tab"/>
       <w:lvlText w:val="%1."/>
       <w:lvlJc w:val="right"/>
       <w:pPr>
-        <w:ind w:hanging="72" w:left="360"/>
-      </w:pPr>
-      <w:rPr/>
+        <w:ind w:left="360" w:hanging="72"/>
+      </w:pPr>
     </w:lvl>
     <w:lvl w:ilvl="1" w:tplc="04220019">
       <w:start w:val="1"/>
       <w:numFmt w:val="lowerLetter"/>
-      <w:suff w:val="tab"/>
       <w:lvlText w:val="%2."/>
       <w:lvlJc w:val="left"/>
       <w:pPr>
-        <w:ind w:hanging="360" w:left="1440"/>
-      </w:pPr>
-      <w:rPr/>
+        <w:ind w:left="1440" w:hanging="360"/>
+      </w:pPr>
     </w:lvl>
     <w:lvl w:ilvl="2" w:tplc="0422001B">
       <w:start w:val="1"/>
       <w:numFmt w:val="lowerRoman"/>
-      <w:suff w:val="tab"/>
       <w:lvlText w:val="%3."/>
       <w:lvlJc w:val="right"/>
       <w:pPr>
-        <w:ind w:hanging="180" w:left="2160"/>
-      </w:pPr>
-      <w:rPr/>
+        <w:ind w:left="2160" w:hanging="180"/>
+      </w:pPr>
     </w:lvl>
     <w:lvl w:ilvl="3" w:tplc="0422000F">
       <w:start w:val="1"/>
       <w:numFmt w:val="decimal"/>
-      <w:suff w:val="tab"/>
       <w:lvlText w:val="%4."/>
       <w:lvlJc w:val="left"/>
       <w:pPr>
-        <w:ind w:hanging="360" w:left="2880"/>
-      </w:pPr>
-      <w:rPr/>
+        <w:ind w:left="2880" w:hanging="360"/>
+      </w:pPr>
     </w:lvl>
     <w:lvl w:ilvl="4" w:tplc="04220019">
       <w:start w:val="1"/>
       <w:numFmt w:val="lowerLetter"/>
-      <w:suff w:val="tab"/>
       <w:lvlText w:val="%5."/>
       <w:lvlJc w:val="left"/>
       <w:pPr>
-        <w:ind w:hanging="360" w:left="3600"/>
-      </w:pPr>
-      <w:rPr/>
+        <w:ind w:left="3600" w:hanging="360"/>
+      </w:pPr>
     </w:lvl>
     <w:lvl w:ilvl="5" w:tplc="0422001B">
       <w:start w:val="1"/>
       <w:numFmt w:val="lowerRoman"/>
-      <w:suff w:val="tab"/>
       <w:lvlText w:val="%6."/>
       <w:lvlJc w:val="right"/>
       <w:pPr>
-        <w:ind w:hanging="180" w:left="4320"/>
-      </w:pPr>
-      <w:rPr/>
+        <w:ind w:left="4320" w:hanging="180"/>
+      </w:pPr>
     </w:lvl>
     <w:lvl w:ilvl="6" w:tplc="0422000F">
       <w:start w:val="1"/>
       <w:numFmt w:val="decimal"/>
-      <w:suff w:val="tab"/>
       <w:lvlText w:val="%7."/>
       <w:lvlJc w:val="left"/>
       <w:pPr>
-        <w:ind w:hanging="360" w:left="5040"/>
-      </w:pPr>
-      <w:rPr/>
+        <w:ind w:left="5040" w:hanging="360"/>
+      </w:pPr>
     </w:lvl>
     <w:lvl w:ilvl="7" w:tplc="04220019">
       <w:start w:val="1"/>
       <w:numFmt w:val="lowerLetter"/>
-      <w:suff w:val="tab"/>
       <w:lvlText w:val="%8."/>
       <w:lvlJc w:val="left"/>
       <w:pPr>
-        <w:ind w:hanging="360" w:left="5760"/>
-      </w:pPr>
-      <w:rPr/>
+        <w:ind w:left="5760" w:hanging="360"/>
+      </w:pPr>
     </w:lvl>
     <w:lvl w:ilvl="8" w:tplc="0422001B">
       <w:start w:val="1"/>
       <w:numFmt w:val="lowerRoman"/>
-      <w:suff w:val="tab"/>
       <w:lvlText w:val="%9."/>
       <w:lvlJc w:val="right"/>
       <w:pPr>
-        <w:ind w:hanging="180" w:left="6480"/>
-      </w:pPr>
-      <w:rPr/>
+        <w:ind w:left="6480" w:hanging="180"/>
+      </w:pPr>
     </w:lvl>
   </w:abstractNum>
-  <w:abstractNum w:abstractNumId="2">
+  <w:abstractNum w:abstractNumId="2" w15:restartNumberingAfterBreak="0">
     <w:nsid w:val="0FD10782"/>
     <w:multiLevelType w:val="hybridMultilevel"/>
+    <w:tmpl w:val="20ACAC62"/>
     <w:lvl w:ilvl="0" w:tplc="0422000F">
       <w:start w:val="1"/>
       <w:numFmt w:val="decimal"/>
-      <w:suff w:val="tab"/>
       <w:lvlText w:val="%1."/>
       <w:lvlJc w:val="left"/>
       <w:pPr>
-        <w:ind w:hanging="360" w:left="720"/>
-      </w:pPr>
-      <w:rPr/>
+        <w:ind w:left="720" w:hanging="360"/>
+      </w:pPr>
     </w:lvl>
     <w:lvl w:ilvl="1" w:tplc="04220019">
       <w:start w:val="1"/>
       <w:numFmt w:val="lowerLetter"/>
-      <w:suff w:val="tab"/>
       <w:lvlText w:val="%2."/>
       <w:lvlJc w:val="left"/>
       <w:pPr>
-        <w:ind w:hanging="360" w:left="1440"/>
-      </w:pPr>
-      <w:rPr/>
+        <w:ind w:left="1440" w:hanging="360"/>
+      </w:pPr>
     </w:lvl>
     <w:lvl w:ilvl="2" w:tplc="0422001B">
       <w:start w:val="1"/>
       <w:numFmt w:val="lowerRoman"/>
-      <w:suff w:val="tab"/>
       <w:lvlText w:val="%3."/>
       <w:lvlJc w:val="right"/>
       <w:pPr>
-        <w:ind w:hanging="180" w:left="2160"/>
-      </w:pPr>
-      <w:rPr/>
+        <w:ind w:left="2160" w:hanging="180"/>
+      </w:pPr>
     </w:lvl>
     <w:lvl w:ilvl="3" w:tplc="0422000F">
       <w:start w:val="1"/>
       <w:numFmt w:val="decimal"/>
-      <w:suff w:val="tab"/>
       <w:lvlText w:val="%4."/>
       <w:lvlJc w:val="left"/>
       <w:pPr>
-        <w:ind w:hanging="360" w:left="2880"/>
-      </w:pPr>
-      <w:rPr/>
+        <w:ind w:left="2880" w:hanging="360"/>
+      </w:pPr>
     </w:lvl>
     <w:lvl w:ilvl="4" w:tplc="04220019">
       <w:start w:val="1"/>
       <w:numFmt w:val="lowerLetter"/>
-      <w:suff w:val="tab"/>
       <w:lvlText w:val="%5."/>
       <w:lvlJc w:val="left"/>
       <w:pPr>
-        <w:ind w:hanging="360" w:left="3600"/>
-      </w:pPr>
-      <w:rPr/>
+        <w:ind w:left="3600" w:hanging="360"/>
+      </w:pPr>
     </w:lvl>
     <w:lvl w:ilvl="5" w:tplc="0422001B">
       <w:start w:val="1"/>
       <w:numFmt w:val="lowerRoman"/>
-      <w:suff w:val="tab"/>
       <w:lvlText w:val="%6."/>
       <w:lvlJc w:val="right"/>
       <w:pPr>
-        <w:ind w:hanging="180" w:left="4320"/>
-      </w:pPr>
-      <w:rPr/>
+        <w:ind w:left="4320" w:hanging="180"/>
+      </w:pPr>
     </w:lvl>
     <w:lvl w:ilvl="6" w:tplc="0422000F">
       <w:start w:val="1"/>
       <w:numFmt w:val="decimal"/>
-      <w:suff w:val="tab"/>
       <w:lvlText w:val="%7."/>
       <w:lvlJc w:val="left"/>
       <w:pPr>
-        <w:ind w:hanging="360" w:left="5040"/>
-      </w:pPr>
-      <w:rPr/>
+        <w:ind w:left="5040" w:hanging="360"/>
+      </w:pPr>
     </w:lvl>
     <w:lvl w:ilvl="7" w:tplc="04220019">
       <w:start w:val="1"/>
       <w:numFmt w:val="lowerLetter"/>
-      <w:suff w:val="tab"/>
       <w:lvlText w:val="%8."/>
       <w:lvlJc w:val="left"/>
       <w:pPr>
-        <w:ind w:hanging="360" w:left="5760"/>
-      </w:pPr>
-      <w:rPr/>
+        <w:ind w:left="5760" w:hanging="360"/>
+      </w:pPr>
     </w:lvl>
     <w:lvl w:ilvl="8" w:tplc="0422001B">
       <w:start w:val="1"/>
       <w:numFmt w:val="lowerRoman"/>
-      <w:suff w:val="tab"/>
       <w:lvlText w:val="%9."/>
       <w:lvlJc w:val="right"/>
       <w:pPr>
-        <w:ind w:hanging="180" w:left="6480"/>
-      </w:pPr>
-      <w:rPr/>
+        <w:ind w:left="6480" w:hanging="180"/>
+      </w:pPr>
     </w:lvl>
   </w:abstractNum>
-  <w:abstractNum w:abstractNumId="3">
+  <w:abstractNum w:abstractNumId="3" w15:restartNumberingAfterBreak="0">
     <w:nsid w:val="194E0291"/>
     <w:multiLevelType w:val="hybridMultilevel"/>
+    <w:tmpl w:val="6D141D7A"/>
     <w:lvl w:ilvl="0" w:tplc="5D8C2B28">
       <w:start w:val="1"/>
       <w:numFmt w:val="decimal"/>
-      <w:suff w:val="tab"/>
       <w:lvlText w:val="4%1"/>
       <w:lvlJc w:val="right"/>
       <w:pPr>
-        <w:ind w:hanging="360" w:left="600"/>
-      </w:pPr>
-      <w:rPr/>
+        <w:ind w:left="600" w:hanging="360"/>
+      </w:pPr>
     </w:lvl>
     <w:lvl w:ilvl="1" w:tplc="04220019">
       <w:start w:val="1"/>
       <w:numFmt w:val="lowerLetter"/>
-      <w:suff w:val="tab"/>
       <w:lvlText w:val="%2."/>
       <w:lvlJc w:val="left"/>
       <w:pPr>
-        <w:ind w:hanging="360" w:left="1320"/>
-      </w:pPr>
-      <w:rPr/>
+        <w:ind w:left="1320" w:hanging="360"/>
+      </w:pPr>
     </w:lvl>
     <w:lvl w:ilvl="2" w:tplc="0422001B">
       <w:start w:val="1"/>
       <w:numFmt w:val="lowerRoman"/>
-      <w:suff w:val="tab"/>
       <w:lvlText w:val="%3."/>
       <w:lvlJc w:val="right"/>
       <w:pPr>
-        <w:ind w:hanging="180" w:left="2040"/>
-      </w:pPr>
-      <w:rPr/>
+        <w:ind w:left="2040" w:hanging="180"/>
+      </w:pPr>
     </w:lvl>
     <w:lvl w:ilvl="3" w:tplc="0422000F">
       <w:start w:val="1"/>
       <w:numFmt w:val="decimal"/>
-      <w:suff w:val="tab"/>
       <w:lvlText w:val="%4."/>
       <w:lvlJc w:val="left"/>
       <w:pPr>
-        <w:ind w:hanging="360" w:left="2760"/>
-      </w:pPr>
-      <w:rPr/>
+        <w:ind w:left="2760" w:hanging="360"/>
+      </w:pPr>
     </w:lvl>
     <w:lvl w:ilvl="4" w:tplc="04220019">
       <w:start w:val="1"/>
       <w:numFmt w:val="lowerLetter"/>
-      <w:suff w:val="tab"/>
       <w:lvlText w:val="%5."/>
       <w:lvlJc w:val="left"/>
       <w:pPr>
-        <w:ind w:hanging="360" w:left="3480"/>
-      </w:pPr>
-      <w:rPr/>
+        <w:ind w:left="3480" w:hanging="360"/>
+      </w:pPr>
     </w:lvl>
     <w:lvl w:ilvl="5" w:tplc="0422001B">
       <w:start w:val="1"/>
       <w:numFmt w:val="lowerRoman"/>
-      <w:suff w:val="tab"/>
       <w:lvlText w:val="%6."/>
       <w:lvlJc w:val="right"/>
       <w:pPr>
-        <w:ind w:hanging="180" w:left="4200"/>
-      </w:pPr>
-      <w:rPr/>
+        <w:ind w:left="4200" w:hanging="180"/>
+      </w:pPr>
     </w:lvl>
     <w:lvl w:ilvl="6" w:tplc="0422000F">
       <w:start w:val="1"/>
       <w:numFmt w:val="decimal"/>
-      <w:suff w:val="tab"/>
       <w:lvlText w:val="%7."/>
       <w:lvlJc w:val="left"/>
       <w:pPr>
-        <w:ind w:hanging="360" w:left="4920"/>
-      </w:pPr>
-      <w:rPr/>
+        <w:ind w:left="4920" w:hanging="360"/>
+      </w:pPr>
     </w:lvl>
     <w:lvl w:ilvl="7" w:tplc="04220019">
       <w:start w:val="1"/>
       <w:numFmt w:val="lowerLetter"/>
-      <w:suff w:val="tab"/>
       <w:lvlText w:val="%8."/>
       <w:lvlJc w:val="left"/>
       <w:pPr>
-        <w:ind w:hanging="360" w:left="5640"/>
-      </w:pPr>
-      <w:rPr/>
+        <w:ind w:left="5640" w:hanging="360"/>
+      </w:pPr>
     </w:lvl>
     <w:lvl w:ilvl="8" w:tplc="0422001B">
       <w:start w:val="1"/>
       <w:numFmt w:val="lowerRoman"/>
-      <w:suff w:val="tab"/>
       <w:lvlText w:val="%9."/>
       <w:lvlJc w:val="right"/>
       <w:pPr>
-        <w:ind w:hanging="180" w:left="6360"/>
-      </w:pPr>
-      <w:rPr/>
+        <w:ind w:left="6360" w:hanging="180"/>
+      </w:pPr>
     </w:lvl>
   </w:abstractNum>
-  <w:abstractNum w:abstractNumId="4">
+  <w:abstractNum w:abstractNumId="4" w15:restartNumberingAfterBreak="0">
     <w:nsid w:val="1FCD3044"/>
     <w:multiLevelType w:val="hybridMultilevel"/>
+    <w:tmpl w:val="3B1ACD48"/>
     <w:lvl w:ilvl="0" w:tplc="BD922D08">
       <w:start w:val="1"/>
       <w:numFmt w:val="decimal"/>
-      <w:suff w:val="tab"/>
       <w:lvlText w:val="%1."/>
       <w:lvlJc w:val="right"/>
       <w:pPr>
-        <w:ind w:hanging="72" w:left="360"/>
-      </w:pPr>
-      <w:rPr/>
+        <w:ind w:left="360" w:hanging="72"/>
+      </w:pPr>
     </w:lvl>
     <w:lvl w:ilvl="1" w:tplc="04220019">
       <w:start w:val="1"/>
       <w:numFmt w:val="lowerLetter"/>
-      <w:suff w:val="tab"/>
       <w:lvlText w:val="%2."/>
       <w:lvlJc w:val="left"/>
       <w:pPr>
-        <w:ind w:hanging="360" w:left="1440"/>
-      </w:pPr>
-      <w:rPr/>
+        <w:ind w:left="1440" w:hanging="360"/>
+      </w:pPr>
     </w:lvl>
     <w:lvl w:ilvl="2" w:tplc="0422001B">
       <w:start w:val="1"/>
       <w:numFmt w:val="lowerRoman"/>
-      <w:suff w:val="tab"/>
       <w:lvlText w:val="%3."/>
       <w:lvlJc w:val="right"/>
       <w:pPr>
-        <w:ind w:hanging="180" w:left="2160"/>
-      </w:pPr>
-      <w:rPr/>
+        <w:ind w:left="2160" w:hanging="180"/>
+      </w:pPr>
     </w:lvl>
     <w:lvl w:ilvl="3" w:tplc="0422000F">
       <w:start w:val="1"/>
       <w:numFmt w:val="decimal"/>
-      <w:suff w:val="tab"/>
       <w:lvlText w:val="%4."/>
       <w:lvlJc w:val="left"/>
       <w:pPr>
-        <w:ind w:hanging="360" w:left="2880"/>
-      </w:pPr>
-      <w:rPr/>
+        <w:ind w:left="2880" w:hanging="360"/>
+      </w:pPr>
     </w:lvl>
     <w:lvl w:ilvl="4" w:tplc="04220019">
       <w:start w:val="1"/>
       <w:numFmt w:val="lowerLetter"/>
-      <w:suff w:val="tab"/>
       <w:lvlText w:val="%5."/>
       <w:lvlJc w:val="left"/>
       <w:pPr>
-        <w:ind w:hanging="360" w:left="3600"/>
-      </w:pPr>
-      <w:rPr/>
+        <w:ind w:left="3600" w:hanging="360"/>
+      </w:pPr>
     </w:lvl>
     <w:lvl w:ilvl="5" w:tplc="0422001B">
       <w:start w:val="1"/>
       <w:numFmt w:val="lowerRoman"/>
-      <w:suff w:val="tab"/>
       <w:lvlText w:val="%6."/>
       <w:lvlJc w:val="right"/>
       <w:pPr>
-        <w:ind w:hanging="180" w:left="4320"/>
-      </w:pPr>
-      <w:rPr/>
+        <w:ind w:left="4320" w:hanging="180"/>
+      </w:pPr>
     </w:lvl>
     <w:lvl w:ilvl="6" w:tplc="0422000F">
       <w:start w:val="1"/>
       <w:numFmt w:val="decimal"/>
-      <w:suff w:val="tab"/>
       <w:lvlText w:val="%7."/>
       <w:lvlJc w:val="left"/>
       <w:pPr>
-        <w:ind w:hanging="360" w:left="5040"/>
-      </w:pPr>
-      <w:rPr/>
+        <w:ind w:left="5040" w:hanging="360"/>
+      </w:pPr>
     </w:lvl>
     <w:lvl w:ilvl="7" w:tplc="04220019">
       <w:start w:val="1"/>
       <w:numFmt w:val="lowerLetter"/>
-      <w:suff w:val="tab"/>
       <w:lvlText w:val="%8."/>
       <w:lvlJc w:val="left"/>
       <w:pPr>
-        <w:ind w:hanging="360" w:left="5760"/>
-      </w:pPr>
-      <w:rPr/>
+        <w:ind w:left="5760" w:hanging="360"/>
+      </w:pPr>
     </w:lvl>
     <w:lvl w:ilvl="8" w:tplc="0422001B">
       <w:start w:val="1"/>
       <w:numFmt w:val="lowerRoman"/>
-      <w:suff w:val="tab"/>
       <w:lvlText w:val="%9."/>
       <w:lvlJc w:val="right"/>
       <w:pPr>
-        <w:ind w:hanging="180" w:left="6480"/>
-      </w:pPr>
-      <w:rPr/>
+        <w:ind w:left="6480" w:hanging="180"/>
+      </w:pPr>
     </w:lvl>
   </w:abstractNum>
-  <w:abstractNum w:abstractNumId="5">
+  <w:abstractNum w:abstractNumId="5" w15:restartNumberingAfterBreak="0">
     <w:nsid w:val="244760B6"/>
     <w:multiLevelType w:val="hybridMultilevel"/>
+    <w:tmpl w:val="C6DED842"/>
     <w:lvl w:ilvl="0" w:tplc="0422000F">
       <w:start w:val="1"/>
       <w:numFmt w:val="decimal"/>
-      <w:suff w:val="tab"/>
       <w:lvlText w:val="%1."/>
       <w:lvlJc w:val="left"/>
       <w:pPr>
-        <w:ind w:hanging="360" w:left="720"/>
-      </w:pPr>
-      <w:rPr/>
+        <w:ind w:left="720" w:hanging="360"/>
+      </w:pPr>
     </w:lvl>
     <w:lvl w:ilvl="1" w:tplc="04220019">
       <w:start w:val="1"/>
       <w:numFmt w:val="lowerLetter"/>
-      <w:suff w:val="tab"/>
       <w:lvlText w:val="%2."/>
       <w:lvlJc w:val="left"/>
       <w:pPr>
-        <w:ind w:hanging="360" w:left="1440"/>
-      </w:pPr>
-      <w:rPr/>
+        <w:ind w:left="1440" w:hanging="360"/>
+      </w:pPr>
     </w:lvl>
     <w:lvl w:ilvl="2" w:tplc="0422001B">
       <w:start w:val="1"/>
       <w:numFmt w:val="lowerRoman"/>
-      <w:suff w:val="tab"/>
       <w:lvlText w:val="%3."/>
       <w:lvlJc w:val="right"/>
       <w:pPr>
-        <w:ind w:hanging="180" w:left="2160"/>
-      </w:pPr>
-      <w:rPr/>
+        <w:ind w:left="2160" w:hanging="180"/>
+      </w:pPr>
     </w:lvl>
     <w:lvl w:ilvl="3" w:tplc="0422000F">
       <w:start w:val="1"/>
       <w:numFmt w:val="decimal"/>
-      <w:suff w:val="tab"/>
       <w:lvlText w:val="%4."/>
       <w:lvlJc w:val="left"/>
       <w:pPr>
-        <w:ind w:hanging="360" w:left="2880"/>
-      </w:pPr>
-      <w:rPr/>
+        <w:ind w:left="2880" w:hanging="360"/>
+      </w:pPr>
     </w:lvl>
     <w:lvl w:ilvl="4" w:tplc="04220019">
       <w:start w:val="1"/>
       <w:numFmt w:val="lowerLetter"/>
-      <w:suff w:val="tab"/>
       <w:lvlText w:val="%5."/>
       <w:lvlJc w:val="left"/>
       <w:pPr>
-        <w:ind w:hanging="360" w:left="3600"/>
-      </w:pPr>
-      <w:rPr/>
+        <w:ind w:left="3600" w:hanging="360"/>
+      </w:pPr>
     </w:lvl>
     <w:lvl w:ilvl="5" w:tplc="0422001B">
       <w:start w:val="1"/>
       <w:numFmt w:val="lowerRoman"/>
-      <w:suff w:val="tab"/>
       <w:lvlText w:val="%6."/>
       <w:lvlJc w:val="right"/>
       <w:pPr>
-        <w:ind w:hanging="180" w:left="4320"/>
-      </w:pPr>
-      <w:rPr/>
+        <w:ind w:left="4320" w:hanging="180"/>
+      </w:pPr>
     </w:lvl>
     <w:lvl w:ilvl="6" w:tplc="0422000F">
       <w:start w:val="1"/>
       <w:numFmt w:val="decimal"/>
-      <w:suff w:val="tab"/>
       <w:lvlText w:val="%7."/>
       <w:lvlJc w:val="left"/>
       <w:pPr>
-        <w:ind w:hanging="360" w:left="5040"/>
-      </w:pPr>
-      <w:rPr/>
+        <w:ind w:left="5040" w:hanging="360"/>
+      </w:pPr>
     </w:lvl>
     <w:lvl w:ilvl="7" w:tplc="04220019">
       <w:start w:val="1"/>
       <w:numFmt w:val="lowerLetter"/>
-      <w:suff w:val="tab"/>
       <w:lvlText w:val="%8."/>
       <w:lvlJc w:val="left"/>
       <w:pPr>
-        <w:ind w:hanging="360" w:left="5760"/>
-      </w:pPr>
-      <w:rPr/>
+        <w:ind w:left="5760" w:hanging="360"/>
+      </w:pPr>
     </w:lvl>
     <w:lvl w:ilvl="8" w:tplc="0422001B">
       <w:start w:val="1"/>
       <w:numFmt w:val="lowerRoman"/>
-      <w:suff w:val="tab"/>
       <w:lvlText w:val="%9."/>
       <w:lvlJc w:val="right"/>
       <w:pPr>
-        <w:ind w:hanging="180" w:left="6480"/>
-      </w:pPr>
-      <w:rPr/>
+        <w:ind w:left="6480" w:hanging="180"/>
+      </w:pPr>
     </w:lvl>
   </w:abstractNum>
-  <w:abstractNum w:abstractNumId="6">
+  <w:abstractNum w:abstractNumId="6" w15:restartNumberingAfterBreak="0">
     <w:nsid w:val="29E85F5F"/>
     <w:multiLevelType w:val="hybridMultilevel"/>
+    <w:tmpl w:val="0FE4DB58"/>
     <w:lvl w:ilvl="0" w:tplc="BD922D08">
       <w:start w:val="1"/>
       <w:numFmt w:val="decimal"/>
-      <w:suff w:val="tab"/>
       <w:lvlText w:val="%1."/>
       <w:lvlJc w:val="right"/>
       <w:pPr>
-        <w:ind w:hanging="72" w:left="360"/>
-      </w:pPr>
-      <w:rPr/>
+        <w:ind w:left="360" w:hanging="72"/>
+      </w:pPr>
     </w:lvl>
     <w:lvl w:ilvl="1" w:tplc="04220019">
       <w:start w:val="1"/>
       <w:numFmt w:val="lowerLetter"/>
-      <w:suff w:val="tab"/>
       <w:lvlText w:val="%2."/>
       <w:lvlJc w:val="left"/>
       <w:pPr>
-        <w:ind w:hanging="360" w:left="1440"/>
-      </w:pPr>
-      <w:rPr/>
+        <w:ind w:left="1440" w:hanging="360"/>
+      </w:pPr>
     </w:lvl>
     <w:lvl w:ilvl="2" w:tplc="0422001B">
       <w:start w:val="1"/>
       <w:numFmt w:val="lowerRoman"/>
-      <w:suff w:val="tab"/>
       <w:lvlText w:val="%3."/>
       <w:lvlJc w:val="right"/>
       <w:pPr>
-        <w:ind w:hanging="180" w:left="2160"/>
-      </w:pPr>
-      <w:rPr/>
+        <w:ind w:left="2160" w:hanging="180"/>
+      </w:pPr>
     </w:lvl>
     <w:lvl w:ilvl="3" w:tplc="0422000F">
       <w:start w:val="1"/>
       <w:numFmt w:val="decimal"/>
-      <w:suff w:val="tab"/>
       <w:lvlText w:val="%4."/>
       <w:lvlJc w:val="left"/>
       <w:pPr>
-        <w:ind w:hanging="360" w:left="2880"/>
-      </w:pPr>
-      <w:rPr/>
+        <w:ind w:left="2880" w:hanging="360"/>
+      </w:pPr>
     </w:lvl>
     <w:lvl w:ilvl="4" w:tplc="04220019">
       <w:start w:val="1"/>
       <w:numFmt w:val="lowerLetter"/>
-      <w:suff w:val="tab"/>
       <w:lvlText w:val="%5."/>
       <w:lvlJc w:val="left"/>
       <w:pPr>
-        <w:ind w:hanging="360" w:left="3600"/>
-      </w:pPr>
-      <w:rPr/>
+        <w:ind w:left="3600" w:hanging="360"/>
+      </w:pPr>
     </w:lvl>
     <w:lvl w:ilvl="5" w:tplc="0422001B">
       <w:start w:val="1"/>
       <w:numFmt w:val="lowerRoman"/>
-      <w:suff w:val="tab"/>
       <w:lvlText w:val="%6."/>
       <w:lvlJc w:val="right"/>
       <w:pPr>
-        <w:ind w:hanging="180" w:left="4320"/>
-      </w:pPr>
-      <w:rPr/>
+        <w:ind w:left="4320" w:hanging="180"/>
+      </w:pPr>
     </w:lvl>
     <w:lvl w:ilvl="6" w:tplc="0422000F">
       <w:start w:val="1"/>
       <w:numFmt w:val="decimal"/>
-      <w:suff w:val="tab"/>
       <w:lvlText w:val="%7."/>
       <w:lvlJc w:val="left"/>
       <w:pPr>
-        <w:ind w:hanging="360" w:left="5040"/>
-      </w:pPr>
-      <w:rPr/>
+        <w:ind w:left="5040" w:hanging="360"/>
+      </w:pPr>
     </w:lvl>
     <w:lvl w:ilvl="7" w:tplc="04220019">
       <w:start w:val="1"/>
       <w:numFmt w:val="lowerLetter"/>
-      <w:suff w:val="tab"/>
       <w:lvlText w:val="%8."/>
       <w:lvlJc w:val="left"/>
       <w:pPr>
-        <w:ind w:hanging="360" w:left="5760"/>
-      </w:pPr>
-      <w:rPr/>
+        <w:ind w:left="5760" w:hanging="360"/>
+      </w:pPr>
     </w:lvl>
     <w:lvl w:ilvl="8" w:tplc="0422001B">
       <w:start w:val="1"/>
       <w:numFmt w:val="lowerRoman"/>
-      <w:suff w:val="tab"/>
       <w:lvlText w:val="%9."/>
       <w:lvlJc w:val="right"/>
       <w:pPr>
-        <w:ind w:hanging="180" w:left="6480"/>
-      </w:pPr>
-      <w:rPr/>
+        <w:ind w:left="6480" w:hanging="180"/>
+      </w:pPr>
     </w:lvl>
   </w:abstractNum>
-  <w:abstractNum w:abstractNumId="7">
+  <w:abstractNum w:abstractNumId="7" w15:restartNumberingAfterBreak="0">
     <w:nsid w:val="2BC853A4"/>
     <w:multiLevelType w:val="hybridMultilevel"/>
+    <w:tmpl w:val="F99C8176"/>
     <w:lvl w:ilvl="0" w:tplc="BD922D08">
       <w:start w:val="1"/>
       <w:numFmt w:val="decimal"/>
-      <w:suff w:val="tab"/>
       <w:lvlText w:val="%1."/>
       <w:lvlJc w:val="right"/>
       <w:pPr>
-        <w:ind w:hanging="72" w:left="360"/>
-      </w:pPr>
-      <w:rPr/>
+        <w:ind w:left="360" w:hanging="72"/>
+      </w:pPr>
     </w:lvl>
     <w:lvl w:ilvl="1" w:tplc="04220019">
       <w:start w:val="1"/>
       <w:numFmt w:val="lowerLetter"/>
-      <w:suff w:val="tab"/>
       <w:lvlText w:val="%2."/>
       <w:lvlJc w:val="left"/>
       <w:pPr>
-        <w:ind w:hanging="360" w:left="1440"/>
-      </w:pPr>
-      <w:rPr/>
+        <w:ind w:left="1440" w:hanging="360"/>
+      </w:pPr>
     </w:lvl>
     <w:lvl w:ilvl="2" w:tplc="0422001B">
       <w:start w:val="1"/>
       <w:numFmt w:val="lowerRoman"/>
-      <w:suff w:val="tab"/>
       <w:lvlText w:val="%3."/>
       <w:lvlJc w:val="right"/>
       <w:pPr>
-        <w:ind w:hanging="180" w:left="2160"/>
-      </w:pPr>
-      <w:rPr/>
+        <w:ind w:left="2160" w:hanging="180"/>
+      </w:pPr>
     </w:lvl>
     <w:lvl w:ilvl="3" w:tplc="0422000F">
       <w:start w:val="1"/>
       <w:numFmt w:val="decimal"/>
-      <w:suff w:val="tab"/>
       <w:lvlText w:val="%4."/>
       <w:lvlJc w:val="left"/>
       <w:pPr>
-        <w:ind w:hanging="360" w:left="2880"/>
-      </w:pPr>
-      <w:rPr/>
+        <w:ind w:left="2880" w:hanging="360"/>
+      </w:pPr>
     </w:lvl>
     <w:lvl w:ilvl="4" w:tplc="04220019">
       <w:start w:val="1"/>
       <w:numFmt w:val="lowerLetter"/>
-      <w:suff w:val="tab"/>
       <w:lvlText w:val="%5."/>
       <w:lvlJc w:val="left"/>
       <w:pPr>
-        <w:ind w:hanging="360" w:left="3600"/>
-      </w:pPr>
-      <w:rPr/>
+        <w:ind w:left="3600" w:hanging="360"/>
+      </w:pPr>
     </w:lvl>
     <w:lvl w:ilvl="5" w:tplc="0422001B">
       <w:start w:val="1"/>
       <w:numFmt w:val="lowerRoman"/>
-      <w:suff w:val="tab"/>
       <w:lvlText w:val="%6."/>
       <w:lvlJc w:val="right"/>
       <w:pPr>
-        <w:ind w:hanging="180" w:left="4320"/>
-      </w:pPr>
-      <w:rPr/>
+        <w:ind w:left="4320" w:hanging="180"/>
+      </w:pPr>
     </w:lvl>
     <w:lvl w:ilvl="6" w:tplc="0422000F">
       <w:start w:val="1"/>
       <w:numFmt w:val="decimal"/>
-      <w:suff w:val="tab"/>
       <w:lvlText w:val="%7."/>
       <w:lvlJc w:val="left"/>
       <w:pPr>
-        <w:ind w:hanging="360" w:left="5040"/>
-      </w:pPr>
-      <w:rPr/>
+        <w:ind w:left="5040" w:hanging="360"/>
+      </w:pPr>
     </w:lvl>
     <w:lvl w:ilvl="7" w:tplc="04220019">
       <w:start w:val="1"/>
       <w:numFmt w:val="lowerLetter"/>
-      <w:suff w:val="tab"/>
       <w:lvlText w:val="%8."/>
       <w:lvlJc w:val="left"/>
       <w:pPr>
-        <w:ind w:hanging="360" w:left="5760"/>
-      </w:pPr>
-      <w:rPr/>
+        <w:ind w:left="5760" w:hanging="360"/>
+      </w:pPr>
     </w:lvl>
     <w:lvl w:ilvl="8" w:tplc="0422001B">
       <w:start w:val="1"/>
       <w:numFmt w:val="lowerRoman"/>
-      <w:suff w:val="tab"/>
       <w:lvlText w:val="%9."/>
       <w:lvlJc w:val="right"/>
       <w:pPr>
-        <w:ind w:hanging="180" w:left="6480"/>
-      </w:pPr>
-      <w:rPr/>
+        <w:ind w:left="6480" w:hanging="180"/>
+      </w:pPr>
     </w:lvl>
   </w:abstractNum>
-  <w:abstractNum w:abstractNumId="8">
+  <w:abstractNum w:abstractNumId="8" w15:restartNumberingAfterBreak="0">
     <w:nsid w:val="2BFF030D"/>
     <w:multiLevelType w:val="hybridMultilevel"/>
+    <w:tmpl w:val="89980652"/>
     <w:lvl w:ilvl="0" w:tplc="5D8C2B28">
       <w:start w:val="1"/>
       <w:numFmt w:val="decimal"/>
-      <w:suff w:val="tab"/>
       <w:lvlText w:val="4%1"/>
       <w:lvlJc w:val="right"/>
       <w:pPr>
-        <w:ind w:hanging="72" w:left="360"/>
-      </w:pPr>
-      <w:rPr/>
+        <w:ind w:left="360" w:hanging="72"/>
+      </w:pPr>
     </w:lvl>
     <w:lvl w:ilvl="1" w:tplc="04220019">
       <w:start w:val="1"/>
       <w:numFmt w:val="lowerLetter"/>
-      <w:suff w:val="tab"/>
       <w:lvlText w:val="%2."/>
       <w:lvlJc w:val="left"/>
       <w:pPr>
-        <w:ind w:hanging="360" w:left="1440"/>
-      </w:pPr>
-      <w:rPr/>
+        <w:ind w:left="1440" w:hanging="360"/>
+      </w:pPr>
     </w:lvl>
     <w:lvl w:ilvl="2" w:tplc="0422001B">
       <w:start w:val="1"/>
       <w:numFmt w:val="lowerRoman"/>
-      <w:suff w:val="tab"/>
       <w:lvlText w:val="%3."/>
       <w:lvlJc w:val="right"/>
       <w:pPr>
-        <w:ind w:hanging="180" w:left="2160"/>
-      </w:pPr>
-      <w:rPr/>
+        <w:ind w:left="2160" w:hanging="180"/>
+      </w:pPr>
     </w:lvl>
     <w:lvl w:ilvl="3" w:tplc="0422000F">
       <w:start w:val="1"/>
       <w:numFmt w:val="decimal"/>
-      <w:suff w:val="tab"/>
       <w:lvlText w:val="%4."/>
       <w:lvlJc w:val="left"/>
       <w:pPr>
-        <w:ind w:hanging="360" w:left="2880"/>
-      </w:pPr>
-      <w:rPr/>
+        <w:ind w:left="2880" w:hanging="360"/>
+      </w:pPr>
     </w:lvl>
     <w:lvl w:ilvl="4" w:tplc="04220019">
       <w:start w:val="1"/>
       <w:numFmt w:val="lowerLetter"/>
-      <w:suff w:val="tab"/>
       <w:lvlText w:val="%5."/>
       <w:lvlJc w:val="left"/>
       <w:pPr>
-        <w:ind w:hanging="360" w:left="3600"/>
-      </w:pPr>
-      <w:rPr/>
+        <w:ind w:left="3600" w:hanging="360"/>
+      </w:pPr>
     </w:lvl>
     <w:lvl w:ilvl="5" w:tplc="0422001B">
       <w:start w:val="1"/>
       <w:numFmt w:val="lowerRoman"/>
-      <w:suff w:val="tab"/>
       <w:lvlText w:val="%6."/>
       <w:lvlJc w:val="right"/>
       <w:pPr>
-        <w:ind w:hanging="180" w:left="4320"/>
-      </w:pPr>
-      <w:rPr/>
+        <w:ind w:left="4320" w:hanging="180"/>
+      </w:pPr>
     </w:lvl>
     <w:lvl w:ilvl="6" w:tplc="0422000F">
       <w:start w:val="1"/>
       <w:numFmt w:val="decimal"/>
-      <w:suff w:val="tab"/>
       <w:lvlText w:val="%7."/>
       <w:lvlJc w:val="left"/>
       <w:pPr>
-        <w:ind w:hanging="360" w:left="5040"/>
-      </w:pPr>
-      <w:rPr/>
+        <w:ind w:left="5040" w:hanging="360"/>
+      </w:pPr>
     </w:lvl>
     <w:lvl w:ilvl="7" w:tplc="04220019">
       <w:start w:val="1"/>
       <w:numFmt w:val="lowerLetter"/>
-      <w:suff w:val="tab"/>
       <w:lvlText w:val="%8."/>
       <w:lvlJc w:val="left"/>
       <w:pPr>
-        <w:ind w:hanging="360" w:left="5760"/>
-      </w:pPr>
-      <w:rPr/>
+        <w:ind w:left="5760" w:hanging="360"/>
+      </w:pPr>
     </w:lvl>
     <w:lvl w:ilvl="8" w:tplc="0422001B">
       <w:start w:val="1"/>
       <w:numFmt w:val="lowerRoman"/>
-      <w:suff w:val="tab"/>
       <w:lvlText w:val="%9."/>
       <w:lvlJc w:val="right"/>
       <w:pPr>
-        <w:ind w:hanging="180" w:left="6480"/>
-      </w:pPr>
-      <w:rPr/>
+        <w:ind w:left="6480" w:hanging="180"/>
+      </w:pPr>
     </w:lvl>
   </w:abstractNum>
-  <w:abstractNum w:abstractNumId="9">
+  <w:abstractNum w:abstractNumId="9" w15:restartNumberingAfterBreak="0">
     <w:nsid w:val="2E4B415B"/>
     <w:multiLevelType w:val="hybridMultilevel"/>
+    <w:tmpl w:val="35FA4098"/>
     <w:lvl w:ilvl="0" w:tplc="BD922D08">
       <w:start w:val="1"/>
       <w:numFmt w:val="decimal"/>
-      <w:suff w:val="tab"/>
       <w:lvlText w:val="%1."/>
       <w:lvlJc w:val="right"/>
       <w:pPr>
-        <w:ind w:hanging="72" w:left="360"/>
-      </w:pPr>
-      <w:rPr/>
+        <w:ind w:left="360" w:hanging="72"/>
+      </w:pPr>
     </w:lvl>
     <w:lvl w:ilvl="1" w:tplc="04220019">
       <w:start w:val="1"/>
       <w:numFmt w:val="lowerLetter"/>
-      <w:suff w:val="tab"/>
       <w:lvlText w:val="%2."/>
       <w:lvlJc w:val="left"/>
       <w:pPr>
-        <w:ind w:hanging="360" w:left="1440"/>
-      </w:pPr>
-      <w:rPr/>
+        <w:ind w:left="1440" w:hanging="360"/>
+      </w:pPr>
     </w:lvl>
     <w:lvl w:ilvl="2" w:tplc="0422001B">
       <w:start w:val="1"/>
       <w:numFmt w:val="lowerRoman"/>
-      <w:suff w:val="tab"/>
       <w:lvlText w:val="%3."/>
       <w:lvlJc w:val="right"/>
       <w:pPr>
-        <w:ind w:hanging="180" w:left="2160"/>
-      </w:pPr>
-      <w:rPr/>
+        <w:ind w:left="2160" w:hanging="180"/>
+      </w:pPr>
     </w:lvl>
     <w:lvl w:ilvl="3" w:tplc="0422000F">
       <w:start w:val="1"/>
       <w:numFmt w:val="decimal"/>
-      <w:suff w:val="tab"/>
       <w:lvlText w:val="%4."/>
       <w:lvlJc w:val="left"/>
       <w:pPr>
-        <w:ind w:hanging="360" w:left="2880"/>
-      </w:pPr>
-      <w:rPr/>
+        <w:ind w:left="2880" w:hanging="360"/>
+      </w:pPr>
     </w:lvl>
     <w:lvl w:ilvl="4" w:tplc="04220019">
       <w:start w:val="1"/>
       <w:numFmt w:val="lowerLetter"/>
-      <w:suff w:val="tab"/>
       <w:lvlText w:val="%5."/>
       <w:lvlJc w:val="left"/>
       <w:pPr>
-        <w:ind w:hanging="360" w:left="3600"/>
-      </w:pPr>
-      <w:rPr/>
+        <w:ind w:left="3600" w:hanging="360"/>
+      </w:pPr>
     </w:lvl>
     <w:lvl w:ilvl="5" w:tplc="0422001B">
       <w:start w:val="1"/>
       <w:numFmt w:val="lowerRoman"/>
-      <w:suff w:val="tab"/>
       <w:lvlText w:val="%6."/>
       <w:lvlJc w:val="right"/>
       <w:pPr>
-        <w:ind w:hanging="180" w:left="4320"/>
-      </w:pPr>
-      <w:rPr/>
+        <w:ind w:left="4320" w:hanging="180"/>
+      </w:pPr>
     </w:lvl>
     <w:lvl w:ilvl="6" w:tplc="0422000F">
       <w:start w:val="1"/>
       <w:numFmt w:val="decimal"/>
-      <w:suff w:val="tab"/>
       <w:lvlText w:val="%7."/>
       <w:lvlJc w:val="left"/>
       <w:pPr>
-        <w:ind w:hanging="360" w:left="5040"/>
-      </w:pPr>
-      <w:rPr/>
+        <w:ind w:left="5040" w:hanging="360"/>
+      </w:pPr>
     </w:lvl>
     <w:lvl w:ilvl="7" w:tplc="04220019">
       <w:start w:val="1"/>
       <w:numFmt w:val="lowerLetter"/>
-      <w:suff w:val="tab"/>
       <w:lvlText w:val="%8."/>
       <w:lvlJc w:val="left"/>
       <w:pPr>
-        <w:ind w:hanging="360" w:left="5760"/>
-      </w:pPr>
-      <w:rPr/>
+        <w:ind w:left="5760" w:hanging="360"/>
+      </w:pPr>
     </w:lvl>
     <w:lvl w:ilvl="8" w:tplc="0422001B">
       <w:start w:val="1"/>
       <w:numFmt w:val="lowerRoman"/>
-      <w:suff w:val="tab"/>
       <w:lvlText w:val="%9."/>
       <w:lvlJc w:val="right"/>
       <w:pPr>
-        <w:ind w:hanging="180" w:left="6480"/>
-      </w:pPr>
-      <w:rPr/>
+        <w:ind w:left="6480" w:hanging="180"/>
+      </w:pPr>
     </w:lvl>
   </w:abstractNum>
-  <w:abstractNum w:abstractNumId="10">
+  <w:abstractNum w:abstractNumId="10" w15:restartNumberingAfterBreak="0">
     <w:nsid w:val="3BC94CFC"/>
     <w:multiLevelType w:val="hybridMultilevel"/>
+    <w:tmpl w:val="BCC8F1C2"/>
     <w:lvl w:ilvl="0" w:tplc="0422000F">
       <w:start w:val="1"/>
       <w:numFmt w:val="decimal"/>
-      <w:suff w:val="tab"/>
       <w:lvlText w:val="%1."/>
       <w:lvlJc w:val="left"/>
       <w:pPr>
-        <w:ind w:hanging="360" w:left="720"/>
-      </w:pPr>
-      <w:rPr/>
+        <w:ind w:left="720" w:hanging="360"/>
+      </w:pPr>
     </w:lvl>
     <w:lvl w:ilvl="1" w:tplc="04220019">
       <w:start w:val="1"/>
       <w:numFmt w:val="lowerLetter"/>
-      <w:suff w:val="tab"/>
       <w:lvlText w:val="%2."/>
       <w:lvlJc w:val="left"/>
       <w:pPr>
-        <w:ind w:hanging="360" w:left="1440"/>
-      </w:pPr>
-      <w:rPr/>
+        <w:ind w:left="1440" w:hanging="360"/>
+      </w:pPr>
     </w:lvl>
     <w:lvl w:ilvl="2" w:tplc="0422001B">
       <w:start w:val="1"/>
       <w:numFmt w:val="lowerRoman"/>
-      <w:suff w:val="tab"/>
       <w:lvlText w:val="%3."/>
       <w:lvlJc w:val="right"/>
       <w:pPr>
-        <w:ind w:hanging="180" w:left="2160"/>
-      </w:pPr>
-      <w:rPr/>
+        <w:ind w:left="2160" w:hanging="180"/>
+      </w:pPr>
     </w:lvl>
     <w:lvl w:ilvl="3" w:tplc="0422000F">
       <w:start w:val="1"/>
       <w:numFmt w:val="decimal"/>
-      <w:suff w:val="tab"/>
       <w:lvlText w:val="%4."/>
       <w:lvlJc w:val="left"/>
       <w:pPr>
-        <w:ind w:hanging="360" w:left="2880"/>
-      </w:pPr>
-      <w:rPr/>
+        <w:ind w:left="2880" w:hanging="360"/>
+      </w:pPr>
     </w:lvl>
     <w:lvl w:ilvl="4" w:tplc="04220019">
       <w:start w:val="1"/>
       <w:numFmt w:val="lowerLetter"/>
-      <w:suff w:val="tab"/>
       <w:lvlText w:val="%5."/>
       <w:lvlJc w:val="left"/>
       <w:pPr>
-        <w:ind w:hanging="360" w:left="3600"/>
-      </w:pPr>
-      <w:rPr/>
+        <w:ind w:left="3600" w:hanging="360"/>
+      </w:pPr>
     </w:lvl>
     <w:lvl w:ilvl="5" w:tplc="0422001B">
       <w:start w:val="1"/>
       <w:numFmt w:val="lowerRoman"/>
-      <w:suff w:val="tab"/>
       <w:lvlText w:val="%6."/>
       <w:lvlJc w:val="right"/>
       <w:pPr>
-        <w:ind w:hanging="180" w:left="4320"/>
-      </w:pPr>
-      <w:rPr/>
+        <w:ind w:left="4320" w:hanging="180"/>
+      </w:pPr>
     </w:lvl>
     <w:lvl w:ilvl="6" w:tplc="0422000F">
       <w:start w:val="1"/>
       <w:numFmt w:val="decimal"/>
-      <w:suff w:val="tab"/>
       <w:lvlText w:val="%7."/>
       <w:lvlJc w:val="left"/>
       <w:pPr>
-        <w:ind w:hanging="360" w:left="5040"/>
-      </w:pPr>
-      <w:rPr/>
+        <w:ind w:left="5040" w:hanging="360"/>
+      </w:pPr>
     </w:lvl>
     <w:lvl w:ilvl="7" w:tplc="04220019">
       <w:start w:val="1"/>
       <w:numFmt w:val="lowerLetter"/>
-      <w:suff w:val="tab"/>
       <w:lvlText w:val="%8."/>
       <w:lvlJc w:val="left"/>
       <w:pPr>
-        <w:ind w:hanging="360" w:left="5760"/>
-      </w:pPr>
-      <w:rPr/>
+        <w:ind w:left="5760" w:hanging="360"/>
+      </w:pPr>
     </w:lvl>
     <w:lvl w:ilvl="8" w:tplc="0422001B">
       <w:start w:val="1"/>
       <w:numFmt w:val="lowerRoman"/>
-      <w:suff w:val="tab"/>
       <w:lvlText w:val="%9."/>
       <w:lvlJc w:val="right"/>
       <w:pPr>
-        <w:ind w:hanging="180" w:left="6480"/>
-      </w:pPr>
-      <w:rPr/>
+        <w:ind w:left="6480" w:hanging="180"/>
+      </w:pPr>
     </w:lvl>
   </w:abstractNum>
-  <w:abstractNum w:abstractNumId="11">
+  <w:abstractNum w:abstractNumId="11" w15:restartNumberingAfterBreak="0">
     <w:nsid w:val="3FFF5EA6"/>
     <w:multiLevelType w:val="hybridMultilevel"/>
+    <w:tmpl w:val="FE72033E"/>
     <w:lvl w:ilvl="0" w:tplc="0419000F">
       <w:start w:val="1"/>
       <w:numFmt w:val="decimal"/>
-      <w:suff w:val="tab"/>
       <w:lvlText w:val="%1."/>
       <w:lvlJc w:val="left"/>
       <w:pPr>
-        <w:ind w:hanging="360" w:left="360"/>
         <w:tabs>
-          <w:tab w:val="left" w:pos="360" w:leader="none"/>
+          <w:tab w:val="left" w:pos="360"/>
         </w:tabs>
-      </w:pPr>
-      <w:rPr/>
+        <w:ind w:left="360" w:hanging="360"/>
+      </w:pPr>
     </w:lvl>
     <w:lvl w:ilvl="1" w:tplc="04190019">
       <w:start w:val="1"/>
       <w:numFmt w:val="lowerLetter"/>
-      <w:suff w:val="tab"/>
       <w:lvlText w:val="%2."/>
       <w:lvlJc w:val="left"/>
       <w:pPr>
-        <w:ind w:hanging="360" w:left="1440"/>
         <w:tabs>
-          <w:tab w:val="left" w:pos="1440" w:leader="none"/>
+          <w:tab w:val="left" w:pos="1440"/>
         </w:tabs>
-      </w:pPr>
-      <w:rPr/>
+        <w:ind w:left="1440" w:hanging="360"/>
+      </w:pPr>
     </w:lvl>
     <w:lvl w:ilvl="2" w:tplc="0419001B">
       <w:start w:val="1"/>
       <w:numFmt w:val="lowerRoman"/>
-      <w:suff w:val="tab"/>
       <w:lvlText w:val="%3."/>
       <w:lvlJc w:val="right"/>
       <w:pPr>
-        <w:ind w:hanging="180" w:left="2160"/>
         <w:tabs>
-          <w:tab w:val="left" w:pos="2160" w:leader="none"/>
+          <w:tab w:val="left" w:pos="2160"/>
         </w:tabs>
-      </w:pPr>
-      <w:rPr/>
+        <w:ind w:left="2160" w:hanging="180"/>
+      </w:pPr>
     </w:lvl>
     <w:lvl w:ilvl="3" w:tplc="0419000F">
       <w:start w:val="1"/>
       <w:numFmt w:val="decimal"/>
-      <w:suff w:val="tab"/>
       <w:lvlText w:val="%4."/>
       <w:lvlJc w:val="left"/>
       <w:pPr>
-        <w:ind w:hanging="360" w:left="2880"/>
         <w:tabs>
-          <w:tab w:val="left" w:pos="2880" w:leader="none"/>
+          <w:tab w:val="left" w:pos="2880"/>
         </w:tabs>
-      </w:pPr>
-      <w:rPr/>
+        <w:ind w:left="2880" w:hanging="360"/>
+      </w:pPr>
     </w:lvl>
     <w:lvl w:ilvl="4" w:tplc="04190019">
       <w:start w:val="1"/>
       <w:numFmt w:val="lowerLetter"/>
-      <w:suff w:val="tab"/>
       <w:lvlText w:val="%5."/>
       <w:lvlJc w:val="left"/>
       <w:pPr>
-        <w:ind w:hanging="360" w:left="3600"/>
         <w:tabs>
-          <w:tab w:val="left" w:pos="3600" w:leader="none"/>
+          <w:tab w:val="left" w:pos="3600"/>
         </w:tabs>
-      </w:pPr>
-      <w:rPr/>
+        <w:ind w:left="3600" w:hanging="360"/>
+      </w:pPr>
     </w:lvl>
     <w:lvl w:ilvl="5" w:tplc="0419001B">
       <w:start w:val="1"/>
       <w:numFmt w:val="lowerRoman"/>
-      <w:suff w:val="tab"/>
       <w:lvlText w:val="%6."/>
       <w:lvlJc w:val="right"/>
       <w:pPr>
-        <w:ind w:hanging="180" w:left="4320"/>
         <w:tabs>
-          <w:tab w:val="left" w:pos="4320" w:leader="none"/>
+          <w:tab w:val="left" w:pos="4320"/>
         </w:tabs>
-      </w:pPr>
-      <w:rPr/>
+        <w:ind w:left="4320" w:hanging="180"/>
+      </w:pPr>
     </w:lvl>
     <w:lvl w:ilvl="6" w:tplc="0419000F">
       <w:start w:val="1"/>
       <w:numFmt w:val="decimal"/>
-      <w:suff w:val="tab"/>
       <w:lvlText w:val="%7."/>
       <w:lvlJc w:val="left"/>
       <w:pPr>
-        <w:ind w:hanging="360" w:left="5040"/>
         <w:tabs>
-          <w:tab w:val="left" w:pos="5040" w:leader="none"/>
+          <w:tab w:val="left" w:pos="5040"/>
         </w:tabs>
-      </w:pPr>
-      <w:rPr/>
+        <w:ind w:left="5040" w:hanging="360"/>
+      </w:pPr>
     </w:lvl>
     <w:lvl w:ilvl="7" w:tplc="04190019">
       <w:start w:val="1"/>
       <w:numFmt w:val="lowerLetter"/>
-      <w:suff w:val="tab"/>
       <w:lvlText w:val="%8."/>
       <w:lvlJc w:val="left"/>
       <w:pPr>
-        <w:ind w:hanging="360" w:left="5760"/>
         <w:tabs>
-          <w:tab w:val="left" w:pos="5760" w:leader="none"/>
+          <w:tab w:val="left" w:pos="5760"/>
         </w:tabs>
-      </w:pPr>
-      <w:rPr/>
+        <w:ind w:left="5760" w:hanging="360"/>
+      </w:pPr>
     </w:lvl>
     <w:lvl w:ilvl="8" w:tplc="0419001B">
       <w:start w:val="1"/>
       <w:numFmt w:val="lowerRoman"/>
-      <w:suff w:val="tab"/>
       <w:lvlText w:val="%9."/>
       <w:lvlJc w:val="right"/>
       <w:pPr>
-        <w:ind w:hanging="180" w:left="6480"/>
         <w:tabs>
-          <w:tab w:val="left" w:pos="6480" w:leader="none"/>
+          <w:tab w:val="left" w:pos="6480"/>
         </w:tabs>
-      </w:pPr>
-      <w:rPr/>
+        <w:ind w:left="6480" w:hanging="180"/>
+      </w:pPr>
     </w:lvl>
   </w:abstractNum>
-  <w:abstractNum w:abstractNumId="12">
+  <w:abstractNum w:abstractNumId="12" w15:restartNumberingAfterBreak="0">
     <w:nsid w:val="40BC3780"/>
     <w:multiLevelType w:val="hybridMultilevel"/>
+    <w:tmpl w:val="55226172"/>
     <w:lvl w:ilvl="0" w:tplc="BD922D08">
       <w:start w:val="1"/>
       <w:numFmt w:val="decimal"/>
-      <w:suff w:val="tab"/>
       <w:lvlText w:val="%1."/>
       <w:lvlJc w:val="right"/>
       <w:pPr>
-        <w:ind w:hanging="72" w:left="360"/>
-      </w:pPr>
-      <w:rPr/>
+        <w:ind w:left="360" w:hanging="72"/>
+      </w:pPr>
     </w:lvl>
     <w:lvl w:ilvl="1" w:tplc="04220019">
       <w:start w:val="1"/>
       <w:numFmt w:val="lowerLetter"/>
-      <w:suff w:val="tab"/>
       <w:lvlText w:val="%2."/>
       <w:lvlJc w:val="left"/>
       <w:pPr>
-        <w:ind w:hanging="360" w:left="1440"/>
-      </w:pPr>
-      <w:rPr/>
+        <w:ind w:left="1440" w:hanging="360"/>
+      </w:pPr>
     </w:lvl>
     <w:lvl w:ilvl="2" w:tplc="0422001B">
       <w:start w:val="1"/>
       <w:numFmt w:val="lowerRoman"/>
-      <w:suff w:val="tab"/>
       <w:lvlText w:val="%3."/>
       <w:lvlJc w:val="right"/>
       <w:pPr>
-        <w:ind w:hanging="180" w:left="2160"/>
-      </w:pPr>
-      <w:rPr/>
+        <w:ind w:left="2160" w:hanging="180"/>
+      </w:pPr>
     </w:lvl>
     <w:lvl w:ilvl="3" w:tplc="0422000F">
       <w:start w:val="1"/>
       <w:numFmt w:val="decimal"/>
-      <w:suff w:val="tab"/>
       <w:lvlText w:val="%4."/>
       <w:lvlJc w:val="left"/>
       <w:pPr>
-        <w:ind w:hanging="360" w:left="2880"/>
-      </w:pPr>
-      <w:rPr/>
+        <w:ind w:left="2880" w:hanging="360"/>
+      </w:pPr>
     </w:lvl>
     <w:lvl w:ilvl="4" w:tplc="04220019">
       <w:start w:val="1"/>
       <w:numFmt w:val="lowerLetter"/>
-      <w:suff w:val="tab"/>
       <w:lvlText w:val="%5."/>
       <w:lvlJc w:val="left"/>
       <w:pPr>
-        <w:ind w:hanging="360" w:left="3600"/>
-      </w:pPr>
-      <w:rPr/>
+        <w:ind w:left="3600" w:hanging="360"/>
+      </w:pPr>
     </w:lvl>
     <w:lvl w:ilvl="5" w:tplc="0422001B">
       <w:start w:val="1"/>
       <w:numFmt w:val="lowerRoman"/>
-      <w:suff w:val="tab"/>
       <w:lvlText w:val="%6."/>
       <w:lvlJc w:val="right"/>
       <w:pPr>
-        <w:ind w:hanging="180" w:left="4320"/>
-      </w:pPr>
-      <w:rPr/>
+        <w:ind w:left="4320" w:hanging="180"/>
+      </w:pPr>
     </w:lvl>
     <w:lvl w:ilvl="6" w:tplc="0422000F">
       <w:start w:val="1"/>
       <w:numFmt w:val="decimal"/>
-      <w:suff w:val="tab"/>
       <w:lvlText w:val="%7."/>
       <w:lvlJc w:val="left"/>
       <w:pPr>
-        <w:ind w:hanging="360" w:left="5040"/>
-      </w:pPr>
-      <w:rPr/>
+        <w:ind w:left="5040" w:hanging="360"/>
+      </w:pPr>
     </w:lvl>
     <w:lvl w:ilvl="7" w:tplc="04220019">
       <w:start w:val="1"/>
       <w:numFmt w:val="lowerLetter"/>
-      <w:suff w:val="tab"/>
       <w:lvlText w:val="%8."/>
       <w:lvlJc w:val="left"/>
       <w:pPr>
-        <w:ind w:hanging="360" w:left="5760"/>
-      </w:pPr>
-      <w:rPr/>
+        <w:ind w:left="5760" w:hanging="360"/>
+      </w:pPr>
     </w:lvl>
     <w:lvl w:ilvl="8" w:tplc="0422001B">
       <w:start w:val="1"/>
       <w:numFmt w:val="lowerRoman"/>
-      <w:suff w:val="tab"/>
       <w:lvlText w:val="%9."/>
       <w:lvlJc w:val="right"/>
       <w:pPr>
-        <w:ind w:hanging="180" w:left="6480"/>
-      </w:pPr>
-      <w:rPr/>
+        <w:ind w:left="6480" w:hanging="180"/>
+      </w:pPr>
     </w:lvl>
   </w:abstractNum>
-  <w:abstractNum w:abstractNumId="13">
+  <w:abstractNum w:abstractNumId="13" w15:restartNumberingAfterBreak="0">
     <w:nsid w:val="41EE7F5F"/>
     <w:multiLevelType w:val="hybridMultilevel"/>
+    <w:tmpl w:val="11CC2BF8"/>
     <w:lvl w:ilvl="0" w:tplc="BD922D08">
       <w:start w:val="1"/>
       <w:numFmt w:val="decimal"/>
-      <w:suff w:val="tab"/>
       <w:lvlText w:val="%1."/>
       <w:lvlJc w:val="right"/>
       <w:pPr>
-        <w:ind w:hanging="72" w:left="360"/>
-      </w:pPr>
-      <w:rPr/>
+        <w:ind w:left="360" w:hanging="72"/>
+      </w:pPr>
     </w:lvl>
     <w:lvl w:ilvl="1" w:tplc="04220019">
       <w:start w:val="1"/>
       <w:numFmt w:val="lowerLetter"/>
-      <w:suff w:val="tab"/>
       <w:lvlText w:val="%2."/>
       <w:lvlJc w:val="left"/>
       <w:pPr>
-        <w:ind w:hanging="360" w:left="1440"/>
-      </w:pPr>
-      <w:rPr/>
+        <w:ind w:left="1440" w:hanging="360"/>
+      </w:pPr>
     </w:lvl>
     <w:lvl w:ilvl="2" w:tplc="0422001B">
       <w:start w:val="1"/>
       <w:numFmt w:val="lowerRoman"/>
-      <w:suff w:val="tab"/>
       <w:lvlText w:val="%3."/>
       <w:lvlJc w:val="right"/>
       <w:pPr>
-        <w:ind w:hanging="180" w:left="2160"/>
-      </w:pPr>
-      <w:rPr/>
+        <w:ind w:left="2160" w:hanging="180"/>
+      </w:pPr>
     </w:lvl>
     <w:lvl w:ilvl="3" w:tplc="0422000F">
       <w:start w:val="1"/>
       <w:numFmt w:val="decimal"/>
-      <w:suff w:val="tab"/>
       <w:lvlText w:val="%4."/>
       <w:lvlJc w:val="left"/>
       <w:pPr>
-        <w:ind w:hanging="360" w:left="2880"/>
-      </w:pPr>
-      <w:rPr/>
+        <w:ind w:left="2880" w:hanging="360"/>
+      </w:pPr>
     </w:lvl>
     <w:lvl w:ilvl="4" w:tplc="04220019">
       <w:start w:val="1"/>
       <w:numFmt w:val="lowerLetter"/>
-      <w:suff w:val="tab"/>
       <w:lvlText w:val="%5."/>
       <w:lvlJc w:val="left"/>
       <w:pPr>
-        <w:ind w:hanging="360" w:left="3600"/>
-      </w:pPr>
-      <w:rPr/>
+        <w:ind w:left="3600" w:hanging="360"/>
+      </w:pPr>
     </w:lvl>
     <w:lvl w:ilvl="5" w:tplc="0422001B">
       <w:start w:val="1"/>
       <w:numFmt w:val="lowerRoman"/>
-      <w:suff w:val="tab"/>
       <w:lvlText w:val="%6."/>
       <w:lvlJc w:val="right"/>
       <w:pPr>
-        <w:ind w:hanging="180" w:left="4320"/>
-      </w:pPr>
-      <w:rPr/>
+        <w:ind w:left="4320" w:hanging="180"/>
+      </w:pPr>
     </w:lvl>
     <w:lvl w:ilvl="6" w:tplc="0422000F">
       <w:start w:val="1"/>
       <w:numFmt w:val="decimal"/>
-      <w:suff w:val="tab"/>
       <w:lvlText w:val="%7."/>
       <w:lvlJc w:val="left"/>
       <w:pPr>
-        <w:ind w:hanging="360" w:left="5040"/>
-      </w:pPr>
-      <w:rPr/>
+        <w:ind w:left="5040" w:hanging="360"/>
+      </w:pPr>
     </w:lvl>
     <w:lvl w:ilvl="7" w:tplc="04220019">
       <w:start w:val="1"/>
       <w:numFmt w:val="lowerLetter"/>
-      <w:suff w:val="tab"/>
       <w:lvlText w:val="%8."/>
       <w:lvlJc w:val="left"/>
       <w:pPr>
-        <w:ind w:hanging="360" w:left="5760"/>
-      </w:pPr>
-      <w:rPr/>
+        <w:ind w:left="5760" w:hanging="360"/>
+      </w:pPr>
     </w:lvl>
     <w:lvl w:ilvl="8" w:tplc="0422001B">
       <w:start w:val="1"/>
       <w:numFmt w:val="lowerRoman"/>
-      <w:suff w:val="tab"/>
       <w:lvlText w:val="%9."/>
       <w:lvlJc w:val="right"/>
       <w:pPr>
-        <w:ind w:hanging="180" w:left="6480"/>
-      </w:pPr>
-      <w:rPr/>
+        <w:ind w:left="6480" w:hanging="180"/>
+      </w:pPr>
     </w:lvl>
   </w:abstractNum>
-  <w:abstractNum w:abstractNumId="14">
+  <w:abstractNum w:abstractNumId="14" w15:restartNumberingAfterBreak="0">
     <w:nsid w:val="461C6FC6"/>
     <w:multiLevelType w:val="hybridMultilevel"/>
+    <w:tmpl w:val="8326AA36"/>
     <w:lvl w:ilvl="0" w:tplc="BD922D08">
       <w:start w:val="1"/>
       <w:numFmt w:val="decimal"/>
-      <w:suff w:val="tab"/>
       <w:lvlText w:val="%1."/>
       <w:lvlJc w:val="right"/>
       <w:pPr>
-        <w:ind w:hanging="72" w:left="360"/>
-      </w:pPr>
-      <w:rPr/>
+        <w:ind w:left="360" w:hanging="72"/>
+      </w:pPr>
     </w:lvl>
     <w:lvl w:ilvl="1" w:tplc="04220019">
       <w:start w:val="1"/>
       <w:numFmt w:val="lowerLetter"/>
-      <w:suff w:val="tab"/>
       <w:lvlText w:val="%2."/>
       <w:lvlJc w:val="left"/>
       <w:pPr>
-        <w:ind w:hanging="360" w:left="1440"/>
-      </w:pPr>
-      <w:rPr/>
+        <w:ind w:left="1440" w:hanging="360"/>
+      </w:pPr>
     </w:lvl>
     <w:lvl w:ilvl="2" w:tplc="0422001B">
       <w:start w:val="1"/>
       <w:numFmt w:val="lowerRoman"/>
-      <w:suff w:val="tab"/>
       <w:lvlText w:val="%3."/>
       <w:lvlJc w:val="right"/>
       <w:pPr>
-        <w:ind w:hanging="180" w:left="2160"/>
-      </w:pPr>
-      <w:rPr/>
+        <w:ind w:left="2160" w:hanging="180"/>
+      </w:pPr>
     </w:lvl>
     <w:lvl w:ilvl="3" w:tplc="0422000F">
       <w:start w:val="1"/>
       <w:numFmt w:val="decimal"/>
-      <w:suff w:val="tab"/>
       <w:lvlText w:val="%4."/>
       <w:lvlJc w:val="left"/>
       <w:pPr>
-        <w:ind w:hanging="360" w:left="2880"/>
-      </w:pPr>
-      <w:rPr/>
+        <w:ind w:left="2880" w:hanging="360"/>
+      </w:pPr>
     </w:lvl>
     <w:lvl w:ilvl="4" w:tplc="04220019">
       <w:start w:val="1"/>
       <w:numFmt w:val="lowerLetter"/>
-      <w:suff w:val="tab"/>
       <w:lvlText w:val="%5."/>
       <w:lvlJc w:val="left"/>
       <w:pPr>
-        <w:ind w:hanging="360" w:left="3600"/>
-      </w:pPr>
-      <w:rPr/>
+        <w:ind w:left="3600" w:hanging="360"/>
+      </w:pPr>
     </w:lvl>
     <w:lvl w:ilvl="5" w:tplc="0422001B">
       <w:start w:val="1"/>
       <w:numFmt w:val="lowerRoman"/>
-      <w:suff w:val="tab"/>
       <w:lvlText w:val="%6."/>
       <w:lvlJc w:val="right"/>
       <w:pPr>
-        <w:ind w:hanging="180" w:left="4320"/>
-      </w:pPr>
-      <w:rPr/>
+        <w:ind w:left="4320" w:hanging="180"/>
+      </w:pPr>
     </w:lvl>
     <w:lvl w:ilvl="6" w:tplc="0422000F">
       <w:start w:val="1"/>
       <w:numFmt w:val="decimal"/>
-      <w:suff w:val="tab"/>
       <w:lvlText w:val="%7."/>
       <w:lvlJc w:val="left"/>
       <w:pPr>
-        <w:ind w:hanging="360" w:left="5040"/>
-      </w:pPr>
-      <w:rPr/>
+        <w:ind w:left="5040" w:hanging="360"/>
+      </w:pPr>
     </w:lvl>
     <w:lvl w:ilvl="7" w:tplc="04220019">
       <w:start w:val="1"/>
       <w:numFmt w:val="lowerLetter"/>
-      <w:suff w:val="tab"/>
       <w:lvlText w:val="%8."/>
       <w:lvlJc w:val="left"/>
       <w:pPr>
-        <w:ind w:hanging="360" w:left="5760"/>
-      </w:pPr>
-      <w:rPr/>
+        <w:ind w:left="5760" w:hanging="360"/>
+      </w:pPr>
     </w:lvl>
     <w:lvl w:ilvl="8" w:tplc="0422001B">
       <w:start w:val="1"/>
       <w:numFmt w:val="lowerRoman"/>
-      <w:suff w:val="tab"/>
       <w:lvlText w:val="%9."/>
       <w:lvlJc w:val="right"/>
       <w:pPr>
-        <w:ind w:hanging="180" w:left="6480"/>
-      </w:pPr>
-      <w:rPr/>
+        <w:ind w:left="6480" w:hanging="180"/>
+      </w:pPr>
     </w:lvl>
   </w:abstractNum>
-  <w:abstractNum w:abstractNumId="15">
+  <w:abstractNum w:abstractNumId="15" w15:restartNumberingAfterBreak="0">
     <w:nsid w:val="481F0710"/>
     <w:multiLevelType w:val="hybridMultilevel"/>
+    <w:tmpl w:val="60B0A3DC"/>
     <w:lvl w:ilvl="0" w:tplc="BD922D08">
       <w:start w:val="1"/>
       <w:numFmt w:val="decimal"/>
-      <w:suff w:val="tab"/>
       <w:lvlText w:val="%1."/>
       <w:lvlJc w:val="right"/>
       <w:pPr>
-        <w:ind w:hanging="72" w:left="360"/>
-      </w:pPr>
-      <w:rPr/>
+        <w:ind w:left="360" w:hanging="72"/>
+      </w:pPr>
     </w:lvl>
     <w:lvl w:ilvl="1" w:tplc="04220019">
       <w:start w:val="1"/>
       <w:numFmt w:val="lowerLetter"/>
-      <w:suff w:val="tab"/>
       <w:lvlText w:val="%2."/>
       <w:lvlJc w:val="left"/>
       <w:pPr>
-        <w:ind w:hanging="360" w:left="1440"/>
-      </w:pPr>
-      <w:rPr/>
+        <w:ind w:left="1440" w:hanging="360"/>
+      </w:pPr>
     </w:lvl>
     <w:lvl w:ilvl="2" w:tplc="0422001B">
       <w:start w:val="1"/>
       <w:numFmt w:val="lowerRoman"/>
-      <w:suff w:val="tab"/>
       <w:lvlText w:val="%3."/>
       <w:lvlJc w:val="right"/>
       <w:pPr>
-        <w:ind w:hanging="180" w:left="2160"/>
-      </w:pPr>
-      <w:rPr/>
+        <w:ind w:left="2160" w:hanging="180"/>
+      </w:pPr>
     </w:lvl>
     <w:lvl w:ilvl="3" w:tplc="0422000F">
       <w:start w:val="1"/>
       <w:numFmt w:val="decimal"/>
-      <w:suff w:val="tab"/>
       <w:lvlText w:val="%4."/>
       <w:lvlJc w:val="left"/>
       <w:pPr>
-        <w:ind w:hanging="360" w:left="2880"/>
-      </w:pPr>
-      <w:rPr/>
+        <w:ind w:left="2880" w:hanging="360"/>
+      </w:pPr>
     </w:lvl>
     <w:lvl w:ilvl="4" w:tplc="04220019">
       <w:start w:val="1"/>
       <w:numFmt w:val="lowerLetter"/>
-      <w:suff w:val="tab"/>
       <w:lvlText w:val="%5."/>
       <w:lvlJc w:val="left"/>
       <w:pPr>
-        <w:ind w:hanging="360" w:left="3600"/>
-      </w:pPr>
-      <w:rPr/>
+        <w:ind w:left="3600" w:hanging="360"/>
+      </w:pPr>
     </w:lvl>
     <w:lvl w:ilvl="5" w:tplc="0422001B">
       <w:start w:val="1"/>
       <w:numFmt w:val="lowerRoman"/>
-      <w:suff w:val="tab"/>
       <w:lvlText w:val="%6."/>
       <w:lvlJc w:val="right"/>
       <w:pPr>
-        <w:ind w:hanging="180" w:left="4320"/>
-      </w:pPr>
-      <w:rPr/>
+        <w:ind w:left="4320" w:hanging="180"/>
+      </w:pPr>
     </w:lvl>
     <w:lvl w:ilvl="6" w:tplc="0422000F">
       <w:start w:val="1"/>
       <w:numFmt w:val="decimal"/>
-      <w:suff w:val="tab"/>
       <w:lvlText w:val="%7."/>
       <w:lvlJc w:val="left"/>
       <w:pPr>
-        <w:ind w:hanging="360" w:left="5040"/>
-      </w:pPr>
-      <w:rPr/>
+        <w:ind w:left="5040" w:hanging="360"/>
+      </w:pPr>
     </w:lvl>
     <w:lvl w:ilvl="7" w:tplc="04220019">
       <w:start w:val="1"/>
       <w:numFmt w:val="lowerLetter"/>
-      <w:suff w:val="tab"/>
       <w:lvlText w:val="%8."/>
       <w:lvlJc w:val="left"/>
       <w:pPr>
-        <w:ind w:hanging="360" w:left="5760"/>
-      </w:pPr>
-      <w:rPr/>
+        <w:ind w:left="5760" w:hanging="360"/>
+      </w:pPr>
     </w:lvl>
     <w:lvl w:ilvl="8" w:tplc="0422001B">
       <w:start w:val="1"/>
       <w:numFmt w:val="lowerRoman"/>
-      <w:suff w:val="tab"/>
       <w:lvlText w:val="%9."/>
       <w:lvlJc w:val="right"/>
       <w:pPr>
-        <w:ind w:hanging="180" w:left="6480"/>
-      </w:pPr>
-      <w:rPr/>
+        <w:ind w:left="6480" w:hanging="180"/>
+      </w:pPr>
     </w:lvl>
   </w:abstractNum>
-  <w:abstractNum w:abstractNumId="16">
+  <w:abstractNum w:abstractNumId="16" w15:restartNumberingAfterBreak="0">
     <w:nsid w:val="49D95262"/>
     <w:multiLevelType w:val="hybridMultilevel"/>
+    <w:tmpl w:val="DD36157C"/>
     <w:lvl w:ilvl="0" w:tplc="BD922D08">
       <w:start w:val="1"/>
       <w:numFmt w:val="decimal"/>
-      <w:suff w:val="tab"/>
       <w:lvlText w:val="%1."/>
       <w:lvlJc w:val="right"/>
       <w:pPr>
-        <w:ind w:hanging="72" w:left="360"/>
-      </w:pPr>
-      <w:rPr/>
+        <w:ind w:left="360" w:hanging="72"/>
+      </w:pPr>
     </w:lvl>
     <w:lvl w:ilvl="1" w:tplc="04220019">
       <w:start w:val="1"/>
       <w:numFmt w:val="lowerLetter"/>
-      <w:suff w:val="tab"/>
       <w:lvlText w:val="%2."/>
       <w:lvlJc w:val="left"/>
       <w:pPr>
-        <w:ind w:hanging="360" w:left="1440"/>
-      </w:pPr>
-      <w:rPr/>
+        <w:ind w:left="1440" w:hanging="360"/>
+      </w:pPr>
     </w:lvl>
     <w:lvl w:ilvl="2" w:tplc="0422001B">
       <w:start w:val="1"/>
       <w:numFmt w:val="lowerRoman"/>
-      <w:suff w:val="tab"/>
       <w:lvlText w:val="%3."/>
       <w:lvlJc w:val="right"/>
       <w:pPr>
-        <w:ind w:hanging="180" w:left="2160"/>
-      </w:pPr>
-      <w:rPr/>
+        <w:ind w:left="2160" w:hanging="180"/>
+      </w:pPr>
     </w:lvl>
     <w:lvl w:ilvl="3" w:tplc="0422000F">
       <w:start w:val="1"/>
       <w:numFmt w:val="decimal"/>
-      <w:suff w:val="tab"/>
       <w:lvlText w:val="%4."/>
       <w:lvlJc w:val="left"/>
       <w:pPr>
-        <w:ind w:hanging="360" w:left="2880"/>
-      </w:pPr>
-      <w:rPr/>
+        <w:ind w:left="2880" w:hanging="360"/>
+      </w:pPr>
     </w:lvl>
     <w:lvl w:ilvl="4" w:tplc="04220019">
       <w:start w:val="1"/>
       <w:numFmt w:val="lowerLetter"/>
-      <w:suff w:val="tab"/>
       <w:lvlText w:val="%5."/>
       <w:lvlJc w:val="left"/>
       <w:pPr>
-        <w:ind w:hanging="360" w:left="3600"/>
-      </w:pPr>
-      <w:rPr/>
+        <w:ind w:left="3600" w:hanging="360"/>
+      </w:pPr>
     </w:lvl>
     <w:lvl w:ilvl="5" w:tplc="0422001B">
       <w:start w:val="1"/>
       <w:numFmt w:val="lowerRoman"/>
-      <w:suff w:val="tab"/>
       <w:lvlText w:val="%6."/>
       <w:lvlJc w:val="right"/>
       <w:pPr>
-        <w:ind w:hanging="180" w:left="4320"/>
-      </w:pPr>
-      <w:rPr/>
+        <w:ind w:left="4320" w:hanging="180"/>
+      </w:pPr>
     </w:lvl>
     <w:lvl w:ilvl="6" w:tplc="0422000F">
       <w:start w:val="1"/>
       <w:numFmt w:val="decimal"/>
-      <w:suff w:val="tab"/>
       <w:lvlText w:val="%7."/>
       <w:lvlJc w:val="left"/>
       <w:pPr>
-        <w:ind w:hanging="360" w:left="5040"/>
-      </w:pPr>
-      <w:rPr/>
+        <w:ind w:left="5040" w:hanging="360"/>
+      </w:pPr>
     </w:lvl>
     <w:lvl w:ilvl="7" w:tplc="04220019">
       <w:start w:val="1"/>
       <w:numFmt w:val="lowerLetter"/>
-      <w:suff w:val="tab"/>
       <w:lvlText w:val="%8."/>
       <w:lvlJc w:val="left"/>
       <w:pPr>
-        <w:ind w:hanging="360" w:left="5760"/>
-      </w:pPr>
-      <w:rPr/>
+        <w:ind w:left="5760" w:hanging="360"/>
+      </w:pPr>
     </w:lvl>
     <w:lvl w:ilvl="8" w:tplc="0422001B">
       <w:start w:val="1"/>
       <w:numFmt w:val="lowerRoman"/>
-      <w:suff w:val="tab"/>
       <w:lvlText w:val="%9."/>
       <w:lvlJc w:val="right"/>
       <w:pPr>
-        <w:ind w:hanging="180" w:left="6480"/>
-      </w:pPr>
-      <w:rPr/>
+        <w:ind w:left="6480" w:hanging="180"/>
+      </w:pPr>
     </w:lvl>
   </w:abstractNum>
-  <w:abstractNum w:abstractNumId="17">
+  <w:abstractNum w:abstractNumId="17" w15:restartNumberingAfterBreak="0">
     <w:nsid w:val="4D625C32"/>
     <w:multiLevelType w:val="hybridMultilevel"/>
+    <w:tmpl w:val="05ECA3A8"/>
     <w:lvl w:ilvl="0" w:tplc="0422000F">
       <w:start w:val="1"/>
       <w:numFmt w:val="decimal"/>
-      <w:suff w:val="tab"/>
       <w:lvlText w:val="%1."/>
       <w:lvlJc w:val="left"/>
       <w:pPr>
-        <w:ind w:hanging="360" w:left="720"/>
-      </w:pPr>
-      <w:rPr/>
+        <w:ind w:left="720" w:hanging="360"/>
+      </w:pPr>
     </w:lvl>
     <w:lvl w:ilvl="1" w:tplc="04220019">
       <w:start w:val="1"/>
       <w:numFmt w:val="lowerLetter"/>
-      <w:suff w:val="tab"/>
       <w:lvlText w:val="%2."/>
       <w:lvlJc w:val="left"/>
       <w:pPr>
-        <w:ind w:hanging="360" w:left="1440"/>
-      </w:pPr>
-      <w:rPr/>
+        <w:ind w:left="1440" w:hanging="360"/>
+      </w:pPr>
     </w:lvl>
     <w:lvl w:ilvl="2" w:tplc="0422001B">
       <w:start w:val="1"/>
       <w:numFmt w:val="lowerRoman"/>
-      <w:suff w:val="tab"/>
       <w:lvlText w:val="%3."/>
       <w:lvlJc w:val="right"/>
       <w:pPr>
-        <w:ind w:hanging="180" w:left="2160"/>
-      </w:pPr>
-      <w:rPr/>
+        <w:ind w:left="2160" w:hanging="180"/>
+      </w:pPr>
     </w:lvl>
     <w:lvl w:ilvl="3" w:tplc="0422000F">
       <w:start w:val="1"/>
       <w:numFmt w:val="decimal"/>
-      <w:suff w:val="tab"/>
       <w:lvlText w:val="%4."/>
       <w:lvlJc w:val="left"/>
       <w:pPr>
-        <w:ind w:hanging="360" w:left="2880"/>
-      </w:pPr>
-      <w:rPr/>
+        <w:ind w:left="2880" w:hanging="360"/>
+      </w:pPr>
     </w:lvl>
     <w:lvl w:ilvl="4" w:tplc="04220019">
       <w:start w:val="1"/>
       <w:numFmt w:val="lowerLetter"/>
-      <w:suff w:val="tab"/>
       <w:lvlText w:val="%5."/>
       <w:lvlJc w:val="left"/>
       <w:pPr>
-        <w:ind w:hanging="360" w:left="3600"/>
-      </w:pPr>
-      <w:rPr/>
+        <w:ind w:left="3600" w:hanging="360"/>
+      </w:pPr>
     </w:lvl>
     <w:lvl w:ilvl="5" w:tplc="0422001B">
       <w:start w:val="1"/>
       <w:numFmt w:val="lowerRoman"/>
-      <w:suff w:val="tab"/>
       <w:lvlText w:val="%6."/>
       <w:lvlJc w:val="right"/>
       <w:pPr>
-        <w:ind w:hanging="180" w:left="4320"/>
-      </w:pPr>
-      <w:rPr/>
+        <w:ind w:left="4320" w:hanging="180"/>
+      </w:pPr>
     </w:lvl>
     <w:lvl w:ilvl="6" w:tplc="0422000F">
       <w:start w:val="1"/>
       <w:numFmt w:val="decimal"/>
-      <w:suff w:val="tab"/>
       <w:lvlText w:val="%7."/>
       <w:lvlJc w:val="left"/>
       <w:pPr>
-        <w:ind w:hanging="360" w:left="5040"/>
-      </w:pPr>
-      <w:rPr/>
+        <w:ind w:left="5040" w:hanging="360"/>
+      </w:pPr>
     </w:lvl>
     <w:lvl w:ilvl="7" w:tplc="04220019">
       <w:start w:val="1"/>
       <w:numFmt w:val="lowerLetter"/>
-      <w:suff w:val="tab"/>
       <w:lvlText w:val="%8."/>
       <w:lvlJc w:val="left"/>
       <w:pPr>
-        <w:ind w:hanging="360" w:left="5760"/>
-      </w:pPr>
-      <w:rPr/>
+        <w:ind w:left="5760" w:hanging="360"/>
+      </w:pPr>
     </w:lvl>
     <w:lvl w:ilvl="8" w:tplc="0422001B">
       <w:start w:val="1"/>
       <w:numFmt w:val="lowerRoman"/>
-      <w:suff w:val="tab"/>
       <w:lvlText w:val="%9."/>
       <w:lvlJc w:val="right"/>
       <w:pPr>
-        <w:ind w:hanging="180" w:left="6480"/>
-      </w:pPr>
-      <w:rPr/>
+        <w:ind w:left="6480" w:hanging="180"/>
+      </w:pPr>
     </w:lvl>
   </w:abstractNum>
-  <w:abstractNum w:abstractNumId="18">
+  <w:abstractNum w:abstractNumId="18" w15:restartNumberingAfterBreak="0">
     <w:nsid w:val="661A3A71"/>
     <w:multiLevelType w:val="hybridMultilevel"/>
+    <w:tmpl w:val="2E221ED8"/>
     <w:lvl w:ilvl="0" w:tplc="BD922D08">
       <w:start w:val="1"/>
       <w:numFmt w:val="decimal"/>
-      <w:suff w:val="tab"/>
       <w:lvlText w:val="%1."/>
       <w:lvlJc w:val="right"/>
       <w:pPr>
-        <w:ind w:hanging="72" w:left="360"/>
-      </w:pPr>
-      <w:rPr/>
+        <w:ind w:left="360" w:hanging="72"/>
+      </w:pPr>
     </w:lvl>
     <w:lvl w:ilvl="1" w:tplc="04220019">
       <w:start w:val="1"/>
       <w:numFmt w:val="lowerLetter"/>
-      <w:suff w:val="tab"/>
       <w:lvlText w:val="%2."/>
       <w:lvlJc w:val="left"/>
       <w:pPr>
-        <w:ind w:hanging="360" w:left="1440"/>
-      </w:pPr>
-      <w:rPr/>
+        <w:ind w:left="1440" w:hanging="360"/>
+      </w:pPr>
     </w:lvl>
     <w:lvl w:ilvl="2" w:tplc="0422001B">
       <w:start w:val="1"/>
       <w:numFmt w:val="lowerRoman"/>
-      <w:suff w:val="tab"/>
       <w:lvlText w:val="%3."/>
       <w:lvlJc w:val="right"/>
       <w:pPr>
-        <w:ind w:hanging="180" w:left="2160"/>
-      </w:pPr>
-      <w:rPr/>
+        <w:ind w:left="2160" w:hanging="180"/>
+      </w:pPr>
     </w:lvl>
     <w:lvl w:ilvl="3" w:tplc="0422000F">
       <w:start w:val="1"/>
       <w:numFmt w:val="decimal"/>
-      <w:suff w:val="tab"/>
       <w:lvlText w:val="%4."/>
       <w:lvlJc w:val="left"/>
       <w:pPr>
-        <w:ind w:hanging="360" w:left="2880"/>
-      </w:pPr>
-      <w:rPr/>
+        <w:ind w:left="2880" w:hanging="360"/>
+      </w:pPr>
     </w:lvl>
     <w:lvl w:ilvl="4" w:tplc="04220019">
       <w:start w:val="1"/>
       <w:numFmt w:val="lowerLetter"/>
-      <w:suff w:val="tab"/>
       <w:lvlText w:val="%5."/>
       <w:lvlJc w:val="left"/>
       <w:pPr>
-        <w:ind w:hanging="360" w:left="3600"/>
-      </w:pPr>
-      <w:rPr/>
+        <w:ind w:left="3600" w:hanging="360"/>
+      </w:pPr>
     </w:lvl>
     <w:lvl w:ilvl="5" w:tplc="0422001B">
       <w:start w:val="1"/>
       <w:numFmt w:val="lowerRoman"/>
-      <w:suff w:val="tab"/>
       <w:lvlText w:val="%6."/>
       <w:lvlJc w:val="right"/>
       <w:pPr>
-        <w:ind w:hanging="180" w:left="4320"/>
-      </w:pPr>
-      <w:rPr/>
+        <w:ind w:left="4320" w:hanging="180"/>
+      </w:pPr>
     </w:lvl>
     <w:lvl w:ilvl="6" w:tplc="0422000F">
       <w:start w:val="1"/>
       <w:numFmt w:val="decimal"/>
-      <w:suff w:val="tab"/>
       <w:lvlText w:val="%7."/>
       <w:lvlJc w:val="left"/>
       <w:pPr>
-        <w:ind w:hanging="360" w:left="5040"/>
-      </w:pPr>
-      <w:rPr/>
+        <w:ind w:left="5040" w:hanging="360"/>
+      </w:pPr>
     </w:lvl>
     <w:lvl w:ilvl="7" w:tplc="04220019">
       <w:start w:val="1"/>
       <w:numFmt w:val="lowerLetter"/>
-      <w:suff w:val="tab"/>
       <w:lvlText w:val="%8."/>
       <w:lvlJc w:val="left"/>
       <w:pPr>
-        <w:ind w:hanging="360" w:left="5760"/>
-      </w:pPr>
-      <w:rPr/>
+        <w:ind w:left="5760" w:hanging="360"/>
+      </w:pPr>
     </w:lvl>
     <w:lvl w:ilvl="8" w:tplc="0422001B">
       <w:start w:val="1"/>
       <w:numFmt w:val="lowerRoman"/>
-      <w:suff w:val="tab"/>
       <w:lvlText w:val="%9."/>
       <w:lvlJc w:val="right"/>
       <w:pPr>
-        <w:ind w:hanging="180" w:left="6480"/>
-      </w:pPr>
-      <w:rPr/>
+        <w:ind w:left="6480" w:hanging="180"/>
+      </w:pPr>
     </w:lvl>
   </w:abstractNum>
-  <w:abstractNum w:abstractNumId="19">
+  <w:abstractNum w:abstractNumId="19" w15:restartNumberingAfterBreak="0">
     <w:nsid w:val="7B0073E1"/>
     <w:multiLevelType w:val="hybridMultilevel"/>
+    <w:tmpl w:val="63680556"/>
     <w:lvl w:ilvl="0" w:tplc="BD922D08">
       <w:start w:val="1"/>
       <w:numFmt w:val="decimal"/>
-      <w:suff w:val="tab"/>
       <w:lvlText w:val="%1."/>
       <w:lvlJc w:val="right"/>
       <w:pPr>
-        <w:ind w:hanging="72" w:left="360"/>
-      </w:pPr>
-      <w:rPr/>
+        <w:ind w:left="360" w:hanging="72"/>
+      </w:pPr>
     </w:lvl>
     <w:lvl w:ilvl="1" w:tplc="04220019">
       <w:start w:val="1"/>
       <w:numFmt w:val="lowerLetter"/>
-      <w:suff w:val="tab"/>
       <w:lvlText w:val="%2."/>
       <w:lvlJc w:val="left"/>
       <w:pPr>
-        <w:ind w:hanging="360" w:left="1440"/>
-      </w:pPr>
-      <w:rPr/>
+        <w:ind w:left="1440" w:hanging="360"/>
+      </w:pPr>
     </w:lvl>
     <w:lvl w:ilvl="2" w:tplc="0422001B">
       <w:start w:val="1"/>
       <w:numFmt w:val="lowerRoman"/>
-      <w:suff w:val="tab"/>
       <w:lvlText w:val="%3."/>
       <w:lvlJc w:val="right"/>
       <w:pPr>
-        <w:ind w:hanging="180" w:left="2160"/>
-      </w:pPr>
-      <w:rPr/>
+        <w:ind w:left="2160" w:hanging="180"/>
+      </w:pPr>
     </w:lvl>
     <w:lvl w:ilvl="3" w:tplc="0422000F">
       <w:start w:val="1"/>
       <w:numFmt w:val="decimal"/>
-      <w:suff w:val="tab"/>
       <w:lvlText w:val="%4."/>
       <w:lvlJc w:val="left"/>
       <w:pPr>
-        <w:ind w:hanging="360" w:left="2880"/>
-      </w:pPr>
-      <w:rPr/>
+        <w:ind w:left="2880" w:hanging="360"/>
+      </w:pPr>
     </w:lvl>
     <w:lvl w:ilvl="4" w:tplc="04220019">
       <w:start w:val="1"/>
       <w:numFmt w:val="lowerLetter"/>
-      <w:suff w:val="tab"/>
       <w:lvlText w:val="%5."/>
       <w:lvlJc w:val="left"/>
       <w:pPr>
-        <w:ind w:hanging="360" w:left="3600"/>
-      </w:pPr>
-      <w:rPr/>
+        <w:ind w:left="3600" w:hanging="360"/>
+      </w:pPr>
     </w:lvl>
     <w:lvl w:ilvl="5" w:tplc="0422001B">
       <w:start w:val="1"/>
       <w:numFmt w:val="lowerRoman"/>
-      <w:suff w:val="tab"/>
       <w:lvlText w:val="%6."/>
       <w:lvlJc w:val="right"/>
       <w:pPr>
-        <w:ind w:hanging="180" w:left="4320"/>
-      </w:pPr>
-      <w:rPr/>
+        <w:ind w:left="4320" w:hanging="180"/>
+      </w:pPr>
     </w:lvl>
     <w:lvl w:ilvl="6" w:tplc="0422000F">
       <w:start w:val="1"/>
       <w:numFmt w:val="decimal"/>
-      <w:suff w:val="tab"/>
       <w:lvlText w:val="%7."/>
       <w:lvlJc w:val="left"/>
       <w:pPr>
-        <w:ind w:hanging="360" w:left="5040"/>
-      </w:pPr>
-      <w:rPr/>
+        <w:ind w:left="5040" w:hanging="360"/>
+      </w:pPr>
     </w:lvl>
     <w:lvl w:ilvl="7" w:tplc="04220019">
       <w:start w:val="1"/>
       <w:numFmt w:val="lowerLetter"/>
-      <w:suff w:val="tab"/>
       <w:lvlText w:val="%8."/>
       <w:lvlJc w:val="left"/>
       <w:pPr>
-        <w:ind w:hanging="360" w:left="5760"/>
-      </w:pPr>
-      <w:rPr/>
+        <w:ind w:left="5760" w:hanging="360"/>
+      </w:pPr>
     </w:lvl>
     <w:lvl w:ilvl="8" w:tplc="0422001B">
       <w:start w:val="1"/>
       <w:numFmt w:val="lowerRoman"/>
-      <w:suff w:val="tab"/>
       <w:lvlText w:val="%9."/>
       <w:lvlJc w:val="right"/>
       <w:pPr>
-        <w:ind w:hanging="180" w:left="6480"/>
-      </w:pPr>
-      <w:rPr/>
+        <w:ind w:left="6480" w:hanging="180"/>
+      </w:pPr>
     </w:lvl>
   </w:abstractNum>
   <w:num w:numId="1">
@@ -2981,70 +3224,420 @@
 </file>
 
 <file path=word/styles.xml><?xml version="1.0" encoding="utf-8"?>
-<w:styles xmlns:w="http://schemas.openxmlformats.org/wordprocessingml/2006/main">
+<w:styles xmlns:mc="http://schemas.openxmlformats.org/markup-compatibility/2006" xmlns:r="http://schemas.openxmlformats.org/officeDocument/2006/relationships" xmlns:w="http://schemas.openxmlformats.org/wordprocessingml/2006/main" xmlns:w14="http://schemas.microsoft.com/office/word/2010/wordml" xmlns:w15="http://schemas.microsoft.com/office/word/2012/wordml" xmlns:w16se="http://schemas.microsoft.com/office/word/2015/wordml/symex" mc:Ignorable="w14 w15 w16se">
   <w:docDefaults>
     <w:rPrDefault>
       <w:rPr>
-        <w:rFonts w:ascii="Times New Roman" w:hAnsi="Times New Roman"/>
-        <w:b w:val="0"/>
-        <w:i w:val="0"/>
-        <w:caps w:val="0"/>
-        <w:strike w:val="0"/>
-        <w:noProof w:val="0"/>
-        <w:vanish w:val="0"/>
-        <w:color w:val="auto"/>
-        <w:sz w:val="20"/>
-        <w:u w:val="none"/>
-        <w:vertAlign w:val="baseline"/>
+        <w:rFonts w:ascii="Times New Roman" w:eastAsia="Times New Roman" w:hAnsi="Times New Roman" w:cs="Times New Roman"/>
+        <w:lang w:val="en-US" w:eastAsia="en-US" w:bidi="ar-SA"/>
       </w:rPr>
     </w:rPrDefault>
-    <w:pPrDefault>
-      <w:pPr>
-        <w:keepNext w:val="0"/>
-        <w:keepLines w:val="0"/>
-        <w:widowControl w:val="1"/>
-        <w:suppressLineNumbers w:val="0"/>
-        <w:shd w:val="clear" w:fill="auto"/>
-        <w:suppressAutoHyphens w:val="0"/>
-        <w:spacing w:lineRule="auto" w:line="240" w:before="0" w:after="0" w:beforeAutospacing="0" w:afterAutospacing="0"/>
-        <w:ind w:firstLine="0" w:left="0" w:right="0"/>
-        <w:contextualSpacing w:val="0"/>
-        <w:jc w:val="left"/>
-      </w:pPr>
-    </w:pPrDefault>
+    <w:pPrDefault/>
   </w:docDefaults>
-  <w:style w:type="paragraph" w:styleId="P0" w:default="1">
+  <w:latentStyles w:defLockedState="0" w:defUIPriority="99" w:defSemiHidden="0" w:defUnhideWhenUsed="0" w:defQFormat="0" w:count="371">
+    <w:lsdException w:name="Normal" w:uiPriority="0" w:qFormat="1"/>
+    <w:lsdException w:name="heading 1" w:uiPriority="9" w:qFormat="1"/>
+    <w:lsdException w:name="heading 2" w:semiHidden="1" w:uiPriority="9" w:unhideWhenUsed="1" w:qFormat="1"/>
+    <w:lsdException w:name="heading 3" w:semiHidden="1" w:uiPriority="9" w:unhideWhenUsed="1" w:qFormat="1"/>
+    <w:lsdException w:name="heading 4" w:semiHidden="1" w:uiPriority="9" w:unhideWhenUsed="1" w:qFormat="1"/>
+    <w:lsdException w:name="heading 5" w:semiHidden="1" w:uiPriority="9" w:unhideWhenUsed="1" w:qFormat="1"/>
+    <w:lsdException w:name="heading 6" w:semiHidden="1" w:uiPriority="9" w:unhideWhenUsed="1" w:qFormat="1"/>
+    <w:lsdException w:name="heading 7" w:semiHidden="1" w:uiPriority="9" w:unhideWhenUsed="1" w:qFormat="1"/>
+    <w:lsdException w:name="heading 8" w:semiHidden="1" w:uiPriority="9" w:unhideWhenUsed="1" w:qFormat="1"/>
+    <w:lsdException w:name="heading 9" w:semiHidden="1" w:uiPriority="9" w:unhideWhenUsed="1" w:qFormat="1"/>
+    <w:lsdException w:name="index 1" w:semiHidden="1" w:unhideWhenUsed="1"/>
+    <w:lsdException w:name="index 2" w:semiHidden="1" w:unhideWhenUsed="1"/>
+    <w:lsdException w:name="index 3" w:semiHidden="1" w:unhideWhenUsed="1"/>
+    <w:lsdException w:name="index 4" w:semiHidden="1" w:unhideWhenUsed="1"/>
+    <w:lsdException w:name="index 5" w:semiHidden="1" w:unhideWhenUsed="1"/>
+    <w:lsdException w:name="index 6" w:semiHidden="1" w:unhideWhenUsed="1"/>
+    <w:lsdException w:name="index 7" w:semiHidden="1" w:unhideWhenUsed="1"/>
+    <w:lsdException w:name="index 8" w:semiHidden="1" w:unhideWhenUsed="1"/>
+    <w:lsdException w:name="index 9" w:semiHidden="1" w:unhideWhenUsed="1"/>
+    <w:lsdException w:name="toc 1" w:semiHidden="1" w:uiPriority="39" w:unhideWhenUsed="1"/>
+    <w:lsdException w:name="toc 2" w:semiHidden="1" w:uiPriority="39" w:unhideWhenUsed="1"/>
+    <w:lsdException w:name="toc 3" w:semiHidden="1" w:uiPriority="39" w:unhideWhenUsed="1"/>
+    <w:lsdException w:name="toc 4" w:semiHidden="1" w:uiPriority="39" w:unhideWhenUsed="1"/>
+    <w:lsdException w:name="toc 5" w:semiHidden="1" w:uiPriority="39" w:unhideWhenUsed="1"/>
+    <w:lsdException w:name="toc 6" w:semiHidden="1" w:uiPriority="39" w:unhideWhenUsed="1"/>
+    <w:lsdException w:name="toc 7" w:semiHidden="1" w:uiPriority="39" w:unhideWhenUsed="1"/>
+    <w:lsdException w:name="toc 8" w:semiHidden="1" w:uiPriority="39" w:unhideWhenUsed="1"/>
+    <w:lsdException w:name="toc 9" w:semiHidden="1" w:uiPriority="39" w:unhideWhenUsed="1"/>
+    <w:lsdException w:name="Normal Indent" w:semiHidden="1" w:unhideWhenUsed="1"/>
+    <w:lsdException w:name="footnote text" w:semiHidden="1" w:unhideWhenUsed="1"/>
+    <w:lsdException w:name="annotation text" w:semiHidden="1" w:unhideWhenUsed="1"/>
+    <w:lsdException w:name="header" w:semiHidden="1" w:unhideWhenUsed="1"/>
+    <w:lsdException w:name="footer" w:semiHidden="1" w:unhideWhenUsed="1"/>
+    <w:lsdException w:name="index heading" w:semiHidden="1" w:unhideWhenUsed="1"/>
+    <w:lsdException w:name="caption" w:semiHidden="1" w:uiPriority="35" w:unhideWhenUsed="1" w:qFormat="1"/>
+    <w:lsdException w:name="table of figures" w:semiHidden="1" w:unhideWhenUsed="1"/>
+    <w:lsdException w:name="envelope address" w:semiHidden="1" w:unhideWhenUsed="1"/>
+    <w:lsdException w:name="envelope return" w:semiHidden="1" w:unhideWhenUsed="1"/>
+    <w:lsdException w:name="footnote reference" w:semiHidden="1" w:unhideWhenUsed="1"/>
+    <w:lsdException w:name="annotation reference" w:semiHidden="1" w:unhideWhenUsed="1"/>
+    <w:lsdException w:name="line number" w:semiHidden="1" w:unhideWhenUsed="1"/>
+    <w:lsdException w:name="page number" w:semiHidden="1" w:unhideWhenUsed="1"/>
+    <w:lsdException w:name="endnote reference" w:semiHidden="1" w:unhideWhenUsed="1"/>
+    <w:lsdException w:name="endnote text" w:semiHidden="1" w:unhideWhenUsed="1"/>
+    <w:lsdException w:name="table of authorities" w:semiHidden="1" w:unhideWhenUsed="1"/>
+    <w:lsdException w:name="macro" w:semiHidden="1" w:unhideWhenUsed="1"/>
+    <w:lsdException w:name="toa heading" w:semiHidden="1" w:unhideWhenUsed="1"/>
+    <w:lsdException w:name="List" w:semiHidden="1" w:unhideWhenUsed="1"/>
+    <w:lsdException w:name="List Bullet" w:semiHidden="1" w:unhideWhenUsed="1"/>
+    <w:lsdException w:name="List Number" w:semiHidden="1" w:unhideWhenUsed="1"/>
+    <w:lsdException w:name="List 2" w:semiHidden="1" w:unhideWhenUsed="1"/>
+    <w:lsdException w:name="List 3" w:semiHidden="1" w:unhideWhenUsed="1"/>
+    <w:lsdException w:name="List 4" w:semiHidden="1" w:unhideWhenUsed="1"/>
+    <w:lsdException w:name="List 5" w:semiHidden="1" w:unhideWhenUsed="1"/>
+    <w:lsdException w:name="List Bullet 2" w:semiHidden="1" w:unhideWhenUsed="1"/>
+    <w:lsdException w:name="List Bullet 3" w:semiHidden="1" w:unhideWhenUsed="1"/>
+    <w:lsdException w:name="List Bullet 4" w:semiHidden="1" w:unhideWhenUsed="1"/>
+    <w:lsdException w:name="List Bullet 5" w:semiHidden="1" w:unhideWhenUsed="1"/>
+    <w:lsdException w:name="List Number 2" w:semiHidden="1" w:unhideWhenUsed="1"/>
+    <w:lsdException w:name="List Number 3" w:semiHidden="1" w:unhideWhenUsed="1"/>
+    <w:lsdException w:name="List Number 4" w:semiHidden="1" w:unhideWhenUsed="1"/>
+    <w:lsdException w:name="List Number 5" w:semiHidden="1" w:unhideWhenUsed="1"/>
+    <w:lsdException w:name="Title" w:uiPriority="10" w:qFormat="1"/>
+    <w:lsdException w:name="Closing" w:semiHidden="1" w:unhideWhenUsed="1"/>
+    <w:lsdException w:name="Signature" w:semiHidden="1" w:unhideWhenUsed="1"/>
+    <w:lsdException w:name="Default Paragraph Font" w:semiHidden="1" w:uiPriority="1" w:unhideWhenUsed="1"/>
+    <w:lsdException w:name="Body Text" w:semiHidden="1" w:unhideWhenUsed="1"/>
+    <w:lsdException w:name="Body Text Indent" w:semiHidden="1" w:unhideWhenUsed="1"/>
+    <w:lsdException w:name="List Continue" w:semiHidden="1" w:unhideWhenUsed="1"/>
+    <w:lsdException w:name="List Continue 2" w:semiHidden="1" w:unhideWhenUsed="1"/>
+    <w:lsdException w:name="List Continue 3" w:semiHidden="1" w:unhideWhenUsed="1"/>
+    <w:lsdException w:name="List Continue 4" w:semiHidden="1" w:unhideWhenUsed="1"/>
+    <w:lsdException w:name="List Continue 5" w:semiHidden="1" w:unhideWhenUsed="1"/>
+    <w:lsdException w:name="Message Header" w:semiHidden="1" w:unhideWhenUsed="1"/>
+    <w:lsdException w:name="Subtitle" w:uiPriority="11" w:qFormat="1"/>
+    <w:lsdException w:name="Salutation" w:semiHidden="1" w:unhideWhenUsed="1"/>
+    <w:lsdException w:name="Date" w:semiHidden="1" w:unhideWhenUsed="1"/>
+    <w:lsdException w:name="Body Text First Indent" w:semiHidden="1" w:unhideWhenUsed="1"/>
+    <w:lsdException w:name="Body Text First Indent 2" w:semiHidden="1" w:unhideWhenUsed="1"/>
+    <w:lsdException w:name="Note Heading" w:semiHidden="1" w:unhideWhenUsed="1"/>
+    <w:lsdException w:name="Body Text 2" w:semiHidden="1" w:unhideWhenUsed="1"/>
+    <w:lsdException w:name="Body Text 3" w:semiHidden="1" w:unhideWhenUsed="1"/>
+    <w:lsdException w:name="Body Text Indent 2" w:semiHidden="1" w:unhideWhenUsed="1"/>
+    <w:lsdException w:name="Body Text Indent 3" w:semiHidden="1" w:unhideWhenUsed="1"/>
+    <w:lsdException w:name="Block Text" w:semiHidden="1" w:unhideWhenUsed="1"/>
+    <w:lsdException w:name="Hyperlink" w:semiHidden="1" w:unhideWhenUsed="1"/>
+    <w:lsdException w:name="FollowedHyperlink" w:semiHidden="1" w:unhideWhenUsed="1"/>
+    <w:lsdException w:name="Strong" w:uiPriority="22" w:qFormat="1"/>
+    <w:lsdException w:name="Emphasis" w:uiPriority="20" w:qFormat="1"/>
+    <w:lsdException w:name="Document Map" w:semiHidden="1" w:unhideWhenUsed="1"/>
+    <w:lsdException w:name="Plain Text" w:semiHidden="1" w:unhideWhenUsed="1"/>
+    <w:lsdException w:name="E-mail Signature" w:semiHidden="1" w:unhideWhenUsed="1"/>
+    <w:lsdException w:name="HTML Top of Form" w:semiHidden="1" w:unhideWhenUsed="1"/>
+    <w:lsdException w:name="HTML Bottom of Form" w:semiHidden="1" w:unhideWhenUsed="1"/>
+    <w:lsdException w:name="Normal (Web)" w:semiHidden="1" w:unhideWhenUsed="1"/>
+    <w:lsdException w:name="HTML Acronym" w:semiHidden="1" w:unhideWhenUsed="1"/>
+    <w:lsdException w:name="HTML Address" w:semiHidden="1" w:unhideWhenUsed="1"/>
+    <w:lsdException w:name="HTML Cite" w:semiHidden="1" w:unhideWhenUsed="1"/>
+    <w:lsdException w:name="HTML Code" w:semiHidden="1" w:unhideWhenUsed="1"/>
+    <w:lsdException w:name="HTML Definition" w:semiHidden="1" w:unhideWhenUsed="1"/>
+    <w:lsdException w:name="HTML Keyboard" w:semiHidden="1" w:unhideWhenUsed="1"/>
+    <w:lsdException w:name="HTML Preformatted" w:semiHidden="1" w:unhideWhenUsed="1"/>
+    <w:lsdException w:name="HTML Sample" w:semiHidden="1" w:unhideWhenUsed="1"/>
+    <w:lsdException w:name="HTML Typewriter" w:semiHidden="1" w:unhideWhenUsed="1"/>
+    <w:lsdException w:name="HTML Variable" w:semiHidden="1" w:unhideWhenUsed="1"/>
+    <w:lsdException w:name="Normal Table" w:semiHidden="1" w:unhideWhenUsed="1"/>
+    <w:lsdException w:name="annotation subject" w:semiHidden="1" w:unhideWhenUsed="1"/>
+    <w:lsdException w:name="No List" w:semiHidden="1" w:unhideWhenUsed="1"/>
+    <w:lsdException w:name="Outline List 1" w:semiHidden="1" w:unhideWhenUsed="1"/>
+    <w:lsdException w:name="Outline List 2" w:semiHidden="1" w:unhideWhenUsed="1"/>
+    <w:lsdException w:name="Outline List 3" w:semiHidden="1" w:unhideWhenUsed="1"/>
+    <w:lsdException w:name="Table Simple 1" w:semiHidden="1" w:unhideWhenUsed="1"/>
+    <w:lsdException w:name="Table Simple 2" w:semiHidden="1" w:unhideWhenUsed="1"/>
+    <w:lsdException w:name="Table Simple 3" w:semiHidden="1" w:unhideWhenUsed="1"/>
+    <w:lsdException w:name="Table Classic 1" w:semiHidden="1" w:unhideWhenUsed="1"/>
+    <w:lsdException w:name="Table Classic 2" w:semiHidden="1" w:unhideWhenUsed="1"/>
+    <w:lsdException w:name="Table Classic 3" w:semiHidden="1" w:unhideWhenUsed="1"/>
+    <w:lsdException w:name="Table Classic 4" w:semiHidden="1" w:unhideWhenUsed="1"/>
+    <w:lsdException w:name="Table Colorful 1" w:semiHidden="1" w:unhideWhenUsed="1"/>
+    <w:lsdException w:name="Table Colorful 2" w:semiHidden="1" w:unhideWhenUsed="1"/>
+    <w:lsdException w:name="Table Colorful 3" w:semiHidden="1" w:unhideWhenUsed="1"/>
+    <w:lsdException w:name="Table Columns 1" w:semiHidden="1" w:unhideWhenUsed="1"/>
+    <w:lsdException w:name="Table Columns 2" w:semiHidden="1" w:unhideWhenUsed="1"/>
+    <w:lsdException w:name="Table Columns 3" w:semiHidden="1" w:unhideWhenUsed="1"/>
+    <w:lsdException w:name="Table Columns 4" w:semiHidden="1" w:unhideWhenUsed="1"/>
+    <w:lsdException w:name="Table Columns 5" w:semiHidden="1" w:unhideWhenUsed="1"/>
+    <w:lsdException w:name="Table Grid 1" w:semiHidden="1" w:unhideWhenUsed="1"/>
+    <w:lsdException w:name="Table Grid 2" w:semiHidden="1" w:unhideWhenUsed="1"/>
+    <w:lsdException w:name="Table Grid 3" w:semiHidden="1" w:unhideWhenUsed="1"/>
+    <w:lsdException w:name="Table Grid 4" w:semiHidden="1" w:unhideWhenUsed="1"/>
+    <w:lsdException w:name="Table Grid 5" w:semiHidden="1" w:unhideWhenUsed="1"/>
+    <w:lsdException w:name="Table Grid 6" w:semiHidden="1" w:unhideWhenUsed="1"/>
+    <w:lsdException w:name="Table Grid 7" w:semiHidden="1" w:unhideWhenUsed="1"/>
+    <w:lsdException w:name="Table Grid 8" w:semiHidden="1" w:unhideWhenUsed="1"/>
+    <w:lsdException w:name="Table List 1" w:semiHidden="1" w:unhideWhenUsed="1"/>
+    <w:lsdException w:name="Table List 2" w:semiHidden="1" w:unhideWhenUsed="1"/>
+    <w:lsdException w:name="Table List 3" w:semiHidden="1" w:unhideWhenUsed="1"/>
+    <w:lsdException w:name="Table List 4" w:semiHidden="1" w:unhideWhenUsed="1"/>
+    <w:lsdException w:name="Table List 5" w:semiHidden="1" w:unhideWhenUsed="1"/>
+    <w:lsdException w:name="Table List 6" w:semiHidden="1" w:unhideWhenUsed="1"/>
+    <w:lsdException w:name="Table List 7" w:semiHidden="1" w:unhideWhenUsed="1"/>
+    <w:lsdException w:name="Table List 8" w:semiHidden="1" w:unhideWhenUsed="1"/>
+    <w:lsdException w:name="Table 3D effects 1" w:semiHidden="1" w:unhideWhenUsed="1"/>
+    <w:lsdException w:name="Table 3D effects 2" w:semiHidden="1" w:unhideWhenUsed="1"/>
+    <w:lsdException w:name="Table 3D effects 3" w:semiHidden="1" w:unhideWhenUsed="1"/>
+    <w:lsdException w:name="Table Contemporary" w:semiHidden="1" w:unhideWhenUsed="1"/>
+    <w:lsdException w:name="Table Elegant" w:semiHidden="1" w:unhideWhenUsed="1"/>
+    <w:lsdException w:name="Table Professional" w:semiHidden="1" w:unhideWhenUsed="1"/>
+    <w:lsdException w:name="Table Subtle 1" w:semiHidden="1" w:unhideWhenUsed="1"/>
+    <w:lsdException w:name="Table Subtle 2" w:semiHidden="1" w:unhideWhenUsed="1"/>
+    <w:lsdException w:name="Table Web 1" w:semiHidden="1" w:unhideWhenUsed="1"/>
+    <w:lsdException w:name="Table Web 2" w:semiHidden="1" w:unhideWhenUsed="1"/>
+    <w:lsdException w:name="Table Web 3" w:semiHidden="1" w:unhideWhenUsed="1"/>
+    <w:lsdException w:name="Balloon Text" w:semiHidden="1" w:unhideWhenUsed="1"/>
+    <w:lsdException w:name="Table Grid" w:uiPriority="39"/>
+    <w:lsdException w:name="Table Theme" w:semiHidden="1" w:unhideWhenUsed="1"/>
+    <w:lsdException w:name="Placeholder Text" w:semiHidden="1"/>
+    <w:lsdException w:name="No Spacing" w:uiPriority="1" w:qFormat="1"/>
+    <w:lsdException w:name="Light Shading" w:uiPriority="60"/>
+    <w:lsdException w:name="Light List" w:uiPriority="61"/>
+    <w:lsdException w:name="Light Grid" w:uiPriority="62"/>
+    <w:lsdException w:name="Medium Shading 1" w:uiPriority="63"/>
+    <w:lsdException w:name="Medium Shading 2" w:uiPriority="64"/>
+    <w:lsdException w:name="Medium List 1" w:uiPriority="65"/>
+    <w:lsdException w:name="Medium List 2" w:uiPriority="66"/>
+    <w:lsdException w:name="Medium Grid 1" w:uiPriority="67"/>
+    <w:lsdException w:name="Medium Grid 2" w:uiPriority="68"/>
+    <w:lsdException w:name="Medium Grid 3" w:uiPriority="69"/>
+    <w:lsdException w:name="Dark List" w:uiPriority="70"/>
+    <w:lsdException w:name="Colorful Shading" w:uiPriority="71"/>
+    <w:lsdException w:name="Colorful List" w:uiPriority="72"/>
+    <w:lsdException w:name="Colorful Grid" w:uiPriority="73"/>
+    <w:lsdException w:name="Light Shading Accent 1" w:uiPriority="60"/>
+    <w:lsdException w:name="Light List Accent 1" w:uiPriority="61"/>
+    <w:lsdException w:name="Light Grid Accent 1" w:uiPriority="62"/>
+    <w:lsdException w:name="Medium Shading 1 Accent 1" w:uiPriority="63"/>
+    <w:lsdException w:name="Medium Shading 2 Accent 1" w:uiPriority="64"/>
+    <w:lsdException w:name="Medium List 1 Accent 1" w:uiPriority="65"/>
+    <w:lsdException w:name="Revision" w:semiHidden="1"/>
+    <w:lsdException w:name="List Paragraph" w:uiPriority="34" w:qFormat="1"/>
+    <w:lsdException w:name="Quote" w:uiPriority="29" w:qFormat="1"/>
+    <w:lsdException w:name="Intense Quote" w:uiPriority="30" w:qFormat="1"/>
+    <w:lsdException w:name="Medium List 2 Accent 1" w:uiPriority="66"/>
+    <w:lsdException w:name="Medium Grid 1 Accent 1" w:uiPriority="67"/>
+    <w:lsdException w:name="Medium Grid 2 Accent 1" w:uiPriority="68"/>
+    <w:lsdException w:name="Medium Grid 3 Accent 1" w:uiPriority="69"/>
+    <w:lsdException w:name="Dark List Accent 1" w:uiPriority="70"/>
+    <w:lsdException w:name="Colorful Shading Accent 1" w:uiPriority="71"/>
+    <w:lsdException w:name="Colorful List Accent 1" w:uiPriority="72"/>
+    <w:lsdException w:name="Colorful Grid Accent 1" w:uiPriority="73"/>
+    <w:lsdException w:name="Light Shading Accent 2" w:uiPriority="60"/>
+    <w:lsdException w:name="Light List Accent 2" w:uiPriority="61"/>
+    <w:lsdException w:name="Light Grid Accent 2" w:uiPriority="62"/>
+    <w:lsdException w:name="Medium Shading 1 Accent 2" w:uiPriority="63"/>
+    <w:lsdException w:name="Medium Shading 2 Accent 2" w:uiPriority="64"/>
+    <w:lsdException w:name="Medium List 1 Accent 2" w:uiPriority="65"/>
+    <w:lsdException w:name="Medium List 2 Accent 2" w:uiPriority="66"/>
+    <w:lsdException w:name="Medium Grid 1 Accent 2" w:uiPriority="67"/>
+    <w:lsdException w:name="Medium Grid 2 Accent 2" w:uiPriority="68"/>
+    <w:lsdException w:name="Medium Grid 3 Accent 2" w:uiPriority="69"/>
+    <w:lsdException w:name="Dark List Accent 2" w:uiPriority="70"/>
+    <w:lsdException w:name="Colorful Shading Accent 2" w:uiPriority="71"/>
+    <w:lsdException w:name="Colorful List Accent 2" w:uiPriority="72"/>
+    <w:lsdException w:name="Colorful Grid Accent 2" w:uiPriority="73"/>
+    <w:lsdException w:name="Light Shading Accent 3" w:uiPriority="60"/>
+    <w:lsdException w:name="Light List Accent 3" w:uiPriority="61"/>
+    <w:lsdException w:name="Light Grid Accent 3" w:uiPriority="62"/>
+    <w:lsdException w:name="Medium Shading 1 Accent 3" w:uiPriority="63"/>
+    <w:lsdException w:name="Medium Shading 2 Accent 3" w:uiPriority="64"/>
+    <w:lsdException w:name="Medium List 1 Accent 3" w:uiPriority="65"/>
+    <w:lsdException w:name="Medium List 2 Accent 3" w:uiPriority="66"/>
+    <w:lsdException w:name="Medium Grid 1 Accent 3" w:uiPriority="67"/>
+    <w:lsdException w:name="Medium Grid 2 Accent 3" w:uiPriority="68"/>
+    <w:lsdException w:name="Medium Grid 3 Accent 3" w:uiPriority="69"/>
+    <w:lsdException w:name="Dark List Accent 3" w:uiPriority="70"/>
+    <w:lsdException w:name="Colorful Shading Accent 3" w:uiPriority="71"/>
+    <w:lsdException w:name="Colorful List Accent 3" w:uiPriority="72"/>
+    <w:lsdException w:name="Colorful Grid Accent 3" w:uiPriority="73"/>
+    <w:lsdException w:name="Light Shading Accent 4" w:uiPriority="60"/>
+    <w:lsdException w:name="Light List Accent 4" w:uiPriority="61"/>
+    <w:lsdException w:name="Light Grid Accent 4" w:uiPriority="62"/>
+    <w:lsdException w:name="Medium Shading 1 Accent 4" w:uiPriority="63"/>
+    <w:lsdException w:name="Medium Shading 2 Accent 4" w:uiPriority="64"/>
+    <w:lsdException w:name="Medium List 1 Accent 4" w:uiPriority="65"/>
+    <w:lsdException w:name="Medium List 2 Accent 4" w:uiPriority="66"/>
+    <w:lsdException w:name="Medium Grid 1 Accent 4" w:uiPriority="67"/>
+    <w:lsdException w:name="Medium Grid 2 Accent 4" w:uiPriority="68"/>
+    <w:lsdException w:name="Medium Grid 3 Accent 4" w:uiPriority="69"/>
+    <w:lsdException w:name="Dark List Accent 4" w:uiPriority="70"/>
+    <w:lsdException w:name="Colorful Shading Accent 4" w:uiPriority="71"/>
+    <w:lsdException w:name="Colorful List Accent 4" w:uiPriority="72"/>
+    <w:lsdException w:name="Colorful Grid Accent 4" w:uiPriority="73"/>
+    <w:lsdException w:name="Light Shading Accent 5" w:uiPriority="60"/>
+    <w:lsdException w:name="Light List Accent 5" w:uiPriority="61"/>
+    <w:lsdException w:name="Light Grid Accent 5" w:uiPriority="62"/>
+    <w:lsdException w:name="Medium Shading 1 Accent 5" w:uiPriority="63"/>
+    <w:lsdException w:name="Medium Shading 2 Accent 5" w:uiPriority="64"/>
+    <w:lsdException w:name="Medium List 1 Accent 5" w:uiPriority="65"/>
+    <w:lsdException w:name="Medium List 2 Accent 5" w:uiPriority="66"/>
+    <w:lsdException w:name="Medium Grid 1 Accent 5" w:uiPriority="67"/>
+    <w:lsdException w:name="Medium Grid 2 Accent 5" w:uiPriority="68"/>
+    <w:lsdException w:name="Medium Grid 3 Accent 5" w:uiPriority="69"/>
+    <w:lsdException w:name="Dark List Accent 5" w:uiPriority="70"/>
+    <w:lsdException w:name="Colorful Shading Accent 5" w:uiPriority="71"/>
+    <w:lsdException w:name="Colorful List Accent 5" w:uiPriority="72"/>
+    <w:lsdException w:name="Colorful Grid Accent 5" w:uiPriority="73"/>
+    <w:lsdException w:name="Light Shading Accent 6" w:uiPriority="60"/>
+    <w:lsdException w:name="Light List Accent 6" w:uiPriority="61"/>
+    <w:lsdException w:name="Light Grid Accent 6" w:uiPriority="62"/>
+    <w:lsdException w:name="Medium Shading 1 Accent 6" w:uiPriority="63"/>
+    <w:lsdException w:name="Medium Shading 2 Accent 6" w:uiPriority="64"/>
+    <w:lsdException w:name="Medium List 1 Accent 6" w:uiPriority="65"/>
+    <w:lsdException w:name="Medium List 2 Accent 6" w:uiPriority="66"/>
+    <w:lsdException w:name="Medium Grid 1 Accent 6" w:uiPriority="67"/>
+    <w:lsdException w:name="Medium Grid 2 Accent 6" w:uiPriority="68"/>
+    <w:lsdException w:name="Medium Grid 3 Accent 6" w:uiPriority="69"/>
+    <w:lsdException w:name="Dark List Accent 6" w:uiPriority="70"/>
+    <w:lsdException w:name="Colorful Shading Accent 6" w:uiPriority="71"/>
+    <w:lsdException w:name="Colorful List Accent 6" w:uiPriority="72"/>
+    <w:lsdException w:name="Colorful Grid Accent 6" w:uiPriority="73"/>
+    <w:lsdException w:name="Subtle Emphasis" w:uiPriority="19" w:qFormat="1"/>
+    <w:lsdException w:name="Intense Emphasis" w:uiPriority="21" w:qFormat="1"/>
+    <w:lsdException w:name="Subtle Reference" w:uiPriority="31" w:qFormat="1"/>
+    <w:lsdException w:name="Intense Reference" w:uiPriority="32" w:qFormat="1"/>
+    <w:lsdException w:name="Book Title" w:uiPriority="33" w:qFormat="1"/>
+    <w:lsdException w:name="Bibliography" w:semiHidden="1" w:uiPriority="37" w:unhideWhenUsed="1"/>
+    <w:lsdException w:name="TOC Heading" w:semiHidden="1" w:uiPriority="39" w:unhideWhenUsed="1" w:qFormat="1"/>
+    <w:lsdException w:name="Plain Table 1" w:uiPriority="41"/>
+    <w:lsdException w:name="Plain Table 2" w:uiPriority="42"/>
+    <w:lsdException w:name="Plain Table 3" w:uiPriority="43"/>
+    <w:lsdException w:name="Plain Table 4" w:uiPriority="44"/>
+    <w:lsdException w:name="Plain Table 5" w:uiPriority="45"/>
+    <w:lsdException w:name="Grid Table Light" w:uiPriority="40"/>
+    <w:lsdException w:name="Grid Table 1 Light" w:uiPriority="46"/>
+    <w:lsdException w:name="Grid Table 2" w:uiPriority="47"/>
+    <w:lsdException w:name="Grid Table 3" w:uiPriority="48"/>
+    <w:lsdException w:name="Grid Table 4" w:uiPriority="49"/>
+    <w:lsdException w:name="Grid Table 5 Dark" w:uiPriority="50"/>
+    <w:lsdException w:name="Grid Table 6 Colorful" w:uiPriority="51"/>
+    <w:lsdException w:name="Grid Table 7 Colorful" w:uiPriority="52"/>
+    <w:lsdException w:name="Grid Table 1 Light Accent 1" w:uiPriority="46"/>
+    <w:lsdException w:name="Grid Table 2 Accent 1" w:uiPriority="47"/>
+    <w:lsdException w:name="Grid Table 3 Accent 1" w:uiPriority="48"/>
+    <w:lsdException w:name="Grid Table 4 Accent 1" w:uiPriority="49"/>
+    <w:lsdException w:name="Grid Table 5 Dark Accent 1" w:uiPriority="50"/>
+    <w:lsdException w:name="Grid Table 6 Colorful Accent 1" w:uiPriority="51"/>
+    <w:lsdException w:name="Grid Table 7 Colorful Accent 1" w:uiPriority="52"/>
+    <w:lsdException w:name="Grid Table 1 Light Accent 2" w:uiPriority="46"/>
+    <w:lsdException w:name="Grid Table 2 Accent 2" w:uiPriority="47"/>
+    <w:lsdException w:name="Grid Table 3 Accent 2" w:uiPriority="48"/>
+    <w:lsdException w:name="Grid Table 4 Accent 2" w:uiPriority="49"/>
+    <w:lsdException w:name="Grid Table 5 Dark Accent 2" w:uiPriority="50"/>
+    <w:lsdException w:name="Grid Table 6 Colorful Accent 2" w:uiPriority="51"/>
+    <w:lsdException w:name="Grid Table 7 Colorful Accent 2" w:uiPriority="52"/>
+    <w:lsdException w:name="Grid Table 1 Light Accent 3" w:uiPriority="46"/>
+    <w:lsdException w:name="Grid Table 2 Accent 3" w:uiPriority="47"/>
+    <w:lsdException w:name="Grid Table 3 Accent 3" w:uiPriority="48"/>
+    <w:lsdException w:name="Grid Table 4 Accent 3" w:uiPriority="49"/>
+    <w:lsdException w:name="Grid Table 5 Dark Accent 3" w:uiPriority="50"/>
+    <w:lsdException w:name="Grid Table 6 Colorful Accent 3" w:uiPriority="51"/>
+    <w:lsdException w:name="Grid Table 7 Colorful Accent 3" w:uiPriority="52"/>
+    <w:lsdException w:name="Grid Table 1 Light Accent 4" w:uiPriority="46"/>
+    <w:lsdException w:name="Grid Table 2 Accent 4" w:uiPriority="47"/>
+    <w:lsdException w:name="Grid Table 3 Accent 4" w:uiPriority="48"/>
+    <w:lsdException w:name="Grid Table 4 Accent 4" w:uiPriority="49"/>
+    <w:lsdException w:name="Grid Table 5 Dark Accent 4" w:uiPriority="50"/>
+    <w:lsdException w:name="Grid Table 6 Colorful Accent 4" w:uiPriority="51"/>
+    <w:lsdException w:name="Grid Table 7 Colorful Accent 4" w:uiPriority="52"/>
+    <w:lsdException w:name="Grid Table 1 Light Accent 5" w:uiPriority="46"/>
+    <w:lsdException w:name="Grid Table 2 Accent 5" w:uiPriority="47"/>
+    <w:lsdException w:name="Grid Table 3 Accent 5" w:uiPriority="48"/>
+    <w:lsdException w:name="Grid Table 4 Accent 5" w:uiPriority="49"/>
+    <w:lsdException w:name="Grid Table 5 Dark Accent 5" w:uiPriority="50"/>
+    <w:lsdException w:name="Grid Table 6 Colorful Accent 5" w:uiPriority="51"/>
+    <w:lsdException w:name="Grid Table 7 Colorful Accent 5" w:uiPriority="52"/>
+    <w:lsdException w:name="Grid Table 1 Light Accent 6" w:uiPriority="46"/>
+    <w:lsdException w:name="Grid Table 2 Accent 6" w:uiPriority="47"/>
+    <w:lsdException w:name="Grid Table 3 Accent 6" w:uiPriority="48"/>
+    <w:lsdException w:name="Grid Table 4 Accent 6" w:uiPriority="49"/>
+    <w:lsdException w:name="Grid Table 5 Dark Accent 6" w:uiPriority="50"/>
+    <w:lsdException w:name="Grid Table 6 Colorful Accent 6" w:uiPriority="51"/>
+    <w:lsdException w:name="Grid Table 7 Colorful Accent 6" w:uiPriority="52"/>
+    <w:lsdException w:name="List Table 1 Light" w:uiPriority="46"/>
+    <w:lsdException w:name="List Table 2" w:uiPriority="47"/>
+    <w:lsdException w:name="List Table 3" w:uiPriority="48"/>
+    <w:lsdException w:name="List Table 4" w:uiPriority="49"/>
+    <w:lsdException w:name="List Table 5 Dark" w:uiPriority="50"/>
+    <w:lsdException w:name="List Table 6 Colorful" w:uiPriority="51"/>
+    <w:lsdException w:name="List Table 7 Colorful" w:uiPriority="52"/>
+    <w:lsdException w:name="List Table 1 Light Accent 1" w:uiPriority="46"/>
+    <w:lsdException w:name="List Table 2 Accent 1" w:uiPriority="47"/>
+    <w:lsdException w:name="List Table 3 Accent 1" w:uiPriority="48"/>
+    <w:lsdException w:name="List Table 4 Accent 1" w:uiPriority="49"/>
+    <w:lsdException w:name="List Table 5 Dark Accent 1" w:uiPriority="50"/>
+    <w:lsdException w:name="List Table 6 Colorful Accent 1" w:uiPriority="51"/>
+    <w:lsdException w:name="List Table 7 Colorful Accent 1" w:uiPriority="52"/>
+    <w:lsdException w:name="List Table 1 Light Accent 2" w:uiPriority="46"/>
+    <w:lsdException w:name="List Table 2 Accent 2" w:uiPriority="47"/>
+    <w:lsdException w:name="List Table 3 Accent 2" w:uiPriority="48"/>
+    <w:lsdException w:name="List Table 4 Accent 2" w:uiPriority="49"/>
+    <w:lsdException w:name="List Table 5 Dark Accent 2" w:uiPriority="50"/>
+    <w:lsdException w:name="List Table 6 Colorful Accent 2" w:uiPriority="51"/>
+    <w:lsdException w:name="List Table 7 Colorful Accent 2" w:uiPriority="52"/>
+    <w:lsdException w:name="List Table 1 Light Accent 3" w:uiPriority="46"/>
+    <w:lsdException w:name="List Table 2 Accent 3" w:uiPriority="47"/>
+    <w:lsdException w:name="List Table 3 Accent 3" w:uiPriority="48"/>
+    <w:lsdException w:name="List Table 4 Accent 3" w:uiPriority="49"/>
+    <w:lsdException w:name="List Table 5 Dark Accent 3" w:uiPriority="50"/>
+    <w:lsdException w:name="List Table 6 Colorful Accent 3" w:uiPriority="51"/>
+    <w:lsdException w:name="List Table 7 Colorful Accent 3" w:uiPriority="52"/>
+    <w:lsdException w:name="List Table 1 Light Accent 4" w:uiPriority="46"/>
+    <w:lsdException w:name="List Table 2 Accent 4" w:uiPriority="47"/>
+    <w:lsdException w:name="List Table 3 Accent 4" w:uiPriority="48"/>
+    <w:lsdException w:name="List Table 4 Accent 4" w:uiPriority="49"/>
+    <w:lsdException w:name="List Table 5 Dark Accent 4" w:uiPriority="50"/>
+    <w:lsdException w:name="List Table 6 Colorful Accent 4" w:uiPriority="51"/>
+    <w:lsdException w:name="List Table 7 Colorful Accent 4" w:uiPriority="52"/>
+    <w:lsdException w:name="List Table 1 Light Accent 5" w:uiPriority="46"/>
+    <w:lsdException w:name="List Table 2 Accent 5" w:uiPriority="47"/>
+    <w:lsdException w:name="List Table 3 Accent 5" w:uiPriority="48"/>
+    <w:lsdException w:name="List Table 4 Accent 5" w:uiPriority="49"/>
+    <w:lsdException w:name="List Table 5 Dark Accent 5" w:uiPriority="50"/>
+    <w:lsdException w:name="List Table 6 Colorful Accent 5" w:uiPriority="51"/>
+    <w:lsdException w:name="List Table 7 Colorful Accent 5" w:uiPriority="52"/>
+    <w:lsdException w:name="List Table 1 Light Accent 6" w:uiPriority="46"/>
+    <w:lsdException w:name="List Table 2 Accent 6" w:uiPriority="47"/>
+    <w:lsdException w:name="List Table 3 Accent 6" w:uiPriority="48"/>
+    <w:lsdException w:name="List Table 4 Accent 6" w:uiPriority="49"/>
+    <w:lsdException w:name="List Table 5 Dark Accent 6" w:uiPriority="50"/>
+    <w:lsdException w:name="List Table 6 Colorful Accent 6" w:uiPriority="51"/>
+    <w:lsdException w:name="List Table 7 Colorful Accent 6" w:uiPriority="52"/>
+  </w:latentStyles>
+  <w:style w:type="paragraph" w:default="1" w:styleId="Normal">
     <w:name w:val="Normal"/>
     <w:qFormat/>
-    <w:pPr/>
     <w:rPr>
       <w:sz w:val="24"/>
     </w:rPr>
   </w:style>
-  <w:style w:type="paragraph" w:styleId="P1">
+  <w:style w:type="paragraph" w:styleId="Heading1">
     <w:name w:val="heading 1"/>
-    <w:basedOn w:val="P0"/>
-    <w:next w:val="P0"/>
-    <w:link w:val="C3"/>
+    <w:basedOn w:val="Normal"/>
+    <w:next w:val="Normal"/>
+    <w:link w:val="Heading1Char"/>
     <w:qFormat/>
     <w:pPr>
-      <w:keepNext w:val="1"/>
-      <w:spacing w:before="240" w:after="60" w:beforeAutospacing="0" w:afterAutospacing="0"/>
+      <w:keepNext/>
+      <w:spacing w:before="240" w:after="60"/>
       <w:outlineLvl w:val="0"/>
     </w:pPr>
     <w:rPr>
       <w:rFonts w:ascii="Cambria" w:hAnsi="Cambria"/>
-      <w:b w:val="1"/>
+      <w:b/>
       <w:sz w:val="32"/>
     </w:rPr>
   </w:style>
-  <w:style w:type="paragraph" w:styleId="P2">
+  <w:style w:type="paragraph" w:styleId="Heading9">
     <w:name w:val="heading 9"/>
-    <w:basedOn w:val="P0"/>
-    <w:next w:val="P0"/>
+    <w:basedOn w:val="Normal"/>
+    <w:next w:val="Normal"/>
     <w:qFormat/>
     <w:pPr>
-      <w:spacing w:before="240" w:after="60" w:beforeAutospacing="0" w:afterAutospacing="0"/>
+      <w:spacing w:before="240" w:after="60"/>
       <w:outlineLvl w:val="8"/>
     </w:pPr>
     <w:rPr>
@@ -3052,112 +3645,17 @@
       <w:sz w:val="22"/>
     </w:rPr>
   </w:style>
-  <w:style w:type="paragraph" w:styleId="P3">
-    <w:name w:val="Body Text"/>
-    <w:basedOn w:val="P0"/>
-    <w:pPr>
-      <w:tabs>
-        <w:tab w:val="left" w:pos="318" w:leader="none"/>
-        <w:tab w:val="left" w:pos="4380" w:leader="none"/>
-      </w:tabs>
-    </w:pPr>
-    <w:rPr>
-      <w:sz w:val="22"/>
-      <w:u w:val="single"/>
-    </w:rPr>
+  <w:style w:type="character" w:default="1" w:styleId="DefaultParagraphFont">
+    <w:name w:val="Default Paragraph Font"/>
+    <w:uiPriority w:val="1"/>
+    <w:semiHidden/>
+    <w:unhideWhenUsed/>
   </w:style>
-  <w:style w:type="paragraph" w:styleId="P4">
-    <w:name w:val="Balloon Text"/>
-    <w:basedOn w:val="P0"/>
-    <w:link w:val="C4"/>
-    <w:pPr/>
-    <w:rPr>
-      <w:rFonts w:ascii="Tahoma" w:hAnsi="Tahoma"/>
-      <w:sz w:val="16"/>
-    </w:rPr>
-  </w:style>
-  <w:style w:type="paragraph" w:styleId="P5">
-    <w:name w:val="No Spacing"/>
-    <w:qFormat/>
-    <w:pPr/>
-    <w:rPr>
-      <w:sz w:val="24"/>
-    </w:rPr>
-  </w:style>
-  <w:style w:type="paragraph" w:styleId="P6">
-    <w:name w:val="???????"/>
-    <w:basedOn w:val="P0"/>
-    <w:next w:val="P6"/>
-    <w:pPr/>
-    <w:rPr>
-      <w:rFonts w:ascii="Times New Roman" w:hAnsi="Times New Roman"/>
-      <w:sz w:val="24"/>
-    </w:rPr>
-  </w:style>
-  <w:style w:type="character" w:styleId="C0" w:default="1">
-    <w:name w:val="Default Paragraph Font"/>
+  <w:style w:type="table" w:default="1" w:styleId="TableNormal">
+    <w:name w:val="Normal Table"/>
+    <w:uiPriority w:val="99"/>
     <w:semiHidden/>
-    <w:rPr/>
-  </w:style>
-  <w:style w:type="character" w:styleId="C1">
-    <w:name w:val="Line Number"/>
-    <w:basedOn w:val="C0"/>
-    <w:semiHidden/>
-    <w:rPr/>
-  </w:style>
-  <w:style w:type="character" w:styleId="C2">
-    <w:name w:val="Hyperlink"/>
-    <w:rPr>
-      <w:color w:val="0000FF"/>
-      <w:u w:val="single"/>
-    </w:rPr>
-  </w:style>
-  <w:style w:type="character" w:styleId="C3">
-    <w:name w:val="Заголовок 1 Знак"/>
-    <w:link w:val="P1"/>
-    <w:rPr>
-      <w:rFonts w:ascii="Cambria" w:hAnsi="Cambria"/>
-      <w:b w:val="1"/>
-      <w:sz w:val="32"/>
-    </w:rPr>
-  </w:style>
-  <w:style w:type="character" w:styleId="C4">
-    <w:name w:val="Текст выноски Знак"/>
-    <w:link w:val="P4"/>
-    <w:rPr>
-      <w:rFonts w:ascii="Tahoma" w:hAnsi="Tahoma"/>
-      <w:sz w:val="16"/>
-    </w:rPr>
-  </w:style>
-  <w:style w:type="character" w:styleId="C5">
-    <w:name w:val="Subtle Emphasis"/>
-    <w:qFormat/>
-    <w:rPr>
-      <w:i w:val="1"/>
-      <w:color w:val="808080"/>
-    </w:rPr>
-  </w:style>
-  <w:style w:type="character" w:styleId="C6">
-    <w:name w:val="g3"/>
-    <w:rPr/>
-  </w:style>
-  <w:style w:type="character" w:styleId="C7">
-    <w:name w:val="hb"/>
-    <w:rPr/>
-  </w:style>
-  <w:style w:type="character" w:styleId="C8">
-    <w:name w:val="g2"/>
-    <w:rPr/>
-  </w:style>
-  <w:style w:type="character" w:styleId="C9">
-    <w:name w:val="???????? ????? ??????"/>
-    <w:rPr>
-      <w:rFonts w:ascii="Calibri" w:hAnsi="Calibri"/>
-    </w:rPr>
-  </w:style>
-  <w:style w:type="table" w:styleId="T0" w:default="1">
-    <w:name w:val="Normal Table"/>
-    <w:semiHidden/>
+    <w:unhideWhenUsed/>
     <w:tblPr>
       <w:tblInd w:w="0" w:type="dxa"/>
       <w:tblCellMar>
@@ -3167,49 +3665,387 @@
         <w:right w:w="108" w:type="dxa"/>
       </w:tblCellMar>
     </w:tblPr>
-    <w:trPr/>
-    <w:tcPr/>
   </w:style>
-  <w:style w:type="table" w:styleId="T1">
+  <w:style w:type="numbering" w:default="1" w:styleId="NoList">
+    <w:name w:val="No List"/>
+    <w:uiPriority w:val="99"/>
+    <w:semiHidden/>
+    <w:unhideWhenUsed/>
+  </w:style>
+  <w:style w:type="paragraph" w:styleId="BodyText">
+    <w:name w:val="Body Text"/>
+    <w:basedOn w:val="Normal"/>
+    <w:pPr>
+      <w:tabs>
+        <w:tab w:val="left" w:pos="318"/>
+        <w:tab w:val="left" w:pos="4380"/>
+      </w:tabs>
+    </w:pPr>
+    <w:rPr>
+      <w:sz w:val="22"/>
+      <w:u w:val="single"/>
+    </w:rPr>
+  </w:style>
+  <w:style w:type="paragraph" w:styleId="BalloonText">
+    <w:name w:val="Balloon Text"/>
+    <w:basedOn w:val="Normal"/>
+    <w:link w:val="BalloonTextChar"/>
+    <w:rPr>
+      <w:rFonts w:ascii="Tahoma" w:hAnsi="Tahoma"/>
+      <w:sz w:val="16"/>
+    </w:rPr>
+  </w:style>
+  <w:style w:type="paragraph" w:styleId="NoSpacing">
+    <w:name w:val="No Spacing"/>
+    <w:qFormat/>
+    <w:rPr>
+      <w:sz w:val="24"/>
+    </w:rPr>
+  </w:style>
+  <w:style w:type="paragraph" w:customStyle="1" w:styleId="a">
+    <w:name w:val="???????"/>
+    <w:basedOn w:val="Normal"/>
+  </w:style>
+  <w:style w:type="character" w:styleId="LineNumber">
+    <w:name w:val="line number"/>
+    <w:basedOn w:val="DefaultParagraphFont"/>
+    <w:semiHidden/>
+  </w:style>
+  <w:style w:type="character" w:styleId="Hyperlink">
+    <w:name w:val="Hyperlink"/>
+    <w:rPr>
+      <w:color w:val="0000FF"/>
+      <w:u w:val="single"/>
+    </w:rPr>
+  </w:style>
+  <w:style w:type="character" w:customStyle="1" w:styleId="Heading1Char">
+    <w:name w:val="Heading 1 Char"/>
+    <w:link w:val="Heading1"/>
+    <w:rPr>
+      <w:rFonts w:ascii="Cambria" w:hAnsi="Cambria"/>
+      <w:b/>
+      <w:sz w:val="32"/>
+    </w:rPr>
+  </w:style>
+  <w:style w:type="character" w:customStyle="1" w:styleId="BalloonTextChar">
+    <w:name w:val="Balloon Text Char"/>
+    <w:link w:val="BalloonText"/>
+    <w:rPr>
+      <w:rFonts w:ascii="Tahoma" w:hAnsi="Tahoma"/>
+      <w:sz w:val="16"/>
+    </w:rPr>
+  </w:style>
+  <w:style w:type="character" w:styleId="SubtleEmphasis">
+    <w:name w:val="Subtle Emphasis"/>
+    <w:qFormat/>
+    <w:rPr>
+      <w:i/>
+      <w:color w:val="808080"/>
+    </w:rPr>
+  </w:style>
+  <w:style w:type="character" w:customStyle="1" w:styleId="g3">
+    <w:name w:val="g3"/>
+  </w:style>
+  <w:style w:type="character" w:customStyle="1" w:styleId="hb">
+    <w:name w:val="hb"/>
+  </w:style>
+  <w:style w:type="character" w:customStyle="1" w:styleId="g2">
+    <w:name w:val="g2"/>
+  </w:style>
+  <w:style w:type="character" w:customStyle="1" w:styleId="a0">
+    <w:name w:val="???????? ????? ??????"/>
+    <w:rPr>
+      <w:rFonts w:ascii="Calibri" w:hAnsi="Calibri"/>
+    </w:rPr>
+  </w:style>
+  <w:style w:type="table" w:styleId="TableSimple1">
     <w:name w:val="Table Simple 1"/>
-    <w:basedOn w:val="T0"/>
+    <w:basedOn w:val="TableNormal"/>
     <w:tblPr>
       <w:tblBorders>
-        <w:top w:val="single" w:sz="4" w:space="0" w:shadow="0" w:frame="0" w:color="000000"/>
-        <w:left w:val="single" w:sz="4" w:space="0" w:shadow="0" w:frame="0" w:color="000000"/>
-        <w:bottom w:val="single" w:sz="4" w:space="0" w:shadow="0" w:frame="0" w:color="000000"/>
-        <w:right w:val="single" w:sz="4" w:space="0" w:shadow="0" w:frame="0" w:color="000000"/>
-        <w:insideH w:val="single" w:sz="4" w:space="0" w:shadow="0" w:frame="0" w:color="000000"/>
-        <w:insideV w:val="single" w:sz="4" w:space="0" w:shadow="0" w:frame="0" w:color="000000"/>
+        <w:top w:val="single" w:sz="4" w:space="0" w:color="000000"/>
+        <w:left w:val="single" w:sz="4" w:space="0" w:color="000000"/>
+        <w:bottom w:val="single" w:sz="4" w:space="0" w:color="000000"/>
+        <w:right w:val="single" w:sz="4" w:space="0" w:color="000000"/>
+        <w:insideH w:val="single" w:sz="4" w:space="0" w:color="000000"/>
+        <w:insideV w:val="single" w:sz="4" w:space="0" w:color="000000"/>
       </w:tblBorders>
-      <w:tblCellMar>
-        <w:top w:w="0" w:type="dxa"/>
-        <w:left w:w="108" w:type="dxa"/>
-        <w:bottom w:w="0" w:type="dxa"/>
-        <w:right w:w="108" w:type="dxa"/>
-      </w:tblCellMar>
     </w:tblPr>
-    <w:trPr/>
-    <w:tcPr/>
   </w:style>
-  <w:style w:type="table" w:styleId="T2">
+  <w:style w:type="table" w:styleId="TableGrid">
     <w:name w:val="Table Grid"/>
-    <w:basedOn w:val="T0"/>
+    <w:basedOn w:val="TableNormal"/>
     <w:tblPr>
       <w:tblBorders>
-        <w:top w:val="single" w:sz="4" w:space="0" w:shadow="0" w:frame="0" w:color="auto"/>
-        <w:left w:val="single" w:sz="4" w:space="0" w:shadow="0" w:frame="0" w:color="auto"/>
-        <w:bottom w:val="single" w:sz="4" w:space="0" w:shadow="0" w:frame="0" w:color="auto"/>
-        <w:right w:val="single" w:sz="4" w:space="0" w:shadow="0" w:frame="0" w:color="auto"/>
-        <w:insideH w:val="single" w:sz="4" w:space="0" w:shadow="0" w:frame="0" w:color="auto"/>
-        <w:insideV w:val="single" w:sz="4" w:space="0" w:shadow="0" w:frame="0" w:color="auto"/>
+        <w:top w:val="single" w:sz="4" w:space="0" w:color="auto"/>
+        <w:left w:val="single" w:sz="4" w:space="0" w:color="auto"/>
+        <w:bottom w:val="single" w:sz="4" w:space="0" w:color="auto"/>
+        <w:right w:val="single" w:sz="4" w:space="0" w:color="auto"/>
+        <w:insideH w:val="single" w:sz="4" w:space="0" w:color="auto"/>
+        <w:insideV w:val="single" w:sz="4" w:space="0" w:color="auto"/>
       </w:tblBorders>
     </w:tblPr>
-    <w:trPr/>
-    <w:tcPr/>
-  </w:style>
-  <w:style w:type="numbering" w:styleId="N0">
-    <w:name w:val="No List"/>
   </w:style>
 </w:styles>
+</file>
+
+<file path=word/theme/theme1.xml><?xml version="1.0" encoding="utf-8"?>
+<a:theme xmlns:a="http://schemas.openxmlformats.org/drawingml/2006/main" name="Office Theme">
+  <a:themeElements>
+    <a:clrScheme name="Office">
+      <a:dk1>
+        <a:sysClr val="windowText" lastClr="000000"/>
+      </a:dk1>
+      <a:lt1>
+        <a:sysClr val="window" lastClr="FFFFFF"/>
+      </a:lt1>
+      <a:dk2>
+        <a:srgbClr val="44546A"/>
+      </a:dk2>
+      <a:lt2>
+        <a:srgbClr val="E7E6E6"/>
+      </a:lt2>
+      <a:accent1>
+        <a:srgbClr val="5B9BD5"/>
+      </a:accent1>
+      <a:accent2>
+        <a:srgbClr val="ED7D31"/>
+      </a:accent2>
+      <a:accent3>
+        <a:srgbClr val="A5A5A5"/>
+      </a:accent3>
+      <a:accent4>
+        <a:srgbClr val="FFC000"/>
+      </a:accent4>
+      <a:accent5>
+        <a:srgbClr val="4472C4"/>
+      </a:accent5>
+      <a:accent6>
+        <a:srgbClr val="70AD47"/>
+      </a:accent6>
+      <a:hlink>
+        <a:srgbClr val="0563C1"/>
+      </a:hlink>
+      <a:folHlink>
+        <a:srgbClr val="954F72"/>
+      </a:folHlink>
+    </a:clrScheme>
+    <a:fontScheme name="Office">
+      <a:majorFont>
+        <a:latin typeface="Calibri Light" panose="020F0302020204030204"/>
+        <a:ea typeface=""/>
+        <a:cs typeface=""/>
+        <a:font script="Jpan" typeface="游ゴシック Light"/>
+        <a:font script="Hang" typeface="맑은 고딕"/>
+        <a:font script="Hans" typeface="等线 Light"/>
+        <a:font script="Hant" typeface="新細明體"/>
+        <a:font script="Arab" typeface="Times New Roman"/>
+        <a:font script="Hebr" typeface="Times New Roman"/>
+        <a:font script="Thai" typeface="Angsana New"/>
+        <a:font script="Ethi" typeface="Nyala"/>
+        <a:font script="Beng" typeface="Vrinda"/>
+        <a:font script="Gujr" typeface="Shruti"/>
+        <a:font script="Khmr" typeface="MoolBoran"/>
+        <a:font script="Knda" typeface="Tunga"/>
+        <a:font script="Guru" typeface="Raavi"/>
+        <a:font script="Cans" typeface="Euphemia"/>
+        <a:font script="Cher" typeface="Plantagenet Cherokee"/>
+        <a:font script="Yiii" typeface="Microsoft Yi Baiti"/>
+        <a:font script="Tibt" typeface="Microsoft Himalaya"/>
+        <a:font script="Thaa" typeface="MV Boli"/>
+        <a:font script="Deva" typeface="Mangal"/>
+        <a:font script="Telu" typeface="Gautami"/>
+        <a:font script="Taml" typeface="Latha"/>
+        <a:font script="Syrc" typeface="Estrangelo Edessa"/>
+        <a:font script="Orya" typeface="Kalinga"/>
+        <a:font script="Mlym" typeface="Kartika"/>
+        <a:font script="Laoo" typeface="DokChampa"/>
+        <a:font script="Sinh" typeface="Iskoola Pota"/>
+        <a:font script="Mong" typeface="Mongolian Baiti"/>
+        <a:font script="Viet" typeface="Times New Roman"/>
+        <a:font script="Uigh" typeface="Microsoft Uighur"/>
+        <a:font script="Geor" typeface="Sylfaen"/>
+      </a:majorFont>
+      <a:minorFont>
+        <a:latin typeface="Calibri" panose="020F0502020204030204"/>
+        <a:ea typeface=""/>
+        <a:cs typeface=""/>
+        <a:font script="Jpan" typeface="游明朝"/>
+        <a:font script="Hang" typeface="맑은 고딕"/>
+        <a:font script="Hans" typeface="等线"/>
+        <a:font script="Hant" typeface="新細明體"/>
+        <a:font script="Arab" typeface="Arial"/>
+        <a:font script="Hebr" typeface="Arial"/>
+        <a:font script="Thai" typeface="Cordia New"/>
+        <a:font script="Ethi" typeface="Nyala"/>
+        <a:font script="Beng" typeface="Vrinda"/>
+        <a:font script="Gujr" typeface="Shruti"/>
+        <a:font script="Khmr" typeface="DaunPenh"/>
+        <a:font script="Knda" typeface="Tunga"/>
+        <a:font script="Guru" typeface="Raavi"/>
+        <a:font script="Cans" typeface="Euphemia"/>
+        <a:font script="Cher" typeface="Plantagenet Cherokee"/>
+        <a:font script="Yiii" typeface="Microsoft Yi Baiti"/>
+        <a:font script="Tibt" typeface="Microsoft Himalaya"/>
+        <a:font script="Thaa" typeface="MV Boli"/>
+        <a:font script="Deva" typeface="Mangal"/>
+        <a:font script="Telu" typeface="Gautami"/>
+        <a:font script="Taml" typeface="Latha"/>
+        <a:font script="Syrc" typeface="Estrangelo Edessa"/>
+        <a:font script="Orya" typeface="Kalinga"/>
+        <a:font script="Mlym" typeface="Kartika"/>
+        <a:font script="Laoo" typeface="DokChampa"/>
+        <a:font script="Sinh" typeface="Iskoola Pota"/>
+        <a:font script="Mong" typeface="Mongolian Baiti"/>
+        <a:font script="Viet" typeface="Arial"/>
+        <a:font script="Uigh" typeface="Microsoft Uighur"/>
+        <a:font script="Geor" typeface="Sylfaen"/>
+      </a:minorFont>
+    </a:fontScheme>
+    <a:fmtScheme name="Office">
+      <a:fillStyleLst>
+        <a:solidFill>
+          <a:schemeClr val="phClr"/>
+        </a:solidFill>
+        <a:gradFill rotWithShape="1">
+          <a:gsLst>
+            <a:gs pos="0">
+              <a:schemeClr val="phClr">
+                <a:lumMod val="110000"/>
+                <a:satMod val="105000"/>
+                <a:tint val="67000"/>
+              </a:schemeClr>
+            </a:gs>
+            <a:gs pos="50000">
+              <a:schemeClr val="phClr">
+                <a:lumMod val="105000"/>
+                <a:satMod val="103000"/>
+                <a:tint val="73000"/>
+              </a:schemeClr>
+            </a:gs>
+            <a:gs pos="100000">
+              <a:schemeClr val="phClr">
+                <a:lumMod val="105000"/>
+                <a:satMod val="109000"/>
+                <a:tint val="81000"/>
+              </a:schemeClr>
+            </a:gs>
+          </a:gsLst>
+          <a:lin ang="5400000" scaled="0"/>
+        </a:gradFill>
+        <a:gradFill rotWithShape="1">
+          <a:gsLst>
+            <a:gs pos="0">
+              <a:schemeClr val="phClr">
+                <a:satMod val="103000"/>
+                <a:lumMod val="102000"/>
+                <a:tint val="94000"/>
+              </a:schemeClr>
+            </a:gs>
+            <a:gs pos="50000">
+              <a:schemeClr val="phClr">
+                <a:satMod val="110000"/>
+                <a:lumMod val="100000"/>
+                <a:shade val="100000"/>
+              </a:schemeClr>
+            </a:gs>
+            <a:gs pos="100000">
+              <a:schemeClr val="phClr">
+                <a:lumMod val="99000"/>
+                <a:satMod val="120000"/>
+                <a:shade val="78000"/>
+              </a:schemeClr>
+            </a:gs>
+          </a:gsLst>
+          <a:lin ang="5400000" scaled="0"/>
+        </a:gradFill>
+      </a:fillStyleLst>
+      <a:lnStyleLst>
+        <a:ln w="6350" cap="flat" cmpd="sng" algn="ctr">
+          <a:solidFill>
+            <a:schemeClr val="phClr"/>
+          </a:solidFill>
+          <a:prstDash val="solid"/>
+          <a:miter lim="800000"/>
+        </a:ln>
+        <a:ln w="12700" cap="flat" cmpd="sng" algn="ctr">
+          <a:solidFill>
+            <a:schemeClr val="phClr"/>
+          </a:solidFill>
+          <a:prstDash val="solid"/>
+          <a:miter lim="800000"/>
+        </a:ln>
+        <a:ln w="19050" cap="flat" cmpd="sng" algn="ctr">
+          <a:solidFill>
+            <a:schemeClr val="phClr"/>
+          </a:solidFill>
+          <a:prstDash val="solid"/>
+          <a:miter lim="800000"/>
+        </a:ln>
+      </a:lnStyleLst>
+      <a:effectStyleLst>
+        <a:effectStyle>
+          <a:effectLst/>
+        </a:effectStyle>
+        <a:effectStyle>
+          <a:effectLst/>
+        </a:effectStyle>
+        <a:effectStyle>
+          <a:effectLst>
+            <a:outerShdw blurRad="57150" dist="19050" dir="5400000" algn="ctr" rotWithShape="0">
+              <a:srgbClr val="000000">
+                <a:alpha val="63000"/>
+              </a:srgbClr>
+            </a:outerShdw>
+          </a:effectLst>
+        </a:effectStyle>
+      </a:effectStyleLst>
+      <a:bgFillStyleLst>
+        <a:solidFill>
+          <a:schemeClr val="phClr"/>
+        </a:solidFill>
+        <a:solidFill>
+          <a:schemeClr val="phClr">
+            <a:tint val="95000"/>
+            <a:satMod val="170000"/>
+          </a:schemeClr>
+        </a:solidFill>
+        <a:gradFill rotWithShape="1">
+          <a:gsLst>
+            <a:gs pos="0">
+              <a:schemeClr val="phClr">
+                <a:tint val="93000"/>
+                <a:satMod val="150000"/>
+                <a:shade val="98000"/>
+                <a:lumMod val="102000"/>
+              </a:schemeClr>
+            </a:gs>
+            <a:gs pos="50000">
+              <a:schemeClr val="phClr">
+                <a:tint val="98000"/>
+                <a:satMod val="130000"/>
+                <a:shade val="90000"/>
+                <a:lumMod val="103000"/>
+              </a:schemeClr>
+            </a:gs>
+            <a:gs pos="100000">
+              <a:schemeClr val="phClr">
+                <a:shade val="63000"/>
+                <a:satMod val="120000"/>
+              </a:schemeClr>
+            </a:gs>
+          </a:gsLst>
+          <a:lin ang="5400000" scaled="0"/>
+        </a:gradFill>
+      </a:bgFillStyleLst>
+    </a:fmtScheme>
+  </a:themeElements>
+  <a:objectDefaults/>
+  <a:extraClrSchemeLst/>
+  <a:extLst>
+    <a:ext uri="{05A4C25C-085E-4340-85A3-A5531E510DB2}">
+      <thm15:themeFamily xmlns:thm15="http://schemas.microsoft.com/office/thememl/2012/main" name="Office Theme" id="{62F939B6-93AF-4DB8-9C6B-D6C7DFDC589F}" vid="{4A3C46E8-61CC-4603-A589-7422A47A8E4A}"/>
+    </a:ext>
+  </a:extLst>
+</a:theme>
 </file>
--- a/CARDOC/DocTemplates/inGeneral.docx
+++ b/CARDOC/DocTemplates/inGeneral.docx
@@ -9,14 +9,12 @@
         </w:rPr>
         <w:t>&lt;%@ Import Namespace="</w:t>
       </w:r>
-      <w:proofErr w:type="spellStart"/>
       <w:r>
         <w:rPr>
           <w:color w:val="000000"/>
         </w:rPr>
         <w:t>CARDOC.Utils</w:t>
       </w:r>
-      <w:proofErr w:type="spellEnd"/>
       <w:r>
         <w:rPr>
           <w:noProof/>
@@ -56,53 +54,11 @@
           <w:sz w:val="28"/>
         </w:rPr>
       </w:pPr>
-      <w:proofErr w:type="spellStart"/>
       <w:r>
         <w:rPr>
           <w:sz w:val="28"/>
         </w:rPr>
-        <w:t>Командир</w:t>
-      </w:r>
-      <w:proofErr w:type="spellEnd"/>
-      <w:r>
-        <w:rPr>
-          <w:sz w:val="28"/>
-        </w:rPr>
-        <w:t xml:space="preserve"> </w:t>
-      </w:r>
-      <w:proofErr w:type="spellStart"/>
-      <w:r>
-        <w:rPr>
-          <w:sz w:val="28"/>
-        </w:rPr>
-        <w:t>військової</w:t>
-      </w:r>
-      <w:proofErr w:type="spellEnd"/>
-      <w:r>
-        <w:rPr>
-          <w:sz w:val="28"/>
-        </w:rPr>
-        <w:t xml:space="preserve"> </w:t>
-      </w:r>
-      <w:proofErr w:type="spellStart"/>
-      <w:r>
-        <w:rPr>
-          <w:sz w:val="28"/>
-        </w:rPr>
-        <w:t>частини</w:t>
-      </w:r>
-      <w:proofErr w:type="spellEnd"/>
-      <w:r>
-        <w:rPr>
-          <w:sz w:val="28"/>
-        </w:rPr>
-        <w:t xml:space="preserve"> </w:t>
-      </w:r>
-      <w:r>
-        <w:rPr>
-          <w:sz w:val="28"/>
-        </w:rPr>
-        <w:t>А0119</w:t>
+        <w:t>Командир військової частини А0119</w:t>
       </w:r>
     </w:p>
     <w:p>
@@ -113,21 +69,11 @@
           <w:sz w:val="28"/>
         </w:rPr>
       </w:pPr>
-      <w:proofErr w:type="spellStart"/>
-      <w:proofErr w:type="gramStart"/>
       <w:r>
         <w:rPr>
           <w:sz w:val="28"/>
         </w:rPr>
-        <w:t>полковник</w:t>
-      </w:r>
-      <w:proofErr w:type="spellEnd"/>
-      <w:proofErr w:type="gramEnd"/>
-      <w:r>
-        <w:rPr>
-          <w:sz w:val="28"/>
-        </w:rPr>
-        <w:t xml:space="preserve">                  </w:t>
+        <w:t xml:space="preserve">полковник                  </w:t>
       </w:r>
       <w:r>
         <w:rPr>
@@ -140,20 +86,7 @@
           <w:sz w:val="28"/>
         </w:rPr>
         <w:tab/>
-      </w:r>
-      <w:proofErr w:type="spellStart"/>
-      <w:r>
-        <w:rPr>
-          <w:sz w:val="28"/>
-        </w:rPr>
-        <w:t>Андрій</w:t>
-      </w:r>
-      <w:proofErr w:type="spellEnd"/>
-      <w:r>
-        <w:rPr>
-          <w:sz w:val="28"/>
-        </w:rPr>
-        <w:t xml:space="preserve"> БУРЯН</w:t>
+        <w:t>Андрій БУРЯН</w:t>
       </w:r>
     </w:p>
     <w:p>
@@ -168,36 +101,8 @@
         <w:rPr>
           <w:sz w:val="28"/>
         </w:rPr>
-        <w:t>“__” _________________________</w:t>
+        <w:t>“__” _________________________&lt;%= DateTime.Now.Year %&gt; року</w:t>
       </w:r>
-      <w:r>
-        <w:rPr>
-          <w:sz w:val="28"/>
-        </w:rPr>
-        <w:t xml:space="preserve">&lt;%= </w:t>
-      </w:r>
-      <w:proofErr w:type="spellStart"/>
-      <w:r>
-        <w:rPr>
-          <w:sz w:val="28"/>
-        </w:rPr>
-        <w:t>DateTime.Now.Year</w:t>
-      </w:r>
-      <w:proofErr w:type="spellEnd"/>
-      <w:r>
-        <w:rPr>
-          <w:sz w:val="28"/>
-        </w:rPr>
-        <w:t xml:space="preserve"> %&gt; </w:t>
-      </w:r>
-      <w:proofErr w:type="spellStart"/>
-      <w:r>
-        <w:rPr>
-          <w:sz w:val="28"/>
-        </w:rPr>
-        <w:t>року</w:t>
-      </w:r>
-      <w:proofErr w:type="spellEnd"/>
     </w:p>
     <w:p>
       <w:pPr>
@@ -283,173 +188,11 @@
           <w:sz w:val="28"/>
         </w:rPr>
       </w:pPr>
-      <w:proofErr w:type="spellStart"/>
       <w:r>
         <w:rPr>
           <w:sz w:val="28"/>
         </w:rPr>
-        <w:t>Автомобільна</w:t>
-      </w:r>
-      <w:proofErr w:type="spellEnd"/>
-      <w:r>
-        <w:rPr>
-          <w:sz w:val="28"/>
-        </w:rPr>
-        <w:t xml:space="preserve"> </w:t>
-      </w:r>
-      <w:proofErr w:type="spellStart"/>
-      <w:r>
-        <w:rPr>
-          <w:sz w:val="28"/>
-        </w:rPr>
-        <w:t>техніка</w:t>
-      </w:r>
-      <w:proofErr w:type="spellEnd"/>
-      <w:r>
-        <w:rPr>
-          <w:sz w:val="28"/>
-        </w:rPr>
-        <w:t xml:space="preserve">, </w:t>
-      </w:r>
-      <w:proofErr w:type="spellStart"/>
-      <w:r>
-        <w:rPr>
-          <w:sz w:val="28"/>
-        </w:rPr>
-        <w:t>яка</w:t>
-      </w:r>
-      <w:proofErr w:type="spellEnd"/>
-      <w:r>
-        <w:rPr>
-          <w:sz w:val="28"/>
-        </w:rPr>
-        <w:t xml:space="preserve"> </w:t>
-      </w:r>
-      <w:proofErr w:type="spellStart"/>
-      <w:r>
-        <w:rPr>
-          <w:sz w:val="28"/>
-        </w:rPr>
-        <w:t>надійшла</w:t>
-      </w:r>
-      <w:proofErr w:type="spellEnd"/>
-      <w:r>
-        <w:rPr>
-          <w:sz w:val="28"/>
-        </w:rPr>
-        <w:t xml:space="preserve"> </w:t>
-      </w:r>
-      <w:proofErr w:type="spellStart"/>
-      <w:r>
-        <w:rPr>
-          <w:sz w:val="28"/>
-        </w:rPr>
-        <w:t>до</w:t>
-      </w:r>
-      <w:proofErr w:type="spellEnd"/>
-      <w:r>
-        <w:rPr>
-          <w:sz w:val="28"/>
-        </w:rPr>
-        <w:t xml:space="preserve"> </w:t>
-      </w:r>
-      <w:proofErr w:type="spellStart"/>
-      <w:r>
-        <w:rPr>
-          <w:sz w:val="28"/>
-        </w:rPr>
-        <w:t>військової</w:t>
-      </w:r>
-      <w:proofErr w:type="spellEnd"/>
-      <w:r>
-        <w:rPr>
-          <w:sz w:val="28"/>
-        </w:rPr>
-        <w:t xml:space="preserve"> </w:t>
-      </w:r>
-      <w:proofErr w:type="spellStart"/>
-      <w:r>
-        <w:rPr>
-          <w:sz w:val="28"/>
-        </w:rPr>
-        <w:t>частини</w:t>
-      </w:r>
-      <w:proofErr w:type="spellEnd"/>
-      <w:r>
-        <w:rPr>
-          <w:sz w:val="28"/>
-        </w:rPr>
-        <w:t xml:space="preserve"> А1587 </w:t>
-      </w:r>
-      <w:proofErr w:type="spellStart"/>
-      <w:r>
-        <w:rPr>
-          <w:sz w:val="28"/>
-        </w:rPr>
-        <w:t>як</w:t>
-      </w:r>
-      <w:proofErr w:type="spellEnd"/>
-      <w:r>
-        <w:rPr>
-          <w:sz w:val="28"/>
-        </w:rPr>
-        <w:t xml:space="preserve"> </w:t>
-      </w:r>
-      <w:proofErr w:type="spellStart"/>
-      <w:r>
-        <w:rPr>
-          <w:sz w:val="28"/>
-        </w:rPr>
-        <w:t>військово-технічна</w:t>
-      </w:r>
-      <w:proofErr w:type="spellEnd"/>
-      <w:r>
-        <w:rPr>
-          <w:sz w:val="28"/>
-        </w:rPr>
-        <w:t xml:space="preserve"> </w:t>
-      </w:r>
-      <w:proofErr w:type="spellStart"/>
-      <w:r>
-        <w:rPr>
-          <w:sz w:val="28"/>
-        </w:rPr>
-        <w:t>допомога</w:t>
-      </w:r>
-      <w:proofErr w:type="spellEnd"/>
-      <w:r>
-        <w:rPr>
-          <w:sz w:val="28"/>
-        </w:rPr>
-        <w:t xml:space="preserve"> з </w:t>
-      </w:r>
-      <w:proofErr w:type="spellStart"/>
-      <w:r>
-        <w:rPr>
-          <w:sz w:val="28"/>
-        </w:rPr>
-        <w:t>іноземних</w:t>
-      </w:r>
-      <w:proofErr w:type="spellEnd"/>
-      <w:r>
-        <w:rPr>
-          <w:sz w:val="28"/>
-        </w:rPr>
-        <w:t xml:space="preserve"> </w:t>
-      </w:r>
-      <w:proofErr w:type="spellStart"/>
-      <w:r>
-        <w:rPr>
-          <w:sz w:val="28"/>
-        </w:rPr>
-        <w:t>країн</w:t>
-      </w:r>
-      <w:proofErr w:type="spellEnd"/>
-      <w:r>
-        <w:rPr>
-          <w:sz w:val="28"/>
-        </w:rPr>
-        <w:t xml:space="preserve">. </w:t>
+        <w:t xml:space="preserve">Автомобільна техніка, яка надійшла до військової частини А1587 як військово-технічна допомога з іноземних країн. </w:t>
       </w:r>
     </w:p>
     <w:p>
@@ -459,55 +202,7 @@
         </w:rPr>
       </w:pPr>
       <w:r>
-        <w:t xml:space="preserve">&lt;% </w:t>
-      </w:r>
-      <w:proofErr w:type="gramStart"/>
-      <w:r>
-        <w:t>for(</w:t>
-      </w:r>
-      <w:proofErr w:type="spellStart"/>
-      <w:proofErr w:type="gramEnd"/>
-      <w:r>
-        <w:t>var</w:t>
-      </w:r>
-      <w:proofErr w:type="spellEnd"/>
-      <w:r>
-        <w:t xml:space="preserve"> </w:t>
-      </w:r>
-      <w:proofErr w:type="spellStart"/>
-      <w:r>
-        <w:t>i</w:t>
-      </w:r>
-      <w:proofErr w:type="spellEnd"/>
-      <w:r>
-        <w:t xml:space="preserve"> = 0</w:t>
-      </w:r>
-      <w:r>
-        <w:t xml:space="preserve">; </w:t>
-      </w:r>
-      <w:proofErr w:type="spellStart"/>
-      <w:r>
-        <w:t>i</w:t>
-      </w:r>
-      <w:proofErr w:type="spellEnd"/>
-      <w:r>
-        <w:t xml:space="preserve"> &lt; </w:t>
-      </w:r>
-      <w:proofErr w:type="spellStart"/>
-      <w:r>
-        <w:t>Model.Length</w:t>
-      </w:r>
-      <w:proofErr w:type="spellEnd"/>
-      <w:r>
-        <w:t xml:space="preserve">; </w:t>
-      </w:r>
-      <w:proofErr w:type="spellStart"/>
-      <w:r>
-        <w:t>i</w:t>
-      </w:r>
-      <w:proofErr w:type="spellEnd"/>
-      <w:r>
-        <w:t>++) {! %&gt;</w:t>
+        <w:t>&lt;% for(var i = 0; i &lt; Model.Length; i++) {! %&gt;</w:t>
       </w:r>
     </w:p>
     <w:tbl>
@@ -578,7 +273,6 @@
                 <w:color w:val="000000"/>
               </w:rPr>
             </w:pPr>
-            <w:proofErr w:type="spellStart"/>
             <w:r>
               <w:rPr>
                 <w:b/>
@@ -586,7 +280,6 @@
               </w:rPr>
               <w:t>Найменування</w:t>
             </w:r>
-            <w:proofErr w:type="spellEnd"/>
           </w:p>
         </w:tc>
         <w:tc>
@@ -607,36 +300,12 @@
                 <w:b/>
               </w:rPr>
             </w:pPr>
-            <w:proofErr w:type="spellStart"/>
             <w:r>
               <w:rPr>
                 <w:b/>
               </w:rPr>
-              <w:t>Од</w:t>
+              <w:t>Од. виміру</w:t>
             </w:r>
-            <w:proofErr w:type="spellEnd"/>
-            <w:r>
-              <w:rPr>
-                <w:b/>
-              </w:rPr>
-              <w:t>.</w:t>
-            </w:r>
-            <w:bookmarkStart w:id="0" w:name="_GoBack"/>
-            <w:bookmarkEnd w:id="0"/>
-            <w:r>
-              <w:rPr>
-                <w:b/>
-              </w:rPr>
-              <w:t xml:space="preserve"> </w:t>
-            </w:r>
-            <w:proofErr w:type="spellStart"/>
-            <w:r>
-              <w:rPr>
-                <w:b/>
-              </w:rPr>
-              <w:t>виміру</w:t>
-            </w:r>
-            <w:proofErr w:type="spellEnd"/>
           </w:p>
         </w:tc>
         <w:tc>
@@ -657,14 +326,12 @@
                 <w:b/>
               </w:rPr>
             </w:pPr>
-            <w:proofErr w:type="spellStart"/>
             <w:r>
               <w:rPr>
                 <w:b/>
               </w:rPr>
               <w:t>Категорія</w:t>
             </w:r>
-            <w:proofErr w:type="spellEnd"/>
           </w:p>
         </w:tc>
         <w:tc>
@@ -685,28 +352,12 @@
                 <w:b/>
               </w:rPr>
             </w:pPr>
-            <w:proofErr w:type="spellStart"/>
             <w:r>
               <w:rPr>
                 <w:b/>
               </w:rPr>
-              <w:t>Номер</w:t>
+              <w:t>Номер шасі</w:t>
             </w:r>
-            <w:proofErr w:type="spellEnd"/>
-            <w:r>
-              <w:rPr>
-                <w:b/>
-              </w:rPr>
-              <w:t xml:space="preserve"> </w:t>
-            </w:r>
-            <w:proofErr w:type="spellStart"/>
-            <w:r>
-              <w:rPr>
-                <w:b/>
-              </w:rPr>
-              <w:t>шасі</w:t>
-            </w:r>
-            <w:proofErr w:type="spellEnd"/>
           </w:p>
         </w:tc>
         <w:tc>
@@ -727,28 +378,12 @@
                 <w:b/>
               </w:rPr>
             </w:pPr>
-            <w:proofErr w:type="spellStart"/>
             <w:r>
               <w:rPr>
                 <w:b/>
               </w:rPr>
-              <w:t>Рік</w:t>
+              <w:t>Рік випуску</w:t>
             </w:r>
-            <w:proofErr w:type="spellEnd"/>
-            <w:r>
-              <w:rPr>
-                <w:b/>
-              </w:rPr>
-              <w:t xml:space="preserve"> </w:t>
-            </w:r>
-            <w:proofErr w:type="spellStart"/>
-            <w:r>
-              <w:rPr>
-                <w:b/>
-              </w:rPr>
-              <w:t>випуску</w:t>
-            </w:r>
-            <w:proofErr w:type="spellEnd"/>
           </w:p>
         </w:tc>
         <w:tc>
@@ -769,14 +404,12 @@
                 <w:b/>
               </w:rPr>
             </w:pPr>
-            <w:proofErr w:type="spellStart"/>
             <w:r>
               <w:rPr>
                 <w:b/>
               </w:rPr>
               <w:t>Колір</w:t>
             </w:r>
-            <w:proofErr w:type="spellEnd"/>
           </w:p>
         </w:tc>
         <w:tc>
@@ -797,14 +430,12 @@
                 <w:b/>
               </w:rPr>
             </w:pPr>
-            <w:proofErr w:type="spellStart"/>
             <w:r>
               <w:rPr>
                 <w:b/>
               </w:rPr>
               <w:t>Примітки</w:t>
             </w:r>
-            <w:proofErr w:type="spellEnd"/>
           </w:p>
         </w:tc>
       </w:tr>
@@ -846,50 +477,21 @@
           </w:tcPr>
           <w:p>
             <w:pPr>
-              <w:jc w:val="center"/>
-            </w:pPr>
-            <w:r>
-              <w:t>&lt;%= Model[</w:t>
-            </w:r>
-            <w:proofErr w:type="spellStart"/>
-            <w:r>
-              <w:t>i</w:t>
-            </w:r>
-            <w:proofErr w:type="spellEnd"/>
-            <w:r>
-              <w:t>].Type %&gt;</w:t>
-            </w:r>
-            <w:r>
               <w:rPr>
                 <w:rStyle w:val="a0"/>
                 <w:rFonts w:ascii="Times New Roman" w:hAnsi="Times New Roman"/>
                 <w:color w:val="000000"/>
               </w:rPr>
-              <w:t xml:space="preserve"> </w:t>
+            </w:pPr>
+            <w:r>
+              <w:t>&lt;%= Model[i].Type %&gt;</w:t>
             </w:r>
+          </w:p>
+          <w:p>
+            <w:bookmarkStart w:id="0" w:name="_GoBack"/>
+            <w:bookmarkEnd w:id="0"/>
             <w:r>
-              <w:t>&lt;%=Model[</w:t>
-            </w:r>
-            <w:proofErr w:type="spellStart"/>
-            <w:r>
-              <w:t>i</w:t>
-            </w:r>
-            <w:proofErr w:type="spellEnd"/>
-            <w:r>
-              <w:t>].</w:t>
-            </w:r>
-            <w:proofErr w:type="spellStart"/>
-            <w:proofErr w:type="gramStart"/>
-            <w:r>
-              <w:t>TemplateName</w:t>
-            </w:r>
-            <w:proofErr w:type="spellEnd"/>
-            <w:r>
-              <w:t>%</w:t>
-            </w:r>
-            <w:proofErr w:type="gramEnd"/>
-            <w:r>
-              <w:t>&gt;</w:t>
+              <w:t>&lt;%=Model[i].TemplateName%&gt;</w:t>
             </w:r>
           </w:p>
         </w:tc>
@@ -909,11 +511,9 @@
               <w:pStyle w:val="NoSpacing"/>
               <w:jc w:val="center"/>
             </w:pPr>
-            <w:proofErr w:type="spellStart"/>
             <w:r>
               <w:t>од</w:t>
             </w:r>
-            <w:proofErr w:type="spellEnd"/>
           </w:p>
         </w:tc>
         <w:tc>
@@ -932,28 +532,7 @@
               <w:jc w:val="center"/>
             </w:pPr>
             <w:r>
-              <w:t>&lt;%= Model[</w:t>
-            </w:r>
-            <w:proofErr w:type="spellStart"/>
-            <w:r>
-              <w:t>i</w:t>
-            </w:r>
-            <w:proofErr w:type="spellEnd"/>
-            <w:r>
-              <w:t>].</w:t>
-            </w:r>
-            <w:proofErr w:type="spellStart"/>
-            <w:proofErr w:type="gramStart"/>
-            <w:r>
-              <w:t>GetCategory</w:t>
-            </w:r>
-            <w:proofErr w:type="spellEnd"/>
-            <w:r>
-              <w:t>(</w:t>
-            </w:r>
-            <w:proofErr w:type="gramEnd"/>
-            <w:r>
-              <w:t>) %&gt;</w:t>
+              <w:t>&lt;%= Model[i].GetCategory() %&gt;</w:t>
             </w:r>
           </w:p>
         </w:tc>
@@ -976,15 +555,7 @@
               </w:rPr>
             </w:pPr>
             <w:r>
-              <w:t>&lt;%= Model[</w:t>
-            </w:r>
-            <w:proofErr w:type="spellStart"/>
-            <w:r>
-              <w:t>i</w:t>
-            </w:r>
-            <w:proofErr w:type="spellEnd"/>
-            <w:r>
-              <w:t>].Vin %&gt;</w:t>
+              <w:t>&lt;%= Model[i].Vin %&gt;</w:t>
             </w:r>
           </w:p>
         </w:tc>
@@ -1004,15 +575,7 @@
               <w:jc w:val="center"/>
             </w:pPr>
             <w:r>
-              <w:t>&lt;%= Model[</w:t>
-            </w:r>
-            <w:proofErr w:type="spellStart"/>
-            <w:r>
-              <w:t>i</w:t>
-            </w:r>
-            <w:proofErr w:type="spellEnd"/>
-            <w:r>
-              <w:t>].Year %&gt;</w:t>
+              <w:t>&lt;%= Model[i].Year %&gt;</w:t>
             </w:r>
           </w:p>
         </w:tc>
@@ -1035,18 +598,7 @@
               </w:rPr>
             </w:pPr>
             <w:r>
-              <w:t>&lt;%= Model[</w:t>
-            </w:r>
-            <w:proofErr w:type="spellStart"/>
-            <w:r>
-              <w:t>i</w:t>
-            </w:r>
-            <w:proofErr w:type="spellEnd"/>
-            <w:r>
-              <w:t xml:space="preserve">].Color </w:t>
-            </w:r>
-            <w:r>
-              <w:t>%&gt;</w:t>
+              <w:t>&lt;%= Model[i].Color %&gt;</w:t>
             </w:r>
           </w:p>
         </w:tc>
@@ -1067,20 +619,7 @@
               </w:rPr>
             </w:pPr>
             <w:r>
-              <w:t xml:space="preserve">&lt;% </w:t>
-            </w:r>
-            <w:proofErr w:type="spellStart"/>
-            <w:proofErr w:type="gramStart"/>
-            <w:r>
-              <w:t>AppendRow</w:t>
-            </w:r>
-            <w:proofErr w:type="spellEnd"/>
-            <w:r>
-              <w:t>(</w:t>
-            </w:r>
-            <w:proofErr w:type="gramEnd"/>
-            <w:r>
-              <w:t>); %&gt;</w:t>
+              <w:t>&lt;% AppendRow(); %&gt;</w:t>
             </w:r>
           </w:p>
         </w:tc>
@@ -1110,65 +649,7 @@
         <w:rPr>
           <w:sz w:val="28"/>
         </w:rPr>
-        <w:t xml:space="preserve">ВСЬОГО: &lt;%= </w:t>
-      </w:r>
-      <w:proofErr w:type="spellStart"/>
-      <w:r>
-        <w:rPr>
-          <w:sz w:val="28"/>
-        </w:rPr>
-        <w:t>Model.Length</w:t>
-      </w:r>
-      <w:proofErr w:type="spellEnd"/>
-      <w:r>
-        <w:rPr>
-          <w:sz w:val="28"/>
-        </w:rPr>
-        <w:t xml:space="preserve"> %&gt; (&lt;%= </w:t>
-      </w:r>
-      <w:proofErr w:type="spellStart"/>
-      <w:proofErr w:type="gramStart"/>
-      <w:r>
-        <w:rPr>
-          <w:sz w:val="28"/>
-        </w:rPr>
-        <w:t>Model.Length.ToText</w:t>
-      </w:r>
-      <w:proofErr w:type="spellEnd"/>
-      <w:r>
-        <w:rPr>
-          <w:sz w:val="28"/>
-        </w:rPr>
-        <w:t>(</w:t>
-      </w:r>
-      <w:proofErr w:type="gramEnd"/>
-      <w:r>
-        <w:rPr>
-          <w:sz w:val="28"/>
-        </w:rPr>
-        <w:t xml:space="preserve">) %&gt;) &lt;%= </w:t>
-      </w:r>
-      <w:proofErr w:type="spellStart"/>
-      <w:proofErr w:type="gramStart"/>
-      <w:r>
-        <w:rPr>
-          <w:sz w:val="28"/>
-        </w:rPr>
-        <w:t>Model.Length.Titles</w:t>
-      </w:r>
-      <w:proofErr w:type="spellEnd"/>
-      <w:r>
-        <w:rPr>
-          <w:sz w:val="28"/>
-        </w:rPr>
-        <w:t>(</w:t>
-      </w:r>
-      <w:proofErr w:type="gramEnd"/>
-      <w:r>
-        <w:rPr>
-          <w:sz w:val="28"/>
-        </w:rPr>
-        <w:t>) %&gt;</w:t>
+        <w:t>ВСЬОГО: &lt;%= Model.Length %&gt; (&lt;%= Model.Length.ToText() %&gt;) &lt;%= Model.Length.Titles() %&gt;</w:t>
       </w:r>
     </w:p>
     <w:p>
@@ -1185,47 +666,11 @@
           <w:sz w:val="28"/>
         </w:rPr>
       </w:pPr>
-      <w:proofErr w:type="spellStart"/>
       <w:r>
         <w:rPr>
           <w:sz w:val="28"/>
         </w:rPr>
-        <w:t>Командир</w:t>
-      </w:r>
-      <w:proofErr w:type="spellEnd"/>
-      <w:r>
-        <w:rPr>
-          <w:sz w:val="28"/>
-        </w:rPr>
-        <w:t xml:space="preserve"> </w:t>
-      </w:r>
-      <w:proofErr w:type="spellStart"/>
-      <w:r>
-        <w:rPr>
-          <w:sz w:val="28"/>
-        </w:rPr>
-        <w:t>військової</w:t>
-      </w:r>
-      <w:proofErr w:type="spellEnd"/>
-      <w:r>
-        <w:rPr>
-          <w:sz w:val="28"/>
-        </w:rPr>
-        <w:t xml:space="preserve"> </w:t>
-      </w:r>
-      <w:proofErr w:type="spellStart"/>
-      <w:r>
-        <w:rPr>
-          <w:sz w:val="28"/>
-        </w:rPr>
-        <w:t>частини</w:t>
-      </w:r>
-      <w:proofErr w:type="spellEnd"/>
-      <w:r>
-        <w:rPr>
-          <w:sz w:val="28"/>
-        </w:rPr>
-        <w:t xml:space="preserve"> А1587 </w:t>
+        <w:t xml:space="preserve">Командир військової частини А1587 </w:t>
       </w:r>
     </w:p>
     <w:p>
@@ -1234,16 +679,12 @@
           <w:sz w:val="28"/>
         </w:rPr>
       </w:pPr>
-      <w:proofErr w:type="spellStart"/>
-      <w:proofErr w:type="gramStart"/>
       <w:r>
         <w:rPr>
           <w:sz w:val="28"/>
         </w:rPr>
         <w:t>полковник</w:t>
       </w:r>
-      <w:proofErr w:type="spellEnd"/>
-      <w:proofErr w:type="gramEnd"/>
       <w:r>
         <w:rPr>
           <w:sz w:val="28"/>
@@ -1273,20 +714,7 @@
           <w:sz w:val="28"/>
         </w:rPr>
         <w:tab/>
-      </w:r>
-      <w:proofErr w:type="spellStart"/>
-      <w:r>
-        <w:rPr>
-          <w:sz w:val="28"/>
-        </w:rPr>
-        <w:t>Микола</w:t>
-      </w:r>
-      <w:proofErr w:type="spellEnd"/>
-      <w:r>
-        <w:rPr>
-          <w:sz w:val="28"/>
-        </w:rPr>
-        <w:t xml:space="preserve"> СЕНИШАК</w:t>
+        <w:t>Микола СЕНИШАК</w:t>
       </w:r>
     </w:p>
     <w:p>
@@ -1301,106 +729,8 @@
           <w:sz w:val="28"/>
           <w:u w:val="single"/>
         </w:rPr>
-        <w:t xml:space="preserve">«&lt;%= </w:t>
+        <w:t>«&lt;%= DateTime.Now.ToString("dd") %&gt;»                &lt;%= DateTime.Now.ToString("MM") %&gt;                 &lt;%= DateTime.Now.ToString("yyyy") %&gt; року</w:t>
       </w:r>
-      <w:proofErr w:type="spellStart"/>
-      <w:proofErr w:type="gramStart"/>
-      <w:r>
-        <w:rPr>
-          <w:sz w:val="28"/>
-          <w:u w:val="single"/>
-        </w:rPr>
-        <w:t>DateTime.Now.ToString</w:t>
-      </w:r>
-      <w:proofErr w:type="spellEnd"/>
-      <w:r>
-        <w:rPr>
-          <w:sz w:val="28"/>
-          <w:u w:val="single"/>
-        </w:rPr>
-        <w:t>(</w:t>
-      </w:r>
-      <w:proofErr w:type="gramEnd"/>
-      <w:r>
-        <w:rPr>
-          <w:sz w:val="28"/>
-          <w:u w:val="single"/>
-        </w:rPr>
-        <w:t>"</w:t>
-      </w:r>
-      <w:proofErr w:type="spellStart"/>
-      <w:r>
-        <w:rPr>
-          <w:sz w:val="28"/>
-          <w:u w:val="single"/>
-        </w:rPr>
-        <w:t>dd</w:t>
-      </w:r>
-      <w:proofErr w:type="spellEnd"/>
-      <w:r>
-        <w:rPr>
-          <w:sz w:val="28"/>
-          <w:u w:val="single"/>
-        </w:rPr>
-        <w:t xml:space="preserve">") %&gt;»                &lt;%= </w:t>
-      </w:r>
-      <w:proofErr w:type="spellStart"/>
-      <w:r>
-        <w:rPr>
-          <w:sz w:val="28"/>
-          <w:u w:val="single"/>
-        </w:rPr>
-        <w:t>DateTime.Now.ToString</w:t>
-      </w:r>
-      <w:proofErr w:type="spellEnd"/>
-      <w:r>
-        <w:rPr>
-          <w:sz w:val="28"/>
-          <w:u w:val="single"/>
-        </w:rPr>
-        <w:t xml:space="preserve">("MM") %&gt;                 &lt;%= </w:t>
-      </w:r>
-      <w:proofErr w:type="spellStart"/>
-      <w:r>
-        <w:rPr>
-          <w:sz w:val="28"/>
-          <w:u w:val="single"/>
-        </w:rPr>
-        <w:t>DateTime.Now.ToString</w:t>
-      </w:r>
-      <w:proofErr w:type="spellEnd"/>
-      <w:r>
-        <w:rPr>
-          <w:sz w:val="28"/>
-          <w:u w:val="single"/>
-        </w:rPr>
-        <w:t>("</w:t>
-      </w:r>
-      <w:proofErr w:type="spellStart"/>
-      <w:r>
-        <w:rPr>
-          <w:sz w:val="28"/>
-          <w:u w:val="single"/>
-        </w:rPr>
-        <w:t>yyyy</w:t>
-      </w:r>
-      <w:proofErr w:type="spellEnd"/>
-      <w:r>
-        <w:rPr>
-          <w:sz w:val="28"/>
-          <w:u w:val="single"/>
-        </w:rPr>
-        <w:t xml:space="preserve">") %&gt; </w:t>
-      </w:r>
-      <w:proofErr w:type="spellStart"/>
-      <w:r>
-        <w:rPr>
-          <w:sz w:val="28"/>
-          <w:u w:val="single"/>
-        </w:rPr>
-        <w:t>року</w:t>
-      </w:r>
-      <w:proofErr w:type="spellEnd"/>
     </w:p>
     <w:sectPr>
       <w:pgSz w:w="16838" w:h="11906" w:orient="landscape" w:code="9"/>

--- a/CARDOC/DocTemplates/inGeneral.docx
+++ b/CARDOC/DocTemplates/inGeneral.docx
@@ -9,12 +9,14 @@
         </w:rPr>
         <w:t>&lt;%@ Import Namespace="</w:t>
       </w:r>
+      <w:proofErr w:type="spellStart"/>
       <w:r>
         <w:rPr>
           <w:color w:val="000000"/>
         </w:rPr>
         <w:t>CARDOC.Utils</w:t>
       </w:r>
+      <w:proofErr w:type="spellEnd"/>
       <w:r>
         <w:rPr>
           <w:noProof/>
@@ -54,11 +56,47 @@
           <w:sz w:val="28"/>
         </w:rPr>
       </w:pPr>
-      <w:r>
-        <w:rPr>
-          <w:sz w:val="28"/>
-        </w:rPr>
-        <w:t>Командир військової частини А0119</w:t>
+      <w:proofErr w:type="spellStart"/>
+      <w:r>
+        <w:rPr>
+          <w:sz w:val="28"/>
+        </w:rPr>
+        <w:t>Командир</w:t>
+      </w:r>
+      <w:proofErr w:type="spellEnd"/>
+      <w:r>
+        <w:rPr>
+          <w:sz w:val="28"/>
+        </w:rPr>
+        <w:t xml:space="preserve"> </w:t>
+      </w:r>
+      <w:proofErr w:type="spellStart"/>
+      <w:r>
+        <w:rPr>
+          <w:sz w:val="28"/>
+        </w:rPr>
+        <w:t>військової</w:t>
+      </w:r>
+      <w:proofErr w:type="spellEnd"/>
+      <w:r>
+        <w:rPr>
+          <w:sz w:val="28"/>
+        </w:rPr>
+        <w:t xml:space="preserve"> </w:t>
+      </w:r>
+      <w:proofErr w:type="spellStart"/>
+      <w:r>
+        <w:rPr>
+          <w:sz w:val="28"/>
+        </w:rPr>
+        <w:t>частини</w:t>
+      </w:r>
+      <w:proofErr w:type="spellEnd"/>
+      <w:r>
+        <w:rPr>
+          <w:sz w:val="28"/>
+        </w:rPr>
+        <w:t xml:space="preserve"> А0119</w:t>
       </w:r>
     </w:p>
     <w:p>
@@ -69,11 +107,21 @@
           <w:sz w:val="28"/>
         </w:rPr>
       </w:pPr>
-      <w:r>
-        <w:rPr>
-          <w:sz w:val="28"/>
-        </w:rPr>
-        <w:t xml:space="preserve">полковник                  </w:t>
+      <w:proofErr w:type="spellStart"/>
+      <w:proofErr w:type="gramStart"/>
+      <w:r>
+        <w:rPr>
+          <w:sz w:val="28"/>
+        </w:rPr>
+        <w:t>полковник</w:t>
+      </w:r>
+      <w:proofErr w:type="spellEnd"/>
+      <w:proofErr w:type="gramEnd"/>
+      <w:r>
+        <w:rPr>
+          <w:sz w:val="28"/>
+        </w:rPr>
+        <w:t xml:space="preserve">                  </w:t>
       </w:r>
       <w:r>
         <w:rPr>
@@ -86,7 +134,20 @@
           <w:sz w:val="28"/>
         </w:rPr>
         <w:tab/>
-        <w:t>Андрій БУРЯН</w:t>
+      </w:r>
+      <w:proofErr w:type="spellStart"/>
+      <w:r>
+        <w:rPr>
+          <w:sz w:val="28"/>
+        </w:rPr>
+        <w:t>Андрій</w:t>
+      </w:r>
+      <w:proofErr w:type="spellEnd"/>
+      <w:r>
+        <w:rPr>
+          <w:sz w:val="28"/>
+        </w:rPr>
+        <w:t xml:space="preserve"> БУРЯН</w:t>
       </w:r>
     </w:p>
     <w:p>
@@ -101,8 +162,30 @@
         <w:rPr>
           <w:sz w:val="28"/>
         </w:rPr>
-        <w:t>“__” _________________________&lt;%= DateTime.Now.Year %&gt; року</w:t>
-      </w:r>
+        <w:t xml:space="preserve">“__” _________________________&lt;%= </w:t>
+      </w:r>
+      <w:proofErr w:type="spellStart"/>
+      <w:r>
+        <w:rPr>
+          <w:sz w:val="28"/>
+        </w:rPr>
+        <w:t>DateTime.Now.Year</w:t>
+      </w:r>
+      <w:proofErr w:type="spellEnd"/>
+      <w:r>
+        <w:rPr>
+          <w:sz w:val="28"/>
+        </w:rPr>
+        <w:t xml:space="preserve"> %&gt; </w:t>
+      </w:r>
+      <w:proofErr w:type="spellStart"/>
+      <w:r>
+        <w:rPr>
+          <w:sz w:val="28"/>
+        </w:rPr>
+        <w:t>року</w:t>
+      </w:r>
+      <w:proofErr w:type="spellEnd"/>
     </w:p>
     <w:p>
       <w:pPr>
@@ -188,11 +271,173 @@
           <w:sz w:val="28"/>
         </w:rPr>
       </w:pPr>
-      <w:r>
-        <w:rPr>
-          <w:sz w:val="28"/>
-        </w:rPr>
-        <w:t xml:space="preserve">Автомобільна техніка, яка надійшла до військової частини А1587 як військово-технічна допомога з іноземних країн. </w:t>
+      <w:proofErr w:type="spellStart"/>
+      <w:r>
+        <w:rPr>
+          <w:sz w:val="28"/>
+        </w:rPr>
+        <w:t>Автомобільна</w:t>
+      </w:r>
+      <w:proofErr w:type="spellEnd"/>
+      <w:r>
+        <w:rPr>
+          <w:sz w:val="28"/>
+        </w:rPr>
+        <w:t xml:space="preserve"> </w:t>
+      </w:r>
+      <w:proofErr w:type="spellStart"/>
+      <w:r>
+        <w:rPr>
+          <w:sz w:val="28"/>
+        </w:rPr>
+        <w:t>техніка</w:t>
+      </w:r>
+      <w:proofErr w:type="spellEnd"/>
+      <w:r>
+        <w:rPr>
+          <w:sz w:val="28"/>
+        </w:rPr>
+        <w:t xml:space="preserve">, </w:t>
+      </w:r>
+      <w:proofErr w:type="spellStart"/>
+      <w:r>
+        <w:rPr>
+          <w:sz w:val="28"/>
+        </w:rPr>
+        <w:t>яка</w:t>
+      </w:r>
+      <w:proofErr w:type="spellEnd"/>
+      <w:r>
+        <w:rPr>
+          <w:sz w:val="28"/>
+        </w:rPr>
+        <w:t xml:space="preserve"> </w:t>
+      </w:r>
+      <w:proofErr w:type="spellStart"/>
+      <w:r>
+        <w:rPr>
+          <w:sz w:val="28"/>
+        </w:rPr>
+        <w:t>надійшла</w:t>
+      </w:r>
+      <w:proofErr w:type="spellEnd"/>
+      <w:r>
+        <w:rPr>
+          <w:sz w:val="28"/>
+        </w:rPr>
+        <w:t xml:space="preserve"> </w:t>
+      </w:r>
+      <w:proofErr w:type="spellStart"/>
+      <w:r>
+        <w:rPr>
+          <w:sz w:val="28"/>
+        </w:rPr>
+        <w:t>до</w:t>
+      </w:r>
+      <w:proofErr w:type="spellEnd"/>
+      <w:r>
+        <w:rPr>
+          <w:sz w:val="28"/>
+        </w:rPr>
+        <w:t xml:space="preserve"> </w:t>
+      </w:r>
+      <w:proofErr w:type="spellStart"/>
+      <w:r>
+        <w:rPr>
+          <w:sz w:val="28"/>
+        </w:rPr>
+        <w:t>військової</w:t>
+      </w:r>
+      <w:proofErr w:type="spellEnd"/>
+      <w:r>
+        <w:rPr>
+          <w:sz w:val="28"/>
+        </w:rPr>
+        <w:t xml:space="preserve"> </w:t>
+      </w:r>
+      <w:proofErr w:type="spellStart"/>
+      <w:r>
+        <w:rPr>
+          <w:sz w:val="28"/>
+        </w:rPr>
+        <w:t>частини</w:t>
+      </w:r>
+      <w:proofErr w:type="spellEnd"/>
+      <w:r>
+        <w:rPr>
+          <w:sz w:val="28"/>
+        </w:rPr>
+        <w:t xml:space="preserve"> А1587 </w:t>
+      </w:r>
+      <w:proofErr w:type="spellStart"/>
+      <w:r>
+        <w:rPr>
+          <w:sz w:val="28"/>
+        </w:rPr>
+        <w:t>як</w:t>
+      </w:r>
+      <w:proofErr w:type="spellEnd"/>
+      <w:r>
+        <w:rPr>
+          <w:sz w:val="28"/>
+        </w:rPr>
+        <w:t xml:space="preserve"> </w:t>
+      </w:r>
+      <w:proofErr w:type="spellStart"/>
+      <w:r>
+        <w:rPr>
+          <w:sz w:val="28"/>
+        </w:rPr>
+        <w:t>військово-технічна</w:t>
+      </w:r>
+      <w:proofErr w:type="spellEnd"/>
+      <w:r>
+        <w:rPr>
+          <w:sz w:val="28"/>
+        </w:rPr>
+        <w:t xml:space="preserve"> </w:t>
+      </w:r>
+      <w:proofErr w:type="spellStart"/>
+      <w:r>
+        <w:rPr>
+          <w:sz w:val="28"/>
+        </w:rPr>
+        <w:t>допомога</w:t>
+      </w:r>
+      <w:proofErr w:type="spellEnd"/>
+      <w:r>
+        <w:rPr>
+          <w:sz w:val="28"/>
+        </w:rPr>
+        <w:t xml:space="preserve"> з </w:t>
+      </w:r>
+      <w:proofErr w:type="spellStart"/>
+      <w:r>
+        <w:rPr>
+          <w:sz w:val="28"/>
+        </w:rPr>
+        <w:t>іноземних</w:t>
+      </w:r>
+      <w:proofErr w:type="spellEnd"/>
+      <w:r>
+        <w:rPr>
+          <w:sz w:val="28"/>
+        </w:rPr>
+        <w:t xml:space="preserve"> </w:t>
+      </w:r>
+      <w:proofErr w:type="spellStart"/>
+      <w:r>
+        <w:rPr>
+          <w:sz w:val="28"/>
+        </w:rPr>
+        <w:t>країн</w:t>
+      </w:r>
+      <w:proofErr w:type="spellEnd"/>
+      <w:r>
+        <w:rPr>
+          <w:sz w:val="28"/>
+        </w:rPr>
+        <w:t xml:space="preserve">. </w:t>
       </w:r>
     </w:p>
     <w:p>
@@ -202,7 +447,52 @@
         </w:rPr>
       </w:pPr>
       <w:r>
-        <w:t>&lt;% for(var i = 0; i &lt; Model.Length; i++) {! %&gt;</w:t>
+        <w:t xml:space="preserve">&lt;% </w:t>
+      </w:r>
+      <w:proofErr w:type="gramStart"/>
+      <w:r>
+        <w:t>for(</w:t>
+      </w:r>
+      <w:proofErr w:type="spellStart"/>
+      <w:proofErr w:type="gramEnd"/>
+      <w:r>
+        <w:t>var</w:t>
+      </w:r>
+      <w:proofErr w:type="spellEnd"/>
+      <w:r>
+        <w:t xml:space="preserve"> </w:t>
+      </w:r>
+      <w:proofErr w:type="spellStart"/>
+      <w:r>
+        <w:t>i</w:t>
+      </w:r>
+      <w:proofErr w:type="spellEnd"/>
+      <w:r>
+        <w:t xml:space="preserve"> = 0; </w:t>
+      </w:r>
+      <w:proofErr w:type="spellStart"/>
+      <w:r>
+        <w:t>i</w:t>
+      </w:r>
+      <w:proofErr w:type="spellEnd"/>
+      <w:r>
+        <w:t xml:space="preserve"> &lt; </w:t>
+      </w:r>
+      <w:proofErr w:type="spellStart"/>
+      <w:r>
+        <w:t>Model.Length</w:t>
+      </w:r>
+      <w:proofErr w:type="spellEnd"/>
+      <w:r>
+        <w:t xml:space="preserve">; </w:t>
+      </w:r>
+      <w:proofErr w:type="spellStart"/>
+      <w:r>
+        <w:t>i</w:t>
+      </w:r>
+      <w:proofErr w:type="spellEnd"/>
+      <w:r>
+        <w:t>++) {! %&gt;</w:t>
       </w:r>
     </w:p>
     <w:tbl>
@@ -219,11 +509,11 @@
       </w:tblPr>
       <w:tblGrid>
         <w:gridCol w:w="854"/>
-        <w:gridCol w:w="3671"/>
+        <w:gridCol w:w="3453"/>
         <w:gridCol w:w="968"/>
         <w:gridCol w:w="2516"/>
-        <w:gridCol w:w="1827"/>
-        <w:gridCol w:w="1596"/>
+        <w:gridCol w:w="1539"/>
+        <w:gridCol w:w="2102"/>
         <w:gridCol w:w="1676"/>
         <w:gridCol w:w="1656"/>
       </w:tblGrid>
@@ -273,6 +563,7 @@
                 <w:color w:val="000000"/>
               </w:rPr>
             </w:pPr>
+            <w:proofErr w:type="spellStart"/>
             <w:r>
               <w:rPr>
                 <w:b/>
@@ -280,6 +571,7 @@
               </w:rPr>
               <w:t>Найменування</w:t>
             </w:r>
+            <w:proofErr w:type="spellEnd"/>
           </w:p>
         </w:tc>
         <w:tc>
@@ -300,12 +592,28 @@
                 <w:b/>
               </w:rPr>
             </w:pPr>
+            <w:proofErr w:type="spellStart"/>
             <w:r>
               <w:rPr>
                 <w:b/>
               </w:rPr>
-              <w:t>Од. виміру</w:t>
-            </w:r>
+              <w:t>Од</w:t>
+            </w:r>
+            <w:proofErr w:type="spellEnd"/>
+            <w:r>
+              <w:rPr>
+                <w:b/>
+              </w:rPr>
+              <w:t xml:space="preserve">. </w:t>
+            </w:r>
+            <w:proofErr w:type="spellStart"/>
+            <w:r>
+              <w:rPr>
+                <w:b/>
+              </w:rPr>
+              <w:t>виміру</w:t>
+            </w:r>
+            <w:proofErr w:type="spellEnd"/>
           </w:p>
         </w:tc>
         <w:tc>
@@ -326,12 +634,14 @@
                 <w:b/>
               </w:rPr>
             </w:pPr>
+            <w:proofErr w:type="spellStart"/>
             <w:r>
               <w:rPr>
                 <w:b/>
               </w:rPr>
               <w:t>Категорія</w:t>
             </w:r>
+            <w:proofErr w:type="spellEnd"/>
           </w:p>
         </w:tc>
         <w:tc>
@@ -352,12 +662,28 @@
                 <w:b/>
               </w:rPr>
             </w:pPr>
+            <w:proofErr w:type="spellStart"/>
             <w:r>
               <w:rPr>
                 <w:b/>
               </w:rPr>
-              <w:t>Номер шасі</w:t>
-            </w:r>
+              <w:t>Номер</w:t>
+            </w:r>
+            <w:proofErr w:type="spellEnd"/>
+            <w:r>
+              <w:rPr>
+                <w:b/>
+              </w:rPr>
+              <w:t xml:space="preserve"> </w:t>
+            </w:r>
+            <w:proofErr w:type="spellStart"/>
+            <w:r>
+              <w:rPr>
+                <w:b/>
+              </w:rPr>
+              <w:t>шасі</w:t>
+            </w:r>
+            <w:proofErr w:type="spellEnd"/>
           </w:p>
         </w:tc>
         <w:tc>
@@ -378,12 +704,28 @@
                 <w:b/>
               </w:rPr>
             </w:pPr>
+            <w:proofErr w:type="spellStart"/>
             <w:r>
               <w:rPr>
                 <w:b/>
               </w:rPr>
-              <w:t>Рік випуску</w:t>
-            </w:r>
+              <w:t>Рік</w:t>
+            </w:r>
+            <w:proofErr w:type="spellEnd"/>
+            <w:r>
+              <w:rPr>
+                <w:b/>
+              </w:rPr>
+              <w:t xml:space="preserve"> </w:t>
+            </w:r>
+            <w:proofErr w:type="spellStart"/>
+            <w:r>
+              <w:rPr>
+                <w:b/>
+              </w:rPr>
+              <w:t>випуску</w:t>
+            </w:r>
+            <w:proofErr w:type="spellEnd"/>
           </w:p>
         </w:tc>
         <w:tc>
@@ -404,12 +746,14 @@
                 <w:b/>
               </w:rPr>
             </w:pPr>
+            <w:proofErr w:type="spellStart"/>
             <w:r>
               <w:rPr>
                 <w:b/>
               </w:rPr>
               <w:t>Колір</w:t>
             </w:r>
+            <w:proofErr w:type="spellEnd"/>
           </w:p>
         </w:tc>
         <w:tc>
@@ -430,12 +774,14 @@
                 <w:b/>
               </w:rPr>
             </w:pPr>
+            <w:proofErr w:type="spellStart"/>
             <w:r>
               <w:rPr>
                 <w:b/>
               </w:rPr>
               <w:t>Примітки</w:t>
             </w:r>
+            <w:proofErr w:type="spellEnd"/>
           </w:p>
         </w:tc>
       </w:tr>
@@ -484,14 +830,41 @@
               </w:rPr>
             </w:pPr>
             <w:r>
-              <w:t>&lt;%= Model[i].Type %&gt;</w:t>
+              <w:t>&lt;%= Model[</w:t>
+            </w:r>
+            <w:proofErr w:type="spellStart"/>
+            <w:r>
+              <w:t>i</w:t>
+            </w:r>
+            <w:proofErr w:type="spellEnd"/>
+            <w:r>
+              <w:t>].Type %&gt;</w:t>
             </w:r>
           </w:p>
           <w:p>
-            <w:bookmarkStart w:id="0" w:name="_GoBack"/>
-            <w:bookmarkEnd w:id="0"/>
-            <w:r>
-              <w:t>&lt;%=Model[i].TemplateName%&gt;</w:t>
+            <w:r>
+              <w:t>&lt;%=Model[</w:t>
+            </w:r>
+            <w:proofErr w:type="spellStart"/>
+            <w:r>
+              <w:t>i</w:t>
+            </w:r>
+            <w:proofErr w:type="spellEnd"/>
+            <w:r>
+              <w:t>].</w:t>
+            </w:r>
+            <w:proofErr w:type="spellStart"/>
+            <w:proofErr w:type="gramStart"/>
+            <w:r>
+              <w:t>TemplateName</w:t>
+            </w:r>
+            <w:proofErr w:type="spellEnd"/>
+            <w:r>
+              <w:t>%</w:t>
+            </w:r>
+            <w:proofErr w:type="gramEnd"/>
+            <w:r>
+              <w:t>&gt;</w:t>
             </w:r>
           </w:p>
         </w:tc>
@@ -511,9 +884,11 @@
               <w:pStyle w:val="NoSpacing"/>
               <w:jc w:val="center"/>
             </w:pPr>
+            <w:proofErr w:type="spellStart"/>
             <w:r>
               <w:t>од</w:t>
             </w:r>
+            <w:proofErr w:type="spellEnd"/>
           </w:p>
         </w:tc>
         <w:tc>
@@ -532,7 +907,28 @@
               <w:jc w:val="center"/>
             </w:pPr>
             <w:r>
-              <w:t>&lt;%= Model[i].GetCategory() %&gt;</w:t>
+              <w:t>&lt;%= Model[</w:t>
+            </w:r>
+            <w:proofErr w:type="spellStart"/>
+            <w:r>
+              <w:t>i</w:t>
+            </w:r>
+            <w:proofErr w:type="spellEnd"/>
+            <w:r>
+              <w:t>].</w:t>
+            </w:r>
+            <w:proofErr w:type="spellStart"/>
+            <w:proofErr w:type="gramStart"/>
+            <w:r>
+              <w:t>GetCategory</w:t>
+            </w:r>
+            <w:proofErr w:type="spellEnd"/>
+            <w:r>
+              <w:t>(</w:t>
+            </w:r>
+            <w:proofErr w:type="gramEnd"/>
+            <w:r>
+              <w:t>) %&gt;</w:t>
             </w:r>
           </w:p>
         </w:tc>
@@ -555,7 +951,15 @@
               </w:rPr>
             </w:pPr>
             <w:r>
-              <w:t>&lt;%= Model[i].Vin %&gt;</w:t>
+              <w:t>&lt;%= Model[</w:t>
+            </w:r>
+            <w:proofErr w:type="spellStart"/>
+            <w:r>
+              <w:t>i</w:t>
+            </w:r>
+            <w:proofErr w:type="spellEnd"/>
+            <w:r>
+              <w:t>].Vin %&gt;</w:t>
             </w:r>
           </w:p>
         </w:tc>
@@ -575,7 +979,26 @@
               <w:jc w:val="center"/>
             </w:pPr>
             <w:r>
-              <w:t>&lt;%= Model[i].Year %&gt;</w:t>
+              <w:t>&lt;%= Model[</w:t>
+            </w:r>
+            <w:proofErr w:type="spellStart"/>
+            <w:r>
+              <w:t>i</w:t>
+            </w:r>
+            <w:proofErr w:type="spellEnd"/>
+            <w:r>
+              <w:t>].</w:t>
+            </w:r>
+            <w:proofErr w:type="spellStart"/>
+            <w:r>
+              <w:t>GetYear</w:t>
+            </w:r>
+            <w:proofErr w:type="spellEnd"/>
+            <w:r>
+              <w:t>()</w:t>
+            </w:r>
+            <w:r>
+              <w:t xml:space="preserve"> %&gt;</w:t>
             </w:r>
           </w:p>
         </w:tc>
@@ -598,7 +1021,15 @@
               </w:rPr>
             </w:pPr>
             <w:r>
-              <w:t>&lt;%= Model[i].Color %&gt;</w:t>
+              <w:t>&lt;%= Model[</w:t>
+            </w:r>
+            <w:proofErr w:type="spellStart"/>
+            <w:r>
+              <w:t>i</w:t>
+            </w:r>
+            <w:proofErr w:type="spellEnd"/>
+            <w:r>
+              <w:t>].Color %&gt;</w:t>
             </w:r>
           </w:p>
         </w:tc>
@@ -619,7 +1050,20 @@
               </w:rPr>
             </w:pPr>
             <w:r>
-              <w:t>&lt;% AppendRow(); %&gt;</w:t>
+              <w:t xml:space="preserve">&lt;% </w:t>
+            </w:r>
+            <w:proofErr w:type="spellStart"/>
+            <w:proofErr w:type="gramStart"/>
+            <w:r>
+              <w:t>AppendRow</w:t>
+            </w:r>
+            <w:proofErr w:type="spellEnd"/>
+            <w:r>
+              <w:t>(</w:t>
+            </w:r>
+            <w:proofErr w:type="gramEnd"/>
+            <w:r>
+              <w:t>); %&gt;</w:t>
             </w:r>
           </w:p>
         </w:tc>
@@ -649,7 +1093,65 @@
         <w:rPr>
           <w:sz w:val="28"/>
         </w:rPr>
-        <w:t>ВСЬОГО: &lt;%= Model.Length %&gt; (&lt;%= Model.Length.ToText() %&gt;) &lt;%= Model.Length.Titles() %&gt;</w:t>
+        <w:t xml:space="preserve">ВСЬОГО: &lt;%= </w:t>
+      </w:r>
+      <w:proofErr w:type="spellStart"/>
+      <w:r>
+        <w:rPr>
+          <w:sz w:val="28"/>
+        </w:rPr>
+        <w:t>Model.Length</w:t>
+      </w:r>
+      <w:proofErr w:type="spellEnd"/>
+      <w:r>
+        <w:rPr>
+          <w:sz w:val="28"/>
+        </w:rPr>
+        <w:t xml:space="preserve"> %&gt; (&lt;%= </w:t>
+      </w:r>
+      <w:proofErr w:type="spellStart"/>
+      <w:proofErr w:type="gramStart"/>
+      <w:r>
+        <w:rPr>
+          <w:sz w:val="28"/>
+        </w:rPr>
+        <w:t>Model.Length.ToText</w:t>
+      </w:r>
+      <w:proofErr w:type="spellEnd"/>
+      <w:r>
+        <w:rPr>
+          <w:sz w:val="28"/>
+        </w:rPr>
+        <w:t>(</w:t>
+      </w:r>
+      <w:proofErr w:type="gramEnd"/>
+      <w:r>
+        <w:rPr>
+          <w:sz w:val="28"/>
+        </w:rPr>
+        <w:t xml:space="preserve">) %&gt;) &lt;%= </w:t>
+      </w:r>
+      <w:proofErr w:type="spellStart"/>
+      <w:proofErr w:type="gramStart"/>
+      <w:r>
+        <w:rPr>
+          <w:sz w:val="28"/>
+        </w:rPr>
+        <w:t>Model.Length.Titles</w:t>
+      </w:r>
+      <w:proofErr w:type="spellEnd"/>
+      <w:r>
+        <w:rPr>
+          <w:sz w:val="28"/>
+        </w:rPr>
+        <w:t>(</w:t>
+      </w:r>
+      <w:proofErr w:type="gramEnd"/>
+      <w:r>
+        <w:rPr>
+          <w:sz w:val="28"/>
+        </w:rPr>
+        <w:t>) %&gt;</w:t>
       </w:r>
     </w:p>
     <w:p>
@@ -666,11 +1168,47 @@
           <w:sz w:val="28"/>
         </w:rPr>
       </w:pPr>
-      <w:r>
-        <w:rPr>
-          <w:sz w:val="28"/>
-        </w:rPr>
-        <w:t xml:space="preserve">Командир військової частини А1587 </w:t>
+      <w:proofErr w:type="spellStart"/>
+      <w:r>
+        <w:rPr>
+          <w:sz w:val="28"/>
+        </w:rPr>
+        <w:t>Командир</w:t>
+      </w:r>
+      <w:proofErr w:type="spellEnd"/>
+      <w:r>
+        <w:rPr>
+          <w:sz w:val="28"/>
+        </w:rPr>
+        <w:t xml:space="preserve"> </w:t>
+      </w:r>
+      <w:proofErr w:type="spellStart"/>
+      <w:r>
+        <w:rPr>
+          <w:sz w:val="28"/>
+        </w:rPr>
+        <w:t>військової</w:t>
+      </w:r>
+      <w:proofErr w:type="spellEnd"/>
+      <w:r>
+        <w:rPr>
+          <w:sz w:val="28"/>
+        </w:rPr>
+        <w:t xml:space="preserve"> </w:t>
+      </w:r>
+      <w:proofErr w:type="spellStart"/>
+      <w:r>
+        <w:rPr>
+          <w:sz w:val="28"/>
+        </w:rPr>
+        <w:t>частини</w:t>
+      </w:r>
+      <w:proofErr w:type="spellEnd"/>
+      <w:r>
+        <w:rPr>
+          <w:sz w:val="28"/>
+        </w:rPr>
+        <w:t xml:space="preserve"> А1587 </w:t>
       </w:r>
     </w:p>
     <w:p>
@@ -679,12 +1217,16 @@
           <w:sz w:val="28"/>
         </w:rPr>
       </w:pPr>
+      <w:proofErr w:type="spellStart"/>
+      <w:proofErr w:type="gramStart"/>
       <w:r>
         <w:rPr>
           <w:sz w:val="28"/>
         </w:rPr>
         <w:t>полковник</w:t>
       </w:r>
+      <w:proofErr w:type="spellEnd"/>
+      <w:proofErr w:type="gramEnd"/>
       <w:r>
         <w:rPr>
           <w:sz w:val="28"/>
@@ -714,7 +1256,20 @@
           <w:sz w:val="28"/>
         </w:rPr>
         <w:tab/>
-        <w:t>Микола СЕНИШАК</w:t>
+      </w:r>
+      <w:proofErr w:type="spellStart"/>
+      <w:r>
+        <w:rPr>
+          <w:sz w:val="28"/>
+        </w:rPr>
+        <w:t>Микола</w:t>
+      </w:r>
+      <w:proofErr w:type="spellEnd"/>
+      <w:r>
+        <w:rPr>
+          <w:sz w:val="28"/>
+        </w:rPr>
+        <w:t xml:space="preserve"> СЕНИШАК</w:t>
       </w:r>
     </w:p>
     <w:p>
@@ -729,8 +1284,143 @@
           <w:sz w:val="28"/>
           <w:u w:val="single"/>
         </w:rPr>
-        <w:t>«&lt;%= DateTime.Now.ToString("dd") %&gt;»                &lt;%= DateTime.Now.ToString("MM") %&gt;                 &lt;%= DateTime.Now.ToString("yyyy") %&gt; року</w:t>
-      </w:r>
+        <w:t xml:space="preserve">«&lt;%= </w:t>
+      </w:r>
+      <w:proofErr w:type="spellStart"/>
+      <w:proofErr w:type="gramStart"/>
+      <w:r>
+        <w:rPr>
+          <w:sz w:val="28"/>
+          <w:u w:val="single"/>
+        </w:rPr>
+        <w:t>DateTime.Now.ToString</w:t>
+      </w:r>
+      <w:proofErr w:type="spellEnd"/>
+      <w:r>
+        <w:rPr>
+          <w:sz w:val="28"/>
+          <w:u w:val="single"/>
+        </w:rPr>
+        <w:t>(</w:t>
+      </w:r>
+      <w:proofErr w:type="gramEnd"/>
+      <w:r>
+        <w:rPr>
+          <w:sz w:val="28"/>
+          <w:u w:val="single"/>
+        </w:rPr>
+        <w:t>"</w:t>
+      </w:r>
+      <w:proofErr w:type="spellStart"/>
+      <w:r>
+        <w:rPr>
+          <w:sz w:val="28"/>
+          <w:u w:val="single"/>
+        </w:rPr>
+        <w:t>dd</w:t>
+      </w:r>
+      <w:proofErr w:type="spellEnd"/>
+      <w:r>
+        <w:rPr>
+          <w:sz w:val="28"/>
+          <w:u w:val="single"/>
+        </w:rPr>
+        <w:t>") %&gt;</w:t>
+      </w:r>
+      <w:bookmarkStart w:id="0" w:name="_GoBack"/>
+      <w:r>
+        <w:rPr>
+          <w:sz w:val="28"/>
+          <w:u w:val="single"/>
+        </w:rPr>
+        <w:t>»</w:t>
+      </w:r>
+      <w:bookmarkEnd w:id="0"/>
+      <w:r>
+        <w:rPr>
+          <w:sz w:val="28"/>
+          <w:u w:val="single"/>
+        </w:rPr>
+        <w:t xml:space="preserve">                &lt;%= </w:t>
+      </w:r>
+      <w:proofErr w:type="spellStart"/>
+      <w:r>
+        <w:rPr>
+          <w:sz w:val="28"/>
+          <w:u w:val="single"/>
+        </w:rPr>
+        <w:t>DateTime.Now.ToString</w:t>
+      </w:r>
+      <w:proofErr w:type="spellEnd"/>
+      <w:r>
+        <w:rPr>
+          <w:sz w:val="28"/>
+          <w:u w:val="single"/>
+        </w:rPr>
+        <w:t>("MM") %&gt;</w:t>
+      </w:r>
+      <w:r>
+        <w:rPr>
+          <w:sz w:val="28"/>
+          <w:u w:val="single"/>
+        </w:rPr>
+        <w:t xml:space="preserve">                 </w:t>
+      </w:r>
+      <w:r>
+        <w:rPr>
+          <w:sz w:val="28"/>
+          <w:u w:val="single"/>
+        </w:rPr>
+        <w:t xml:space="preserve">&lt;%= </w:t>
+      </w:r>
+      <w:proofErr w:type="spellStart"/>
+      <w:r>
+        <w:rPr>
+          <w:sz w:val="28"/>
+          <w:u w:val="single"/>
+        </w:rPr>
+        <w:t>DateTime.Now.ToString</w:t>
+      </w:r>
+      <w:proofErr w:type="spellEnd"/>
+      <w:r>
+        <w:rPr>
+          <w:sz w:val="28"/>
+          <w:u w:val="single"/>
+        </w:rPr>
+        <w:t>("</w:t>
+      </w:r>
+      <w:proofErr w:type="spellStart"/>
+      <w:r>
+        <w:rPr>
+          <w:sz w:val="28"/>
+          <w:u w:val="single"/>
+        </w:rPr>
+        <w:t>yyyy</w:t>
+      </w:r>
+      <w:proofErr w:type="spellEnd"/>
+      <w:r>
+        <w:rPr>
+          <w:sz w:val="28"/>
+          <w:u w:val="single"/>
+        </w:rPr>
+        <w:t>") %&gt;</w:t>
+      </w:r>
+      <w:r>
+        <w:rPr>
+          <w:sz w:val="28"/>
+          <w:u w:val="single"/>
+        </w:rPr>
+        <w:t xml:space="preserve"> </w:t>
+      </w:r>
+      <w:proofErr w:type="spellStart"/>
+      <w:r>
+        <w:rPr>
+          <w:sz w:val="28"/>
+          <w:u w:val="single"/>
+        </w:rPr>
+        <w:t>року</w:t>
+      </w:r>
+      <w:proofErr w:type="spellEnd"/>
     </w:p>
     <w:sectPr>
       <w:pgSz w:w="16838" w:h="11906" w:orient="landscape" w:code="9"/>
